--- a/curriculum/Unit4/WS 4.10.docx
+++ b/curriculum/Unit4/WS 4.10.docx
@@ -1,23 +1,23 @@
 
 <file path=word/document.xml><?xml version="1.0" encoding="utf-8"?>
-<w:document xmlns:wpc="http://schemas.microsoft.com/office/word/2010/wordprocessingCanvas" xmlns:mo="http://schemas.microsoft.com/office/mac/office/2008/main" xmlns:mc="http://schemas.openxmlformats.org/markup-compatibility/2006" xmlns:mv="urn:schemas-microsoft-com:mac:vml" xmlns:o="urn:schemas-microsoft-com:office:office" xmlns:r="http://schemas.openxmlformats.org/officeDocument/2006/relationships" xmlns:m="http://schemas.openxmlformats.org/officeDocument/2006/math" xmlns:v="urn:schemas-microsoft-com:vml" xmlns:wp14="http://schemas.microsoft.com/office/word/2010/wordprocessingDrawing" xmlns:wp="http://schemas.openxmlformats.org/drawingml/2006/wordprocessingDrawing" xmlns:w10="urn:schemas-microsoft-com:office:word" xmlns:w="http://schemas.openxmlformats.org/wordprocessingml/2006/main" xmlns:w14="http://schemas.microsoft.com/office/word/2010/wordml" xmlns:wpg="http://schemas.microsoft.com/office/word/2010/wordprocessingGroup" xmlns:wpi="http://schemas.microsoft.com/office/word/2010/wordprocessingInk" xmlns:wne="http://schemas.microsoft.com/office/word/2006/wordml" xmlns:wps="http://schemas.microsoft.com/office/word/2010/wordprocessingShape" mc:Ignorable="w14 wp14">
+<w:document xmlns:wpc="http://schemas.microsoft.com/office/word/2010/wordprocessingCanvas" xmlns:cx="http://schemas.microsoft.com/office/drawing/2014/chartex" xmlns:cx1="http://schemas.microsoft.com/office/drawing/2015/9/8/chartex" xmlns:cx2="http://schemas.microsoft.com/office/drawing/2015/10/21/chartex" xmlns:cx3="http://schemas.microsoft.com/office/drawing/2016/5/9/chartex" xmlns:cx4="http://schemas.microsoft.com/office/drawing/2016/5/10/chartex" xmlns:cx5="http://schemas.microsoft.com/office/drawing/2016/5/11/chartex" xmlns:cx6="http://schemas.microsoft.com/office/drawing/2016/5/12/chartex" xmlns:cx7="http://schemas.microsoft.com/office/drawing/2016/5/13/chartex" xmlns:cx8="http://schemas.microsoft.com/office/drawing/2016/5/14/chartex" xmlns:mc="http://schemas.openxmlformats.org/markup-compatibility/2006" xmlns:aink="http://schemas.microsoft.com/office/drawing/2016/ink" xmlns:am3d="http://schemas.microsoft.com/office/drawing/2017/model3d" xmlns:o="urn:schemas-microsoft-com:office:office" xmlns:r="http://schemas.openxmlformats.org/officeDocument/2006/relationships" xmlns:m="http://schemas.openxmlformats.org/officeDocument/2006/math" xmlns:v="urn:schemas-microsoft-com:vml" xmlns:wp14="http://schemas.microsoft.com/office/word/2010/wordprocessingDrawing" xmlns:wp="http://schemas.openxmlformats.org/drawingml/2006/wordprocessingDrawing" xmlns:w10="urn:schemas-microsoft-com:office:word" xmlns:w="http://schemas.openxmlformats.org/wordprocessingml/2006/main" xmlns:w14="http://schemas.microsoft.com/office/word/2010/wordml" xmlns:w15="http://schemas.microsoft.com/office/word/2012/wordml" xmlns:w16cid="http://schemas.microsoft.com/office/word/2016/wordml/cid" xmlns:w16se="http://schemas.microsoft.com/office/word/2015/wordml/symex" xmlns:wpg="http://schemas.microsoft.com/office/word/2010/wordprocessingGroup" xmlns:wpi="http://schemas.microsoft.com/office/word/2010/wordprocessingInk" xmlns:wne="http://schemas.microsoft.com/office/word/2006/wordml" xmlns:wps="http://schemas.microsoft.com/office/word/2010/wordprocessingShape" mc:Ignorable="w14 w15 w16se w16cid wp14">
   <w:background w:color="FFFFFF"/>
   <w:body>
     <w:p>
       <w:pPr>
-        <w:pStyle w:val="normal0"/>
+        <w:pStyle w:val="Normal1"/>
         <w:widowControl w:val="0"/>
       </w:pPr>
     </w:p>
     <w:p>
       <w:pPr>
-        <w:pStyle w:val="normal0"/>
+        <w:pStyle w:val="Normal1"/>
         <w:widowControl w:val="0"/>
       </w:pPr>
     </w:p>
     <w:p>
       <w:pPr>
-        <w:pStyle w:val="normal0"/>
+        <w:pStyle w:val="Normal1"/>
         <w:widowControl w:val="0"/>
       </w:pPr>
       <w:r>
@@ -38,13 +38,13 @@
     </w:p>
     <w:p>
       <w:pPr>
-        <w:pStyle w:val="normal0"/>
+        <w:pStyle w:val="Normal1"/>
         <w:widowControl w:val="0"/>
       </w:pPr>
     </w:p>
     <w:p>
       <w:pPr>
-        <w:pStyle w:val="normal0"/>
+        <w:pStyle w:val="Normal1"/>
         <w:widowControl w:val="0"/>
       </w:pPr>
       <w:r>
@@ -65,7 +65,7 @@
     </w:p>
     <w:p>
       <w:pPr>
-        <w:pStyle w:val="normal0"/>
+        <w:pStyle w:val="Normal1"/>
         <w:widowControl w:val="0"/>
         <w:numPr>
           <w:ilvl w:val="0"/>
@@ -88,7 +88,7 @@
     </w:p>
     <w:p>
       <w:pPr>
-        <w:pStyle w:val="normal0"/>
+        <w:pStyle w:val="Normal1"/>
         <w:widowControl w:val="0"/>
         <w:numPr>
           <w:ilvl w:val="0"/>
@@ -111,7 +111,7 @@
     </w:p>
     <w:p>
       <w:pPr>
-        <w:pStyle w:val="normal0"/>
+        <w:pStyle w:val="Normal1"/>
         <w:widowControl w:val="0"/>
         <w:numPr>
           <w:ilvl w:val="0"/>
@@ -134,103 +134,103 @@
     </w:p>
     <w:p>
       <w:pPr>
-        <w:pStyle w:val="normal0"/>
+        <w:pStyle w:val="Normal1"/>
         <w:widowControl w:val="0"/>
       </w:pPr>
     </w:p>
     <w:p>
       <w:pPr>
-        <w:pStyle w:val="normal0"/>
+        <w:pStyle w:val="Normal1"/>
         <w:widowControl w:val="0"/>
       </w:pPr>
     </w:p>
     <w:p>
       <w:pPr>
-        <w:pStyle w:val="normal0"/>
+        <w:pStyle w:val="Normal1"/>
         <w:widowControl w:val="0"/>
       </w:pPr>
     </w:p>
     <w:p>
       <w:pPr>
-        <w:pStyle w:val="normal0"/>
+        <w:pStyle w:val="Normal1"/>
         <w:widowControl w:val="0"/>
       </w:pPr>
     </w:p>
     <w:p>
       <w:pPr>
-        <w:pStyle w:val="normal0"/>
+        <w:pStyle w:val="Normal1"/>
         <w:widowControl w:val="0"/>
       </w:pPr>
     </w:p>
     <w:p>
       <w:pPr>
-        <w:pStyle w:val="normal0"/>
+        <w:pStyle w:val="Normal1"/>
         <w:widowControl w:val="0"/>
       </w:pPr>
     </w:p>
     <w:p>
       <w:pPr>
-        <w:pStyle w:val="normal0"/>
+        <w:pStyle w:val="Normal1"/>
         <w:widowControl w:val="0"/>
       </w:pPr>
     </w:p>
     <w:p>
       <w:pPr>
-        <w:pStyle w:val="normal0"/>
+        <w:pStyle w:val="Normal1"/>
         <w:widowControl w:val="0"/>
       </w:pPr>
     </w:p>
     <w:p>
       <w:pPr>
-        <w:pStyle w:val="normal0"/>
+        <w:pStyle w:val="Normal1"/>
         <w:widowControl w:val="0"/>
       </w:pPr>
     </w:p>
     <w:p>
       <w:pPr>
-        <w:pStyle w:val="normal0"/>
+        <w:pStyle w:val="Normal1"/>
         <w:widowControl w:val="0"/>
       </w:pPr>
     </w:p>
     <w:p>
       <w:pPr>
-        <w:pStyle w:val="normal0"/>
+        <w:pStyle w:val="Normal1"/>
         <w:widowControl w:val="0"/>
       </w:pPr>
     </w:p>
     <w:p>
       <w:pPr>
-        <w:pStyle w:val="normal0"/>
+        <w:pStyle w:val="Normal1"/>
         <w:widowControl w:val="0"/>
       </w:pPr>
     </w:p>
     <w:p>
       <w:pPr>
-        <w:pStyle w:val="normal0"/>
+        <w:pStyle w:val="Normal1"/>
         <w:widowControl w:val="0"/>
       </w:pPr>
     </w:p>
     <w:p>
       <w:pPr>
-        <w:pStyle w:val="normal0"/>
+        <w:pStyle w:val="Normal1"/>
         <w:widowControl w:val="0"/>
       </w:pPr>
     </w:p>
     <w:p>
       <w:pPr>
-        <w:pStyle w:val="normal0"/>
+        <w:pStyle w:val="Normal1"/>
         <w:widowControl w:val="0"/>
       </w:pPr>
     </w:p>
     <w:p>
       <w:pPr>
-        <w:pStyle w:val="normal0"/>
+        <w:pStyle w:val="Normal1"/>
         <w:widowControl w:val="0"/>
       </w:pPr>
     </w:p>
     <w:p>
       <w:pPr>
-        <w:pStyle w:val="normal0"/>
+        <w:pStyle w:val="Normal1"/>
         <w:widowControl w:val="0"/>
         <w:ind w:left="720" w:firstLine="720"/>
         <w:jc w:val="right"/>
@@ -238,7 +238,7 @@
     </w:p>
     <w:p>
       <w:pPr>
-        <w:pStyle w:val="normal0"/>
+        <w:pStyle w:val="Normal1"/>
         <w:widowControl w:val="0"/>
         <w:ind w:left="720" w:firstLine="720"/>
         <w:jc w:val="right"/>
@@ -246,7 +246,7 @@
     </w:p>
     <w:p>
       <w:pPr>
-        <w:pStyle w:val="normal0"/>
+        <w:pStyle w:val="Normal1"/>
         <w:widowControl w:val="0"/>
         <w:ind w:left="720" w:firstLine="720"/>
         <w:jc w:val="right"/>
@@ -254,7 +254,7 @@
     </w:p>
     <w:p>
       <w:pPr>
-        <w:pStyle w:val="normal0"/>
+        <w:pStyle w:val="Normal1"/>
         <w:widowControl w:val="0"/>
         <w:ind w:left="720" w:firstLine="720"/>
         <w:jc w:val="right"/>
@@ -262,7 +262,7 @@
     </w:p>
     <w:p>
       <w:pPr>
-        <w:pStyle w:val="normal0"/>
+        <w:pStyle w:val="Normal1"/>
         <w:widowControl w:val="0"/>
         <w:ind w:left="720" w:firstLine="720"/>
         <w:jc w:val="right"/>
@@ -276,7 +276,7 @@
     </w:p>
     <w:p>
       <w:pPr>
-        <w:pStyle w:val="normal0"/>
+        <w:pStyle w:val="Normal1"/>
         <w:widowControl w:val="0"/>
         <w:ind w:left="720" w:firstLine="720"/>
         <w:jc w:val="right"/>
@@ -284,7 +284,7 @@
     </w:p>
     <w:p>
       <w:pPr>
-        <w:pStyle w:val="normal0"/>
+        <w:pStyle w:val="Normal1"/>
         <w:widowControl w:val="0"/>
         <w:ind w:left="720" w:firstLine="720"/>
         <w:jc w:val="right"/>
@@ -292,7 +292,7 @@
     </w:p>
     <w:p>
       <w:pPr>
-        <w:pStyle w:val="normal0"/>
+        <w:pStyle w:val="Normal1"/>
         <w:widowControl w:val="0"/>
         <w:ind w:left="720" w:firstLine="720"/>
         <w:jc w:val="right"/>
@@ -300,14 +300,14 @@
     </w:p>
     <w:p>
       <w:pPr>
-        <w:pStyle w:val="normal0"/>
+        <w:pStyle w:val="Normal1"/>
         <w:widowControl w:val="0"/>
         <w:spacing w:before="280" w:line="216" w:lineRule="auto"/>
       </w:pPr>
     </w:p>
     <w:p>
       <w:pPr>
-        <w:pStyle w:val="normal0"/>
+        <w:pStyle w:val="Normal1"/>
         <w:widowControl w:val="0"/>
         <w:spacing w:before="280" w:line="216" w:lineRule="auto"/>
         <w:rPr>
@@ -363,43 +363,21 @@
           <w:szCs w:val="23"/>
         </w:rPr>
       </w:pPr>
-      <w:proofErr w:type="spellStart"/>
-      <w:proofErr w:type="gramStart"/>
-      <w:r>
-        <w:rPr>
-          <w:rFonts w:ascii="Times New Roman" w:hAnsi="Times New Roman" w:cs="Times New Roman"/>
-          <w:sz w:val="23"/>
-          <w:szCs w:val="23"/>
-        </w:rPr>
-        <w:t>int</w:t>
-      </w:r>
-      <w:proofErr w:type="spellEnd"/>
-      <w:proofErr w:type="gramEnd"/>
-      <w:r>
-        <w:rPr>
-          <w:rFonts w:ascii="Times New Roman" w:hAnsi="Times New Roman" w:cs="Times New Roman"/>
-          <w:sz w:val="23"/>
-          <w:szCs w:val="23"/>
-        </w:rPr>
-        <w:t xml:space="preserve"> a[10] = new </w:t>
-      </w:r>
-      <w:proofErr w:type="spellStart"/>
-      <w:r>
-        <w:rPr>
-          <w:rFonts w:ascii="Times New Roman" w:hAnsi="Times New Roman" w:cs="Times New Roman"/>
-          <w:sz w:val="23"/>
-          <w:szCs w:val="23"/>
-        </w:rPr>
-        <w:t>int</w:t>
-      </w:r>
-      <w:proofErr w:type="spellEnd"/>
-      <w:r>
-        <w:rPr>
-          <w:rFonts w:ascii="Times New Roman" w:hAnsi="Times New Roman" w:cs="Times New Roman"/>
-          <w:sz w:val="23"/>
-          <w:szCs w:val="23"/>
-        </w:rPr>
-        <w:t>[10];</w:t>
+      <w:r>
+        <w:rPr>
+          <w:rFonts w:ascii="Courier New" w:hAnsi="Courier New" w:cs="Courier New"/>
+          <w:sz w:val="23"/>
+          <w:szCs w:val="23"/>
+        </w:rPr>
+        <w:t>in</w:t>
+      </w:r>
+      <w:r>
+        <w:rPr>
+          <w:rFonts w:ascii="Courier New" w:hAnsi="Courier New" w:cs="Courier New"/>
+          <w:sz w:val="23"/>
+          <w:szCs w:val="23"/>
+        </w:rPr>
+        <w:t>t a[10] = new int[10];</w:t>
       </w:r>
     </w:p>
     <w:p>
@@ -416,43 +394,21 @@
           <w:szCs w:val="23"/>
         </w:rPr>
       </w:pPr>
-      <w:proofErr w:type="spellStart"/>
-      <w:proofErr w:type="gramStart"/>
-      <w:r>
-        <w:rPr>
-          <w:rFonts w:ascii="Times New Roman" w:hAnsi="Times New Roman" w:cs="Times New Roman"/>
-          <w:sz w:val="23"/>
-          <w:szCs w:val="23"/>
-        </w:rPr>
-        <w:t>int</w:t>
-      </w:r>
-      <w:proofErr w:type="spellEnd"/>
-      <w:proofErr w:type="gramEnd"/>
-      <w:r>
-        <w:rPr>
-          <w:rFonts w:ascii="Times New Roman" w:hAnsi="Times New Roman" w:cs="Times New Roman"/>
-          <w:sz w:val="23"/>
-          <w:szCs w:val="23"/>
-        </w:rPr>
-        <w:t xml:space="preserve"> [10] a = new </w:t>
-      </w:r>
-      <w:proofErr w:type="spellStart"/>
-      <w:r>
-        <w:rPr>
-          <w:rFonts w:ascii="Times New Roman" w:hAnsi="Times New Roman" w:cs="Times New Roman"/>
-          <w:sz w:val="23"/>
-          <w:szCs w:val="23"/>
-        </w:rPr>
-        <w:t>int</w:t>
-      </w:r>
-      <w:proofErr w:type="spellEnd"/>
-      <w:r>
-        <w:rPr>
-          <w:rFonts w:ascii="Times New Roman" w:hAnsi="Times New Roman" w:cs="Times New Roman"/>
-          <w:sz w:val="23"/>
-          <w:szCs w:val="23"/>
-        </w:rPr>
-        <w:t xml:space="preserve"> [10];</w:t>
+      <w:r>
+        <w:rPr>
+          <w:rFonts w:ascii="Courier New" w:hAnsi="Courier New" w:cs="Courier New"/>
+          <w:sz w:val="23"/>
+          <w:szCs w:val="23"/>
+        </w:rPr>
+        <w:t>in</w:t>
+      </w:r>
+      <w:r>
+        <w:rPr>
+          <w:rFonts w:ascii="Courier New" w:hAnsi="Courier New" w:cs="Courier New"/>
+          <w:sz w:val="23"/>
+          <w:szCs w:val="23"/>
+        </w:rPr>
+        <w:t>t [10] a = new int [10];</w:t>
       </w:r>
     </w:p>
     <w:p>
@@ -471,57 +427,35 @@
       </w:pPr>
       <w:r>
         <w:rPr>
-          <w:rFonts w:ascii="Times New Roman" w:hAnsi="Times New Roman" w:cs="Times New Roman"/>
-          <w:sz w:val="23"/>
-          <w:szCs w:val="23"/>
-        </w:rPr>
-        <w:t>[</w:t>
-      </w:r>
-      <w:proofErr w:type="gramStart"/>
-      <w:r>
-        <w:rPr>
-          <w:rFonts w:ascii="Times New Roman" w:hAnsi="Times New Roman" w:cs="Times New Roman"/>
-          <w:sz w:val="23"/>
-          <w:szCs w:val="23"/>
-        </w:rPr>
-        <w:t>]</w:t>
-      </w:r>
-      <w:proofErr w:type="spellStart"/>
-      <w:r>
-        <w:rPr>
-          <w:rFonts w:ascii="Times New Roman" w:hAnsi="Times New Roman" w:cs="Times New Roman"/>
-          <w:sz w:val="23"/>
-          <w:szCs w:val="23"/>
-        </w:rPr>
-        <w:t>int</w:t>
-      </w:r>
-      <w:proofErr w:type="spellEnd"/>
-      <w:proofErr w:type="gramEnd"/>
-      <w:r>
-        <w:rPr>
-          <w:rFonts w:ascii="Times New Roman" w:hAnsi="Times New Roman" w:cs="Times New Roman"/>
-          <w:sz w:val="23"/>
-          <w:szCs w:val="23"/>
-        </w:rPr>
-        <w:t xml:space="preserve"> a =[10] </w:t>
-      </w:r>
-      <w:proofErr w:type="spellStart"/>
-      <w:r>
-        <w:rPr>
-          <w:rFonts w:ascii="Times New Roman" w:hAnsi="Times New Roman" w:cs="Times New Roman"/>
-          <w:sz w:val="23"/>
-          <w:szCs w:val="23"/>
-        </w:rPr>
-        <w:t>int</w:t>
-      </w:r>
-      <w:proofErr w:type="spellEnd"/>
-      <w:r>
-        <w:rPr>
-          <w:rFonts w:ascii="Times New Roman" w:hAnsi="Times New Roman" w:cs="Times New Roman"/>
-          <w:sz w:val="23"/>
-          <w:szCs w:val="23"/>
-        </w:rPr>
-        <w:t>;</w:t>
+          <w:rFonts w:ascii="Courier New" w:hAnsi="Courier New" w:cs="Courier New"/>
+          <w:sz w:val="23"/>
+          <w:szCs w:val="23"/>
+        </w:rPr>
+        <w:t>[]</w:t>
+      </w:r>
+      <w:r>
+        <w:rPr>
+          <w:rFonts w:ascii="Courier New" w:hAnsi="Courier New" w:cs="Courier New"/>
+          <w:sz w:val="23"/>
+          <w:szCs w:val="23"/>
+        </w:rPr>
+        <w:t>int a =</w:t>
+      </w:r>
+      <w:r>
+        <w:rPr>
+          <w:rFonts w:ascii="Courier New" w:hAnsi="Courier New" w:cs="Courier New"/>
+          <w:sz w:val="23"/>
+          <w:szCs w:val="23"/>
+        </w:rPr>
+        <w:t xml:space="preserve"> </w:t>
+      </w:r>
+      <w:r>
+        <w:rPr>
+          <w:rFonts w:ascii="Courier New" w:hAnsi="Courier New" w:cs="Courier New"/>
+          <w:sz w:val="23"/>
+          <w:szCs w:val="23"/>
+        </w:rPr>
+        <w:t>[10] int;</w:t>
       </w:r>
     </w:p>
     <w:p>
@@ -538,25 +472,21 @@
           <w:szCs w:val="23"/>
         </w:rPr>
       </w:pPr>
-      <w:proofErr w:type="spellStart"/>
-      <w:proofErr w:type="gramStart"/>
-      <w:r>
-        <w:rPr>
-          <w:rFonts w:ascii="Times New Roman" w:hAnsi="Times New Roman" w:cs="Times New Roman"/>
-          <w:sz w:val="23"/>
-          <w:szCs w:val="23"/>
-        </w:rPr>
-        <w:t>int</w:t>
-      </w:r>
-      <w:proofErr w:type="spellEnd"/>
-      <w:proofErr w:type="gramEnd"/>
-      <w:r>
-        <w:rPr>
-          <w:rFonts w:ascii="Times New Roman" w:hAnsi="Times New Roman" w:cs="Times New Roman"/>
-          <w:sz w:val="23"/>
-          <w:szCs w:val="23"/>
-        </w:rPr>
-        <w:t xml:space="preserve"> a [10];</w:t>
+      <w:r>
+        <w:rPr>
+          <w:rFonts w:ascii="Courier New" w:hAnsi="Courier New" w:cs="Courier New"/>
+          <w:sz w:val="23"/>
+          <w:szCs w:val="23"/>
+        </w:rPr>
+        <w:t>in</w:t>
+      </w:r>
+      <w:r>
+        <w:rPr>
+          <w:rFonts w:ascii="Courier New" w:hAnsi="Courier New" w:cs="Courier New"/>
+          <w:sz w:val="23"/>
+          <w:szCs w:val="23"/>
+        </w:rPr>
+        <w:t>t a [10];</w:t>
       </w:r>
     </w:p>
     <w:p>
@@ -573,43 +503,21 @@
           <w:szCs w:val="23"/>
         </w:rPr>
       </w:pPr>
-      <w:proofErr w:type="spellStart"/>
-      <w:proofErr w:type="gramStart"/>
-      <w:r>
-        <w:rPr>
-          <w:rFonts w:ascii="Times New Roman" w:hAnsi="Times New Roman" w:cs="Times New Roman"/>
-          <w:sz w:val="23"/>
-          <w:szCs w:val="23"/>
-        </w:rPr>
-        <w:t>int</w:t>
-      </w:r>
-      <w:proofErr w:type="spellEnd"/>
-      <w:proofErr w:type="gramEnd"/>
-      <w:r>
-        <w:rPr>
-          <w:rFonts w:ascii="Times New Roman" w:hAnsi="Times New Roman" w:cs="Times New Roman"/>
-          <w:sz w:val="23"/>
-          <w:szCs w:val="23"/>
-        </w:rPr>
-        <w:t xml:space="preserve">[]a = new </w:t>
-      </w:r>
-      <w:proofErr w:type="spellStart"/>
-      <w:r>
-        <w:rPr>
-          <w:rFonts w:ascii="Times New Roman" w:hAnsi="Times New Roman" w:cs="Times New Roman"/>
-          <w:sz w:val="23"/>
-          <w:szCs w:val="23"/>
-        </w:rPr>
-        <w:t>int</w:t>
-      </w:r>
-      <w:proofErr w:type="spellEnd"/>
-      <w:r>
-        <w:rPr>
-          <w:rFonts w:ascii="Times New Roman" w:hAnsi="Times New Roman" w:cs="Times New Roman"/>
-          <w:sz w:val="23"/>
-          <w:szCs w:val="23"/>
-        </w:rPr>
-        <w:t>[10];</w:t>
+      <w:r>
+        <w:rPr>
+          <w:rFonts w:ascii="Courier New" w:hAnsi="Courier New" w:cs="Courier New"/>
+          <w:sz w:val="23"/>
+          <w:szCs w:val="23"/>
+        </w:rPr>
+        <w:t>in</w:t>
+      </w:r>
+      <w:r>
+        <w:rPr>
+          <w:rFonts w:ascii="Courier New" w:hAnsi="Courier New" w:cs="Courier New"/>
+          <w:sz w:val="23"/>
+          <w:szCs w:val="23"/>
+        </w:rPr>
+        <w:t>t[]a = new int[10];</w:t>
       </w:r>
     </w:p>
     <w:p>
@@ -656,301 +564,181 @@
           <w:sz w:val="23"/>
           <w:szCs w:val="23"/>
         </w:rPr>
-        <w:t xml:space="preserve">What </w:t>
-      </w:r>
-      <w:proofErr w:type="gramStart"/>
-      <w:r>
+        <w:t>What elements does the array data contain after the following code is executed?</w:t>
+      </w:r>
+    </w:p>
+    <w:p>
+      <w:pPr>
+        <w:pStyle w:val="ListParagraph"/>
+        <w:spacing w:line="240" w:lineRule="auto"/>
         <w:rPr>
           <w:rFonts w:ascii="Times New Roman" w:hAnsi="Times New Roman" w:cs="Times New Roman"/>
           <w:sz w:val="23"/>
           <w:szCs w:val="23"/>
         </w:rPr>
-        <w:t>elements does</w:t>
-      </w:r>
-      <w:proofErr w:type="gramEnd"/>
-      <w:r>
+      </w:pPr>
+    </w:p>
+    <w:p>
+      <w:pPr>
+        <w:pStyle w:val="ListParagraph"/>
+        <w:spacing w:line="240" w:lineRule="auto"/>
+        <w:rPr>
+          <w:rFonts w:ascii="Courier New" w:hAnsi="Courier New" w:cs="Courier New"/>
+          <w:sz w:val="23"/>
+          <w:szCs w:val="23"/>
+        </w:rPr>
+      </w:pPr>
+      <w:r>
+        <w:rPr>
+          <w:rFonts w:ascii="Courier New" w:hAnsi="Courier New" w:cs="Courier New"/>
+          <w:sz w:val="23"/>
+          <w:szCs w:val="23"/>
+        </w:rPr>
+        <w:t>int[]data =new int[8];</w:t>
+      </w:r>
+    </w:p>
+    <w:p>
+      <w:pPr>
+        <w:pStyle w:val="ListParagraph"/>
+        <w:spacing w:line="240" w:lineRule="auto"/>
+        <w:rPr>
+          <w:rFonts w:ascii="Courier New" w:hAnsi="Courier New" w:cs="Courier New"/>
+          <w:sz w:val="23"/>
+          <w:szCs w:val="23"/>
+        </w:rPr>
+      </w:pPr>
+      <w:r>
+        <w:rPr>
+          <w:rFonts w:ascii="Courier New" w:hAnsi="Courier New" w:cs="Courier New"/>
+          <w:sz w:val="23"/>
+          <w:szCs w:val="23"/>
+        </w:rPr>
+        <w:t>data[0] = 3;</w:t>
+      </w:r>
+    </w:p>
+    <w:p>
+      <w:pPr>
+        <w:pStyle w:val="ListParagraph"/>
+        <w:spacing w:line="240" w:lineRule="auto"/>
+        <w:rPr>
+          <w:rFonts w:ascii="Courier New" w:hAnsi="Courier New" w:cs="Courier New"/>
+          <w:sz w:val="23"/>
+          <w:szCs w:val="23"/>
+        </w:rPr>
+      </w:pPr>
+      <w:r>
+        <w:rPr>
+          <w:rFonts w:ascii="Courier New" w:hAnsi="Courier New" w:cs="Courier New"/>
+          <w:sz w:val="23"/>
+          <w:szCs w:val="23"/>
+        </w:rPr>
+        <w:t>data[7] = -18;</w:t>
+      </w:r>
+    </w:p>
+    <w:p>
+      <w:pPr>
+        <w:pStyle w:val="ListParagraph"/>
+        <w:spacing w:line="240" w:lineRule="auto"/>
+        <w:rPr>
+          <w:rFonts w:ascii="Courier New" w:hAnsi="Courier New" w:cs="Courier New"/>
+          <w:sz w:val="23"/>
+          <w:szCs w:val="23"/>
+        </w:rPr>
+      </w:pPr>
+      <w:r>
+        <w:rPr>
+          <w:rFonts w:ascii="Courier New" w:hAnsi="Courier New" w:cs="Courier New"/>
+          <w:sz w:val="23"/>
+          <w:szCs w:val="23"/>
+        </w:rPr>
+        <w:t>data[4] = 5;</w:t>
+      </w:r>
+    </w:p>
+    <w:p>
+      <w:pPr>
+        <w:pStyle w:val="ListParagraph"/>
+        <w:spacing w:line="240" w:lineRule="auto"/>
+        <w:rPr>
+          <w:rFonts w:ascii="Courier New" w:hAnsi="Courier New" w:cs="Courier New"/>
+          <w:sz w:val="23"/>
+          <w:szCs w:val="23"/>
+        </w:rPr>
+      </w:pPr>
+      <w:r>
+        <w:rPr>
+          <w:rFonts w:ascii="Courier New" w:hAnsi="Courier New" w:cs="Courier New"/>
+          <w:sz w:val="23"/>
+          <w:szCs w:val="23"/>
+        </w:rPr>
+        <w:t>data[1] = data[0];</w:t>
+      </w:r>
+    </w:p>
+    <w:p>
+      <w:pPr>
+        <w:pStyle w:val="ListParagraph"/>
+        <w:spacing w:line="240" w:lineRule="auto"/>
+        <w:rPr>
+          <w:rFonts w:ascii="Courier New" w:hAnsi="Courier New" w:cs="Courier New"/>
+          <w:sz w:val="23"/>
+          <w:szCs w:val="23"/>
+        </w:rPr>
+      </w:pPr>
+    </w:p>
+    <w:p>
+      <w:pPr>
+        <w:pStyle w:val="ListParagraph"/>
+        <w:spacing w:line="240" w:lineRule="auto"/>
+        <w:rPr>
+          <w:rFonts w:ascii="Courier New" w:hAnsi="Courier New" w:cs="Courier New"/>
+          <w:sz w:val="23"/>
+          <w:szCs w:val="23"/>
+        </w:rPr>
+      </w:pPr>
+      <w:r>
+        <w:rPr>
+          <w:rFonts w:ascii="Courier New" w:hAnsi="Courier New" w:cs="Courier New"/>
+          <w:sz w:val="23"/>
+          <w:szCs w:val="23"/>
+        </w:rPr>
+        <w:t>int x = data [4];</w:t>
+      </w:r>
+    </w:p>
+    <w:p>
+      <w:pPr>
+        <w:pStyle w:val="ListParagraph"/>
+        <w:spacing w:line="240" w:lineRule="auto"/>
+        <w:rPr>
+          <w:rFonts w:ascii="Courier New" w:hAnsi="Courier New" w:cs="Courier New"/>
+          <w:sz w:val="23"/>
+          <w:szCs w:val="23"/>
+        </w:rPr>
+      </w:pPr>
+      <w:r>
+        <w:rPr>
+          <w:rFonts w:ascii="Courier New" w:hAnsi="Courier New" w:cs="Courier New"/>
+          <w:sz w:val="23"/>
+          <w:szCs w:val="23"/>
+        </w:rPr>
+        <w:t>data[4] =6;</w:t>
+      </w:r>
+    </w:p>
+    <w:p>
+      <w:pPr>
+        <w:pStyle w:val="ListParagraph"/>
+        <w:spacing w:line="240" w:lineRule="auto"/>
         <w:rPr>
           <w:rFonts w:ascii="Times New Roman" w:hAnsi="Times New Roman" w:cs="Times New Roman"/>
           <w:sz w:val="23"/>
           <w:szCs w:val="23"/>
         </w:rPr>
-        <w:t xml:space="preserve"> the array data contain after the following code is executed?</w:t>
-      </w:r>
-    </w:p>
-    <w:p>
-      <w:pPr>
-        <w:pStyle w:val="ListParagraph"/>
-        <w:spacing w:line="240" w:lineRule="auto"/>
-        <w:rPr>
-          <w:rFonts w:ascii="Times New Roman" w:hAnsi="Times New Roman" w:cs="Times New Roman"/>
-          <w:sz w:val="23"/>
-          <w:szCs w:val="23"/>
-        </w:rPr>
-      </w:pPr>
-    </w:p>
-    <w:p>
-      <w:pPr>
-        <w:pStyle w:val="ListParagraph"/>
-        <w:spacing w:line="240" w:lineRule="auto"/>
-        <w:rPr>
-          <w:rFonts w:ascii="Times New Roman" w:hAnsi="Times New Roman" w:cs="Times New Roman"/>
-          <w:sz w:val="23"/>
-          <w:szCs w:val="23"/>
-        </w:rPr>
-      </w:pPr>
-      <w:proofErr w:type="spellStart"/>
-      <w:proofErr w:type="gramStart"/>
-      <w:r>
-        <w:rPr>
-          <w:rFonts w:ascii="Times New Roman" w:hAnsi="Times New Roman" w:cs="Times New Roman"/>
-          <w:sz w:val="23"/>
-          <w:szCs w:val="23"/>
-        </w:rPr>
-        <w:t>int</w:t>
-      </w:r>
-      <w:proofErr w:type="spellEnd"/>
-      <w:proofErr w:type="gramEnd"/>
-      <w:r>
-        <w:rPr>
-          <w:rFonts w:ascii="Times New Roman" w:hAnsi="Times New Roman" w:cs="Times New Roman"/>
-          <w:sz w:val="23"/>
-          <w:szCs w:val="23"/>
-        </w:rPr>
-        <w:t xml:space="preserve">[]data =new </w:t>
-      </w:r>
-      <w:proofErr w:type="spellStart"/>
-      <w:r>
-        <w:rPr>
-          <w:rFonts w:ascii="Times New Roman" w:hAnsi="Times New Roman" w:cs="Times New Roman"/>
-          <w:sz w:val="23"/>
-          <w:szCs w:val="23"/>
-        </w:rPr>
-        <w:t>int</w:t>
-      </w:r>
-      <w:proofErr w:type="spellEnd"/>
-      <w:r>
-        <w:rPr>
-          <w:rFonts w:ascii="Times New Roman" w:hAnsi="Times New Roman" w:cs="Times New Roman"/>
-          <w:sz w:val="23"/>
-          <w:szCs w:val="23"/>
-        </w:rPr>
-        <w:t>[8];</w:t>
-      </w:r>
-    </w:p>
-    <w:p>
-      <w:pPr>
-        <w:pStyle w:val="ListParagraph"/>
-        <w:spacing w:line="240" w:lineRule="auto"/>
-        <w:rPr>
-          <w:rFonts w:ascii="Times New Roman" w:hAnsi="Times New Roman" w:cs="Times New Roman"/>
-          <w:sz w:val="23"/>
-          <w:szCs w:val="23"/>
-        </w:rPr>
-      </w:pPr>
-      <w:proofErr w:type="gramStart"/>
-      <w:r>
-        <w:rPr>
-          <w:rFonts w:ascii="Times New Roman" w:hAnsi="Times New Roman" w:cs="Times New Roman"/>
-          <w:sz w:val="23"/>
-          <w:szCs w:val="23"/>
-        </w:rPr>
-        <w:t>data</w:t>
-      </w:r>
-      <w:proofErr w:type="gramEnd"/>
-      <w:r>
-        <w:rPr>
-          <w:rFonts w:ascii="Times New Roman" w:hAnsi="Times New Roman" w:cs="Times New Roman"/>
-          <w:sz w:val="23"/>
-          <w:szCs w:val="23"/>
-        </w:rPr>
-        <w:t>[0] = 3;</w:t>
-      </w:r>
-    </w:p>
-    <w:p>
-      <w:pPr>
-        <w:pStyle w:val="ListParagraph"/>
-        <w:spacing w:line="240" w:lineRule="auto"/>
-        <w:rPr>
-          <w:rFonts w:ascii="Times New Roman" w:hAnsi="Times New Roman" w:cs="Times New Roman"/>
-          <w:sz w:val="23"/>
-          <w:szCs w:val="23"/>
-        </w:rPr>
-      </w:pPr>
-      <w:proofErr w:type="gramStart"/>
-      <w:r>
-        <w:rPr>
-          <w:rFonts w:ascii="Times New Roman" w:hAnsi="Times New Roman" w:cs="Times New Roman"/>
-          <w:sz w:val="23"/>
-          <w:szCs w:val="23"/>
-        </w:rPr>
-        <w:t>data</w:t>
-      </w:r>
-      <w:proofErr w:type="gramEnd"/>
-      <w:r>
-        <w:rPr>
-          <w:rFonts w:ascii="Times New Roman" w:hAnsi="Times New Roman" w:cs="Times New Roman"/>
-          <w:sz w:val="23"/>
-          <w:szCs w:val="23"/>
-        </w:rPr>
-        <w:t>[7] = -18;</w:t>
-      </w:r>
-    </w:p>
-    <w:p>
-      <w:pPr>
-        <w:pStyle w:val="ListParagraph"/>
-        <w:spacing w:line="240" w:lineRule="auto"/>
-        <w:rPr>
-          <w:rFonts w:ascii="Times New Roman" w:hAnsi="Times New Roman" w:cs="Times New Roman"/>
-          <w:sz w:val="23"/>
-          <w:szCs w:val="23"/>
-        </w:rPr>
-      </w:pPr>
-      <w:proofErr w:type="gramStart"/>
-      <w:r>
-        <w:rPr>
-          <w:rFonts w:ascii="Times New Roman" w:hAnsi="Times New Roman" w:cs="Times New Roman"/>
-          <w:sz w:val="23"/>
-          <w:szCs w:val="23"/>
-        </w:rPr>
-        <w:t>data</w:t>
-      </w:r>
-      <w:proofErr w:type="gramEnd"/>
-      <w:r>
-        <w:rPr>
-          <w:rFonts w:ascii="Times New Roman" w:hAnsi="Times New Roman" w:cs="Times New Roman"/>
-          <w:sz w:val="23"/>
-          <w:szCs w:val="23"/>
-        </w:rPr>
-        <w:t>[4] = 5;</w:t>
-      </w:r>
-    </w:p>
-    <w:p>
-      <w:pPr>
-        <w:pStyle w:val="ListParagraph"/>
-        <w:spacing w:line="240" w:lineRule="auto"/>
-        <w:rPr>
-          <w:rFonts w:ascii="Times New Roman" w:hAnsi="Times New Roman" w:cs="Times New Roman"/>
-          <w:sz w:val="23"/>
-          <w:szCs w:val="23"/>
-        </w:rPr>
-      </w:pPr>
-      <w:proofErr w:type="gramStart"/>
-      <w:r>
-        <w:rPr>
-          <w:rFonts w:ascii="Times New Roman" w:hAnsi="Times New Roman" w:cs="Times New Roman"/>
-          <w:sz w:val="23"/>
-          <w:szCs w:val="23"/>
-        </w:rPr>
-        <w:t>data</w:t>
-      </w:r>
-      <w:proofErr w:type="gramEnd"/>
-      <w:r>
-        <w:rPr>
-          <w:rFonts w:ascii="Times New Roman" w:hAnsi="Times New Roman" w:cs="Times New Roman"/>
-          <w:sz w:val="23"/>
-          <w:szCs w:val="23"/>
-        </w:rPr>
-        <w:t>[1] = data[0];</w:t>
-      </w:r>
-    </w:p>
-    <w:p>
-      <w:pPr>
-        <w:pStyle w:val="ListParagraph"/>
-        <w:spacing w:line="240" w:lineRule="auto"/>
-        <w:rPr>
-          <w:rFonts w:ascii="Times New Roman" w:hAnsi="Times New Roman" w:cs="Times New Roman"/>
-          <w:sz w:val="23"/>
-          <w:szCs w:val="23"/>
-        </w:rPr>
-      </w:pPr>
-    </w:p>
-    <w:p>
-      <w:pPr>
-        <w:pStyle w:val="ListParagraph"/>
-        <w:spacing w:line="240" w:lineRule="auto"/>
-        <w:rPr>
-          <w:rFonts w:ascii="Times New Roman" w:hAnsi="Times New Roman" w:cs="Times New Roman"/>
-          <w:sz w:val="23"/>
-          <w:szCs w:val="23"/>
-        </w:rPr>
-      </w:pPr>
-      <w:proofErr w:type="spellStart"/>
-      <w:proofErr w:type="gramStart"/>
-      <w:r>
-        <w:rPr>
-          <w:rFonts w:ascii="Times New Roman" w:hAnsi="Times New Roman" w:cs="Times New Roman"/>
-          <w:sz w:val="23"/>
-          <w:szCs w:val="23"/>
-        </w:rPr>
-        <w:t>int</w:t>
-      </w:r>
-      <w:proofErr w:type="spellEnd"/>
-      <w:proofErr w:type="gramEnd"/>
-      <w:r>
-        <w:rPr>
-          <w:rFonts w:ascii="Times New Roman" w:hAnsi="Times New Roman" w:cs="Times New Roman"/>
-          <w:sz w:val="23"/>
-          <w:szCs w:val="23"/>
-        </w:rPr>
-        <w:t xml:space="preserve"> x = data [4];</w:t>
-      </w:r>
-    </w:p>
-    <w:p>
-      <w:pPr>
-        <w:pStyle w:val="ListParagraph"/>
-        <w:spacing w:line="240" w:lineRule="auto"/>
-        <w:rPr>
-          <w:rFonts w:ascii="Times New Roman" w:hAnsi="Times New Roman" w:cs="Times New Roman"/>
-          <w:sz w:val="23"/>
-          <w:szCs w:val="23"/>
-        </w:rPr>
-      </w:pPr>
-      <w:proofErr w:type="gramStart"/>
-      <w:r>
-        <w:rPr>
-          <w:rFonts w:ascii="Times New Roman" w:hAnsi="Times New Roman" w:cs="Times New Roman"/>
-          <w:sz w:val="23"/>
-          <w:szCs w:val="23"/>
-        </w:rPr>
-        <w:t>data</w:t>
-      </w:r>
-      <w:proofErr w:type="gramEnd"/>
-      <w:r>
-        <w:rPr>
-          <w:rFonts w:ascii="Times New Roman" w:hAnsi="Times New Roman" w:cs="Times New Roman"/>
-          <w:sz w:val="23"/>
-          <w:szCs w:val="23"/>
-        </w:rPr>
-        <w:t>[4] =6;</w:t>
-      </w:r>
-    </w:p>
-    <w:p>
-      <w:pPr>
-        <w:pStyle w:val="ListParagraph"/>
-        <w:spacing w:line="240" w:lineRule="auto"/>
-        <w:rPr>
-          <w:rFonts w:ascii="Times New Roman" w:hAnsi="Times New Roman" w:cs="Times New Roman"/>
-          <w:sz w:val="23"/>
-          <w:szCs w:val="23"/>
-        </w:rPr>
-      </w:pPr>
-      <w:proofErr w:type="gramStart"/>
-      <w:r>
-        <w:rPr>
-          <w:rFonts w:ascii="Times New Roman" w:hAnsi="Times New Roman" w:cs="Times New Roman"/>
-          <w:sz w:val="23"/>
-          <w:szCs w:val="23"/>
-        </w:rPr>
-        <w:t>data</w:t>
-      </w:r>
-      <w:proofErr w:type="gramEnd"/>
-      <w:r>
-        <w:rPr>
-          <w:rFonts w:ascii="Times New Roman" w:hAnsi="Times New Roman" w:cs="Times New Roman"/>
-          <w:sz w:val="23"/>
-          <w:szCs w:val="23"/>
-        </w:rPr>
-        <w:t>[x] = data[0] * data[1];</w:t>
+      </w:pPr>
+      <w:r>
+        <w:rPr>
+          <w:rFonts w:ascii="Courier New" w:hAnsi="Courier New" w:cs="Courier New"/>
+          <w:sz w:val="23"/>
+          <w:szCs w:val="23"/>
+        </w:rPr>
+        <w:t>data[x] = data[0] * data[1];</w:t>
       </w:r>
     </w:p>
     <w:p>
@@ -980,11 +768,19 @@
       </w:pPr>
       <w:r>
         <w:rPr>
-          <w:rFonts w:ascii="Times New Roman" w:hAnsi="Times New Roman" w:cs="Times New Roman"/>
-          <w:sz w:val="23"/>
-          <w:szCs w:val="23"/>
-        </w:rPr>
-        <w:t>[3, 3, 0, 0, 0, 0, -18, 0]</w:t>
+          <w:rFonts w:ascii="Courier New" w:hAnsi="Courier New" w:cs="Courier New"/>
+          <w:sz w:val="23"/>
+          <w:szCs w:val="23"/>
+        </w:rPr>
+        <w:t>[</w:t>
+      </w:r>
+      <w:r>
+        <w:rPr>
+          <w:rFonts w:ascii="Courier New" w:hAnsi="Courier New" w:cs="Courier New"/>
+          <w:sz w:val="23"/>
+          <w:szCs w:val="23"/>
+        </w:rPr>
+        <w:t>3, 3, 0, 0, 0, 0, -18, 0]</w:t>
       </w:r>
     </w:p>
     <w:p>
@@ -1003,11 +799,19 @@
       </w:pPr>
       <w:r>
         <w:rPr>
-          <w:rFonts w:ascii="Times New Roman" w:hAnsi="Times New Roman" w:cs="Times New Roman"/>
-          <w:sz w:val="23"/>
-          <w:szCs w:val="23"/>
-        </w:rPr>
-        <w:t>[3, 3, 0, 0, 6, 0, -18, 0]</w:t>
+          <w:rFonts w:ascii="Courier New" w:hAnsi="Courier New" w:cs="Courier New"/>
+          <w:sz w:val="23"/>
+          <w:szCs w:val="23"/>
+        </w:rPr>
+        <w:t>[</w:t>
+      </w:r>
+      <w:r>
+        <w:rPr>
+          <w:rFonts w:ascii="Courier New" w:hAnsi="Courier New" w:cs="Courier New"/>
+          <w:sz w:val="23"/>
+          <w:szCs w:val="23"/>
+        </w:rPr>
+        <w:t>3, 3, 0, 0, 6, 0, -18, 0]</w:t>
       </w:r>
     </w:p>
     <w:p>
@@ -1026,11 +830,27 @@
       </w:pPr>
       <w:r>
         <w:rPr>
-          <w:rFonts w:ascii="Times New Roman" w:hAnsi="Times New Roman" w:cs="Times New Roman"/>
-          <w:sz w:val="23"/>
-          <w:szCs w:val="23"/>
-        </w:rPr>
-        <w:t>[3, 3, 0, 0, 5, 0, 0, -18]</w:t>
+          <w:rFonts w:ascii="Courier New" w:hAnsi="Courier New" w:cs="Courier New"/>
+          <w:sz w:val="23"/>
+          <w:szCs w:val="23"/>
+        </w:rPr>
+        <w:t>[</w:t>
+      </w:r>
+      <w:r>
+        <w:rPr>
+          <w:rFonts w:ascii="Courier New" w:hAnsi="Courier New" w:cs="Courier New"/>
+          <w:sz w:val="23"/>
+          <w:szCs w:val="23"/>
+        </w:rPr>
+        <w:t>3, 3, 0, 0, 6, 9</w:t>
+      </w:r>
+      <w:r>
+        <w:rPr>
+          <w:rFonts w:ascii="Courier New" w:hAnsi="Courier New" w:cs="Courier New"/>
+          <w:sz w:val="23"/>
+          <w:szCs w:val="23"/>
+        </w:rPr>
+        <w:t>, 0, -18]</w:t>
       </w:r>
     </w:p>
     <w:p>
@@ -1049,11 +869,19 @@
       </w:pPr>
       <w:r>
         <w:rPr>
-          <w:rFonts w:ascii="Times New Roman" w:hAnsi="Times New Roman" w:cs="Times New Roman"/>
-          <w:sz w:val="23"/>
-          <w:szCs w:val="23"/>
-        </w:rPr>
-        <w:t>[3, 3, 0, 0, 5, 0, -18, 0]</w:t>
+          <w:rFonts w:ascii="Courier New" w:hAnsi="Courier New" w:cs="Courier New"/>
+          <w:sz w:val="23"/>
+          <w:szCs w:val="23"/>
+        </w:rPr>
+        <w:t>[</w:t>
+      </w:r>
+      <w:r>
+        <w:rPr>
+          <w:rFonts w:ascii="Courier New" w:hAnsi="Courier New" w:cs="Courier New"/>
+          <w:sz w:val="23"/>
+          <w:szCs w:val="23"/>
+        </w:rPr>
+        <w:t>3, 3, 0, 0, 5, 0, -18, 0]</w:t>
       </w:r>
     </w:p>
     <w:p>
@@ -1072,11 +900,19 @@
       </w:pPr>
       <w:r>
         <w:rPr>
-          <w:rFonts w:ascii="Times New Roman" w:hAnsi="Times New Roman" w:cs="Times New Roman"/>
-          <w:sz w:val="23"/>
-          <w:szCs w:val="23"/>
-        </w:rPr>
-        <w:t>[0, 0, 0, 0, 0, 0, 0, 0]</w:t>
+          <w:rFonts w:ascii="Courier New" w:hAnsi="Courier New" w:cs="Courier New"/>
+          <w:sz w:val="23"/>
+          <w:szCs w:val="23"/>
+        </w:rPr>
+        <w:t>[</w:t>
+      </w:r>
+      <w:r>
+        <w:rPr>
+          <w:rFonts w:ascii="Courier New" w:hAnsi="Courier New" w:cs="Courier New"/>
+          <w:sz w:val="23"/>
+          <w:szCs w:val="23"/>
+        </w:rPr>
+        <w:t>0, 0, 0, 0, 0, 0, 0, 0]</w:t>
       </w:r>
     </w:p>
     <w:p>
@@ -1362,17 +1198,7 @@
           <w:sz w:val="23"/>
           <w:szCs w:val="23"/>
         </w:rPr>
-        <w:t>SECTI</w:t>
-      </w:r>
-      <w:bookmarkStart w:id="0" w:name="_GoBack"/>
-      <w:bookmarkEnd w:id="0"/>
-      <w:r>
-        <w:rPr>
-          <w:rFonts w:ascii="Times New Roman" w:hAnsi="Times New Roman" w:cs="Times New Roman"/>
-          <w:sz w:val="23"/>
-          <w:szCs w:val="23"/>
-        </w:rPr>
-        <w:t>ON II</w:t>
+        <w:t>SECTION II</w:t>
       </w:r>
     </w:p>
     <w:p>
@@ -1410,106 +1236,102 @@
         </w:rPr>
         <w:t xml:space="preserve">We have a program that holds a student’s class program (i.e. their schedule of classes) in an </w:t>
       </w:r>
-      <w:proofErr w:type="spellStart"/>
+      <w:r>
+        <w:rPr>
+          <w:rFonts w:ascii="Courier New" w:hAnsi="Courier New" w:cs="Courier New"/>
+          <w:sz w:val="23"/>
+          <w:szCs w:val="23"/>
+        </w:rPr>
+        <w:t>ArrayList</w:t>
+      </w:r>
       <w:r>
         <w:rPr>
           <w:rFonts w:ascii="Times New Roman" w:hAnsi="Times New Roman" w:cs="Times New Roman"/>
           <w:sz w:val="23"/>
           <w:szCs w:val="23"/>
         </w:rPr>
+        <w:t xml:space="preserve"> named </w:t>
+      </w:r>
+      <w:r>
+        <w:rPr>
+          <w:rFonts w:ascii="Courier New" w:hAnsi="Courier New" w:cs="Courier New"/>
+          <w:sz w:val="23"/>
+          <w:szCs w:val="23"/>
+        </w:rPr>
+        <w:t>school</w:t>
+      </w:r>
+      <w:r>
+        <w:rPr>
+          <w:rFonts w:ascii="Courier New" w:hAnsi="Courier New" w:cs="Courier New"/>
+          <w:sz w:val="23"/>
+          <w:szCs w:val="23"/>
+        </w:rPr>
+        <w:t>Program</w:t>
+      </w:r>
+      <w:r>
+        <w:rPr>
+          <w:rFonts w:ascii="Times New Roman" w:hAnsi="Times New Roman" w:cs="Times New Roman"/>
+          <w:sz w:val="23"/>
+          <w:szCs w:val="23"/>
+        </w:rPr>
+        <w:t xml:space="preserve">.   The </w:t>
+      </w:r>
+      <w:r>
+        <w:rPr>
+          <w:rFonts w:ascii="Courier New" w:hAnsi="Courier New" w:cs="Courier New"/>
+          <w:sz w:val="23"/>
+          <w:szCs w:val="23"/>
+        </w:rPr>
+        <w:t>school</w:t>
+      </w:r>
+      <w:r>
+        <w:rPr>
+          <w:rFonts w:ascii="Courier New" w:hAnsi="Courier New" w:cs="Courier New"/>
+          <w:sz w:val="23"/>
+          <w:szCs w:val="23"/>
+        </w:rPr>
+        <w:t>Program</w:t>
+      </w:r>
+      <w:r>
+        <w:rPr>
+          <w:rFonts w:ascii="Courier New" w:hAnsi="Courier New" w:cs="Courier New"/>
+          <w:sz w:val="23"/>
+          <w:szCs w:val="23"/>
+        </w:rPr>
+        <w:t xml:space="preserve"> </w:t>
+      </w:r>
+      <w:r>
+        <w:rPr>
+          <w:rFonts w:ascii="Courier New" w:hAnsi="Courier New" w:cs="Courier New"/>
+          <w:sz w:val="23"/>
+          <w:szCs w:val="23"/>
+        </w:rPr>
         <w:t>ArrayList</w:t>
       </w:r>
-      <w:proofErr w:type="spellEnd"/>
       <w:r>
         <w:rPr>
           <w:rFonts w:ascii="Times New Roman" w:hAnsi="Times New Roman" w:cs="Times New Roman"/>
           <w:sz w:val="23"/>
           <w:szCs w:val="23"/>
         </w:rPr>
-        <w:t xml:space="preserve"> named </w:t>
-      </w:r>
-      <w:proofErr w:type="spellStart"/>
-      <w:r>
-        <w:rPr>
-          <w:rFonts w:ascii="Times New Roman" w:hAnsi="Times New Roman" w:cs="Times New Roman"/>
-          <w:sz w:val="23"/>
-          <w:szCs w:val="23"/>
-        </w:rPr>
-        <w:t>classProgram</w:t>
-      </w:r>
-      <w:proofErr w:type="spellEnd"/>
-      <w:r>
-        <w:rPr>
-          <w:rFonts w:ascii="Times New Roman" w:hAnsi="Times New Roman" w:cs="Times New Roman"/>
-          <w:sz w:val="23"/>
-          <w:szCs w:val="23"/>
-        </w:rPr>
-        <w:t xml:space="preserve">.   The </w:t>
-      </w:r>
-      <w:proofErr w:type="spellStart"/>
-      <w:r>
-        <w:rPr>
-          <w:rFonts w:ascii="Times New Roman" w:hAnsi="Times New Roman" w:cs="Times New Roman"/>
-          <w:sz w:val="23"/>
-          <w:szCs w:val="23"/>
-        </w:rPr>
-        <w:t>classProgram</w:t>
-      </w:r>
-      <w:proofErr w:type="spellEnd"/>
-      <w:r>
-        <w:rPr>
-          <w:rFonts w:ascii="Times New Roman" w:hAnsi="Times New Roman" w:cs="Times New Roman"/>
-          <w:sz w:val="23"/>
-          <w:szCs w:val="23"/>
-        </w:rPr>
-        <w:t xml:space="preserve"> </w:t>
-      </w:r>
-      <w:proofErr w:type="spellStart"/>
-      <w:r>
-        <w:rPr>
-          <w:rFonts w:ascii="Times New Roman" w:hAnsi="Times New Roman" w:cs="Times New Roman"/>
-          <w:sz w:val="23"/>
-          <w:szCs w:val="23"/>
-        </w:rPr>
-        <w:t>ArrayList</w:t>
-      </w:r>
-      <w:proofErr w:type="spellEnd"/>
-      <w:r>
-        <w:rPr>
-          <w:rFonts w:ascii="Times New Roman" w:hAnsi="Times New Roman" w:cs="Times New Roman"/>
-          <w:sz w:val="23"/>
-          <w:szCs w:val="23"/>
-        </w:rPr>
-        <w:t xml:space="preserve"> stores the classes in the order they’re taken: AP CS is first </w:t>
-      </w:r>
-      <w:proofErr w:type="gramStart"/>
-      <w:r>
-        <w:rPr>
-          <w:rFonts w:ascii="Times New Roman" w:hAnsi="Times New Roman" w:cs="Times New Roman"/>
-          <w:sz w:val="23"/>
-          <w:szCs w:val="23"/>
-        </w:rPr>
-        <w:t>period,</w:t>
-      </w:r>
-      <w:proofErr w:type="gramEnd"/>
-      <w:r>
-        <w:rPr>
-          <w:rFonts w:ascii="Times New Roman" w:hAnsi="Times New Roman" w:cs="Times New Roman"/>
-          <w:sz w:val="23"/>
-          <w:szCs w:val="23"/>
-        </w:rPr>
-        <w:t xml:space="preserve"> Spanish is second period and so on. We’ve created the following code to store the </w:t>
-      </w:r>
-      <w:proofErr w:type="spellStart"/>
-      <w:r>
-        <w:rPr>
-          <w:rFonts w:ascii="Times New Roman" w:hAnsi="Times New Roman" w:cs="Times New Roman"/>
-          <w:sz w:val="23"/>
-          <w:szCs w:val="23"/>
-        </w:rPr>
-        <w:t>classProgram</w:t>
-      </w:r>
-      <w:proofErr w:type="spellEnd"/>
+        <w:t xml:space="preserve"> stores the classes in the order they’re taken: AP CS is first period, Spanish is second period and so on. We’ve created the following code to store the </w:t>
+      </w:r>
+      <w:r>
+        <w:rPr>
+          <w:rFonts w:ascii="Courier New" w:hAnsi="Courier New" w:cs="Courier New"/>
+          <w:sz w:val="23"/>
+          <w:szCs w:val="23"/>
+        </w:rPr>
+        <w:t>school</w:t>
+      </w:r>
+      <w:r>
+        <w:rPr>
+          <w:rFonts w:ascii="Courier New" w:hAnsi="Courier New" w:cs="Courier New"/>
+          <w:sz w:val="23"/>
+          <w:szCs w:val="23"/>
+        </w:rPr>
+        <w:t>Program</w:t>
+      </w:r>
       <w:r>
         <w:rPr>
           <w:rFonts w:ascii="Times New Roman" w:hAnsi="Times New Roman" w:cs="Times New Roman"/>
@@ -1534,47 +1356,30 @@
         <w:spacing w:line="240" w:lineRule="auto"/>
         <w:ind w:firstLine="360"/>
         <w:rPr>
+          <w:rFonts w:ascii="Courier New" w:hAnsi="Courier New" w:cs="Courier New"/>
+          <w:sz w:val="23"/>
+          <w:szCs w:val="23"/>
+        </w:rPr>
+      </w:pPr>
+      <w:r>
+        <w:rPr>
+          <w:rFonts w:ascii="Courier New" w:hAnsi="Courier New" w:cs="Courier New"/>
+          <w:sz w:val="23"/>
+          <w:szCs w:val="23"/>
+        </w:rPr>
+        <w:t>import java.util.ArrayList;</w:t>
+      </w:r>
+    </w:p>
+    <w:p>
+      <w:pPr>
+        <w:spacing w:line="240" w:lineRule="auto"/>
+        <w:ind w:firstLine="360"/>
+        <w:rPr>
           <w:rFonts w:ascii="Times" w:hAnsi="Times" w:cs="Times New Roman"/>
           <w:color w:val="auto"/>
           <w:sz w:val="20"/>
         </w:rPr>
       </w:pPr>
-      <w:proofErr w:type="gramStart"/>
-      <w:r>
-        <w:rPr>
-          <w:rFonts w:ascii="Courier New" w:hAnsi="Courier New" w:cs="Courier New"/>
-          <w:sz w:val="23"/>
-          <w:szCs w:val="23"/>
-        </w:rPr>
-        <w:t>import</w:t>
-      </w:r>
-      <w:proofErr w:type="gramEnd"/>
-      <w:r>
-        <w:rPr>
-          <w:rFonts w:ascii="Courier New" w:hAnsi="Courier New" w:cs="Courier New"/>
-          <w:sz w:val="23"/>
-          <w:szCs w:val="23"/>
-        </w:rPr>
-        <w:t xml:space="preserve"> </w:t>
-      </w:r>
-      <w:proofErr w:type="spellStart"/>
-      <w:r>
-        <w:rPr>
-          <w:rFonts w:ascii="Courier New" w:hAnsi="Courier New" w:cs="Courier New"/>
-          <w:sz w:val="23"/>
-          <w:szCs w:val="23"/>
-        </w:rPr>
-        <w:t>java.util.ArrayList</w:t>
-      </w:r>
-      <w:proofErr w:type="spellEnd"/>
-      <w:r>
-        <w:rPr>
-          <w:rFonts w:ascii="Courier New" w:hAnsi="Courier New" w:cs="Courier New"/>
-          <w:sz w:val="23"/>
-          <w:szCs w:val="23"/>
-        </w:rPr>
-        <w:t>;</w:t>
-      </w:r>
     </w:p>
     <w:p>
       <w:pPr>
@@ -1586,41 +1391,13 @@
           <w:sz w:val="20"/>
         </w:rPr>
       </w:pPr>
-      <w:proofErr w:type="gramStart"/>
-      <w:r>
-        <w:rPr>
-          <w:rFonts w:ascii="Courier New" w:hAnsi="Courier New" w:cs="Courier New"/>
-          <w:sz w:val="23"/>
-          <w:szCs w:val="23"/>
-        </w:rPr>
-        <w:t>public</w:t>
-      </w:r>
-      <w:proofErr w:type="gramEnd"/>
-      <w:r>
-        <w:rPr>
-          <w:rFonts w:ascii="Courier New" w:hAnsi="Courier New" w:cs="Courier New"/>
-          <w:sz w:val="23"/>
-          <w:szCs w:val="23"/>
-        </w:rPr>
-        <w:t xml:space="preserve"> class </w:t>
-      </w:r>
-      <w:proofErr w:type="spellStart"/>
-      <w:r>
-        <w:rPr>
-          <w:rFonts w:ascii="Courier New" w:hAnsi="Courier New" w:cs="Courier New"/>
-          <w:sz w:val="23"/>
-          <w:szCs w:val="23"/>
-        </w:rPr>
-        <w:t>ArrayListExample</w:t>
-      </w:r>
-      <w:proofErr w:type="spellEnd"/>
-      <w:r>
-        <w:rPr>
-          <w:rFonts w:ascii="Courier New" w:hAnsi="Courier New" w:cs="Courier New"/>
-          <w:sz w:val="23"/>
-          <w:szCs w:val="23"/>
-        </w:rPr>
-        <w:t xml:space="preserve"> {</w:t>
+      <w:r>
+        <w:rPr>
+          <w:rFonts w:ascii="Courier New" w:hAnsi="Courier New" w:cs="Courier New"/>
+          <w:sz w:val="23"/>
+          <w:szCs w:val="23"/>
+        </w:rPr>
+        <w:t>public class ArrayListExample {</w:t>
       </w:r>
     </w:p>
     <w:p>
@@ -1649,107 +1426,49 @@
           <w:szCs w:val="23"/>
         </w:rPr>
         <w:tab/>
-      </w:r>
-      <w:proofErr w:type="gramStart"/>
-      <w:r>
-        <w:rPr>
-          <w:rFonts w:ascii="Courier New" w:hAnsi="Courier New" w:cs="Courier New"/>
-          <w:sz w:val="23"/>
-          <w:szCs w:val="23"/>
-        </w:rPr>
-        <w:t>public</w:t>
-      </w:r>
-      <w:proofErr w:type="gramEnd"/>
-      <w:r>
-        <w:rPr>
-          <w:rFonts w:ascii="Courier New" w:hAnsi="Courier New" w:cs="Courier New"/>
-          <w:sz w:val="23"/>
-          <w:szCs w:val="23"/>
-        </w:rPr>
-        <w:t xml:space="preserve"> static void main(String[] </w:t>
-      </w:r>
-      <w:proofErr w:type="spellStart"/>
-      <w:r>
-        <w:rPr>
-          <w:rFonts w:ascii="Courier New" w:hAnsi="Courier New" w:cs="Courier New"/>
-          <w:sz w:val="23"/>
-          <w:szCs w:val="23"/>
-        </w:rPr>
-        <w:t>args</w:t>
-      </w:r>
-      <w:proofErr w:type="spellEnd"/>
-      <w:r>
-        <w:rPr>
-          <w:rFonts w:ascii="Courier New" w:hAnsi="Courier New" w:cs="Courier New"/>
-          <w:sz w:val="23"/>
-          <w:szCs w:val="23"/>
-        </w:rPr>
-        <w:t>) {</w:t>
-      </w:r>
-    </w:p>
-    <w:p>
-      <w:pPr>
-        <w:spacing w:line="240" w:lineRule="auto"/>
-        <w:ind w:left="1440"/>
+        <w:t>public static void main(String[] args) {</w:t>
+      </w:r>
+    </w:p>
+    <w:p>
+      <w:pPr>
+        <w:spacing w:line="240" w:lineRule="auto"/>
         <w:rPr>
           <w:rFonts w:ascii="Times" w:hAnsi="Times" w:cs="Times New Roman"/>
           <w:color w:val="auto"/>
           <w:sz w:val="20"/>
         </w:rPr>
       </w:pPr>
-      <w:proofErr w:type="spellStart"/>
-      <w:r>
-        <w:rPr>
-          <w:rFonts w:ascii="Courier New" w:hAnsi="Courier New" w:cs="Courier New"/>
-          <w:sz w:val="23"/>
-          <w:szCs w:val="23"/>
-        </w:rPr>
-        <w:t>ArrayList</w:t>
-      </w:r>
-      <w:proofErr w:type="spellEnd"/>
-      <w:r>
-        <w:rPr>
-          <w:rFonts w:ascii="Courier New" w:hAnsi="Courier New" w:cs="Courier New"/>
-          <w:sz w:val="23"/>
-          <w:szCs w:val="23"/>
-        </w:rPr>
-        <w:t xml:space="preserve">&lt;String&gt; </w:t>
-      </w:r>
-      <w:proofErr w:type="spellStart"/>
-      <w:r>
-        <w:rPr>
-          <w:rFonts w:ascii="Courier New" w:hAnsi="Courier New" w:cs="Courier New"/>
-          <w:sz w:val="23"/>
-          <w:szCs w:val="23"/>
-        </w:rPr>
-        <w:t>schoolProgram</w:t>
-      </w:r>
-      <w:proofErr w:type="spellEnd"/>
-      <w:r>
-        <w:rPr>
-          <w:rFonts w:ascii="Courier New" w:hAnsi="Courier New" w:cs="Courier New"/>
-          <w:sz w:val="23"/>
-          <w:szCs w:val="23"/>
-        </w:rPr>
-        <w:t xml:space="preserve"> = new </w:t>
-      </w:r>
-      <w:proofErr w:type="spellStart"/>
-      <w:r>
-        <w:rPr>
-          <w:rFonts w:ascii="Courier New" w:hAnsi="Courier New" w:cs="Courier New"/>
-          <w:sz w:val="23"/>
-          <w:szCs w:val="23"/>
-        </w:rPr>
-        <w:t>ArrayList</w:t>
-      </w:r>
-      <w:proofErr w:type="spellEnd"/>
-      <w:r>
-        <w:rPr>
-          <w:rFonts w:ascii="Courier New" w:hAnsi="Courier New" w:cs="Courier New"/>
-          <w:sz w:val="23"/>
-          <w:szCs w:val="23"/>
-        </w:rPr>
-        <w:t>&lt;String&gt;(6);</w:t>
+      <w:r>
+        <w:rPr>
+          <w:rFonts w:ascii="Courier New" w:hAnsi="Courier New" w:cs="Courier New"/>
+          <w:sz w:val="23"/>
+          <w:szCs w:val="23"/>
+        </w:rPr>
+        <w:t xml:space="preserve">        </w:t>
+      </w:r>
+      <w:r>
+        <w:rPr>
+          <w:rFonts w:ascii="Courier New" w:hAnsi="Courier New" w:cs="Courier New"/>
+          <w:sz w:val="23"/>
+          <w:szCs w:val="23"/>
+        </w:rPr>
+        <w:t>ArrayL</w:t>
+      </w:r>
+      <w:r>
+        <w:rPr>
+          <w:rFonts w:ascii="Courier New" w:hAnsi="Courier New" w:cs="Courier New"/>
+          <w:sz w:val="23"/>
+          <w:szCs w:val="23"/>
+        </w:rPr>
+        <w:t xml:space="preserve">ist&lt;String&gt; schoolProgram = new </w:t>
+      </w:r>
+      <w:r>
+        <w:rPr>
+          <w:rFonts w:ascii="Courier New" w:hAnsi="Courier New" w:cs="Courier New"/>
+          <w:sz w:val="23"/>
+          <w:szCs w:val="23"/>
+        </w:rPr>
+        <w:t>ArrayList&lt;String&gt;(6);</w:t>
       </w:r>
     </w:p>
     <w:p>
@@ -1763,85 +1482,19 @@
       </w:pPr>
       <w:r>
         <w:rPr>
-          <w:rFonts w:ascii="Courier New" w:hAnsi="Courier New" w:cs="Courier New"/>
-          <w:sz w:val="23"/>
-          <w:szCs w:val="23"/>
-        </w:rPr>
-        <w:tab/>
-      </w:r>
-      <w:r>
-        <w:rPr>
-          <w:rFonts w:ascii="Courier New" w:hAnsi="Courier New" w:cs="Courier New"/>
-          <w:sz w:val="23"/>
-          <w:szCs w:val="23"/>
-        </w:rPr>
-        <w:tab/>
-      </w:r>
-      <w:proofErr w:type="spellStart"/>
-      <w:proofErr w:type="gramStart"/>
-      <w:r>
-        <w:rPr>
-          <w:rFonts w:ascii="Courier New" w:hAnsi="Courier New" w:cs="Courier New"/>
-          <w:sz w:val="23"/>
-          <w:szCs w:val="23"/>
-        </w:rPr>
-        <w:t>schoolProgram.add</w:t>
-      </w:r>
-      <w:proofErr w:type="spellEnd"/>
-      <w:proofErr w:type="gramEnd"/>
-      <w:r>
-        <w:rPr>
-          <w:rFonts w:ascii="Courier New" w:hAnsi="Courier New" w:cs="Courier New"/>
-          <w:sz w:val="23"/>
-          <w:szCs w:val="23"/>
-        </w:rPr>
-        <w:t>("AP CS");</w:t>
-      </w:r>
-    </w:p>
-    <w:p>
-      <w:pPr>
-        <w:spacing w:line="240" w:lineRule="auto"/>
-        <w:rPr>
           <w:rFonts w:ascii="Times" w:hAnsi="Times" w:cs="Times New Roman"/>
           <w:color w:val="auto"/>
           <w:sz w:val="20"/>
         </w:rPr>
-      </w:pPr>
-      <w:r>
-        <w:rPr>
-          <w:rFonts w:ascii="Courier New" w:hAnsi="Courier New" w:cs="Courier New"/>
-          <w:sz w:val="23"/>
-          <w:szCs w:val="23"/>
-        </w:rPr>
-        <w:tab/>
-      </w:r>
-      <w:r>
-        <w:rPr>
-          <w:rFonts w:ascii="Courier New" w:hAnsi="Courier New" w:cs="Courier New"/>
-          <w:sz w:val="23"/>
-          <w:szCs w:val="23"/>
-        </w:rPr>
-        <w:tab/>
-      </w:r>
-      <w:proofErr w:type="spellStart"/>
-      <w:proofErr w:type="gramStart"/>
-      <w:r>
-        <w:rPr>
-          <w:rFonts w:ascii="Courier New" w:hAnsi="Courier New" w:cs="Courier New"/>
-          <w:sz w:val="23"/>
-          <w:szCs w:val="23"/>
-        </w:rPr>
-        <w:t>schoolProgram.add</w:t>
-      </w:r>
-      <w:proofErr w:type="spellEnd"/>
-      <w:proofErr w:type="gramEnd"/>
-      <w:r>
-        <w:rPr>
-          <w:rFonts w:ascii="Courier New" w:hAnsi="Courier New" w:cs="Courier New"/>
-          <w:sz w:val="23"/>
-          <w:szCs w:val="23"/>
-        </w:rPr>
-        <w:t>("Spanish");</w:t>
+        <w:t xml:space="preserve">                      </w:t>
+      </w:r>
+      <w:r>
+        <w:rPr>
+          <w:rFonts w:ascii="Courier New" w:hAnsi="Courier New" w:cs="Courier New"/>
+          <w:sz w:val="23"/>
+          <w:szCs w:val="23"/>
+        </w:rPr>
+        <w:t>schoolProgram.add("AP CS");</w:t>
       </w:r>
     </w:p>
     <w:p>
@@ -1859,35 +1512,15 @@
           <w:sz w:val="23"/>
           <w:szCs w:val="23"/>
         </w:rPr>
-        <w:tab/>
-      </w:r>
-      <w:r>
-        <w:rPr>
-          <w:rFonts w:ascii="Courier New" w:hAnsi="Courier New" w:cs="Courier New"/>
-          <w:sz w:val="23"/>
-          <w:szCs w:val="23"/>
-        </w:rPr>
-        <w:tab/>
-      </w:r>
-      <w:proofErr w:type="spellStart"/>
-      <w:proofErr w:type="gramStart"/>
-      <w:r>
-        <w:rPr>
-          <w:rFonts w:ascii="Courier New" w:hAnsi="Courier New" w:cs="Courier New"/>
-          <w:sz w:val="23"/>
-          <w:szCs w:val="23"/>
-        </w:rPr>
-        <w:t>schoolProgram.add</w:t>
-      </w:r>
-      <w:proofErr w:type="spellEnd"/>
-      <w:proofErr w:type="gramEnd"/>
-      <w:r>
-        <w:rPr>
-          <w:rFonts w:ascii="Courier New" w:hAnsi="Courier New" w:cs="Courier New"/>
-          <w:sz w:val="23"/>
-          <w:szCs w:val="23"/>
-        </w:rPr>
-        <w:t>("Calculus");</w:t>
+        <w:t xml:space="preserve">        </w:t>
+      </w:r>
+      <w:r>
+        <w:rPr>
+          <w:rFonts w:ascii="Courier New" w:hAnsi="Courier New" w:cs="Courier New"/>
+          <w:sz w:val="23"/>
+          <w:szCs w:val="23"/>
+        </w:rPr>
+        <w:t>schoolProgram.add("Spanish");</w:t>
       </w:r>
     </w:p>
     <w:p>
@@ -1905,35 +1538,15 @@
           <w:sz w:val="23"/>
           <w:szCs w:val="23"/>
         </w:rPr>
-        <w:tab/>
-      </w:r>
-      <w:r>
-        <w:rPr>
-          <w:rFonts w:ascii="Courier New" w:hAnsi="Courier New" w:cs="Courier New"/>
-          <w:sz w:val="23"/>
-          <w:szCs w:val="23"/>
-        </w:rPr>
-        <w:tab/>
-      </w:r>
-      <w:proofErr w:type="spellStart"/>
-      <w:proofErr w:type="gramStart"/>
-      <w:r>
-        <w:rPr>
-          <w:rFonts w:ascii="Courier New" w:hAnsi="Courier New" w:cs="Courier New"/>
-          <w:sz w:val="23"/>
-          <w:szCs w:val="23"/>
-        </w:rPr>
-        <w:t>schoolProgram.add</w:t>
-      </w:r>
-      <w:proofErr w:type="spellEnd"/>
-      <w:proofErr w:type="gramEnd"/>
-      <w:r>
-        <w:rPr>
-          <w:rFonts w:ascii="Courier New" w:hAnsi="Courier New" w:cs="Courier New"/>
-          <w:sz w:val="23"/>
-          <w:szCs w:val="23"/>
-        </w:rPr>
-        <w:t>("English");</w:t>
+        <w:t xml:space="preserve">        </w:t>
+      </w:r>
+      <w:r>
+        <w:rPr>
+          <w:rFonts w:ascii="Courier New" w:hAnsi="Courier New" w:cs="Courier New"/>
+          <w:sz w:val="23"/>
+          <w:szCs w:val="23"/>
+        </w:rPr>
+        <w:t>schoolProgram.add("Calculus");</w:t>
       </w:r>
     </w:p>
     <w:p>
@@ -1951,35 +1564,15 @@
           <w:sz w:val="23"/>
           <w:szCs w:val="23"/>
         </w:rPr>
-        <w:tab/>
-      </w:r>
-      <w:r>
-        <w:rPr>
-          <w:rFonts w:ascii="Courier New" w:hAnsi="Courier New" w:cs="Courier New"/>
-          <w:sz w:val="23"/>
-          <w:szCs w:val="23"/>
-        </w:rPr>
-        <w:tab/>
-      </w:r>
-      <w:proofErr w:type="spellStart"/>
-      <w:proofErr w:type="gramStart"/>
-      <w:r>
-        <w:rPr>
-          <w:rFonts w:ascii="Courier New" w:hAnsi="Courier New" w:cs="Courier New"/>
-          <w:sz w:val="23"/>
-          <w:szCs w:val="23"/>
-        </w:rPr>
-        <w:t>schoolProgram.add</w:t>
-      </w:r>
-      <w:proofErr w:type="spellEnd"/>
-      <w:proofErr w:type="gramEnd"/>
-      <w:r>
-        <w:rPr>
-          <w:rFonts w:ascii="Courier New" w:hAnsi="Courier New" w:cs="Courier New"/>
-          <w:sz w:val="23"/>
-          <w:szCs w:val="23"/>
-        </w:rPr>
-        <w:t>("History");</w:t>
+        <w:t xml:space="preserve">        </w:t>
+      </w:r>
+      <w:r>
+        <w:rPr>
+          <w:rFonts w:ascii="Courier New" w:hAnsi="Courier New" w:cs="Courier New"/>
+          <w:sz w:val="23"/>
+          <w:szCs w:val="23"/>
+        </w:rPr>
+        <w:t>schoolProgram.add("English");</w:t>
       </w:r>
     </w:p>
     <w:p>
@@ -1997,51 +1590,64 @@
           <w:sz w:val="23"/>
           <w:szCs w:val="23"/>
         </w:rPr>
-        <w:tab/>
-      </w:r>
-      <w:r>
-        <w:rPr>
-          <w:rFonts w:ascii="Courier New" w:hAnsi="Courier New" w:cs="Courier New"/>
-          <w:sz w:val="23"/>
-          <w:szCs w:val="23"/>
-        </w:rPr>
-        <w:tab/>
-      </w:r>
-      <w:proofErr w:type="spellStart"/>
-      <w:proofErr w:type="gramStart"/>
-      <w:r>
-        <w:rPr>
-          <w:rFonts w:ascii="Courier New" w:hAnsi="Courier New" w:cs="Courier New"/>
-          <w:sz w:val="23"/>
-          <w:szCs w:val="23"/>
-        </w:rPr>
-        <w:t>schoolProgram.add</w:t>
-      </w:r>
-      <w:proofErr w:type="spellEnd"/>
-      <w:proofErr w:type="gramEnd"/>
-      <w:r>
-        <w:rPr>
-          <w:rFonts w:ascii="Courier New" w:hAnsi="Courier New" w:cs="Courier New"/>
-          <w:sz w:val="23"/>
-          <w:szCs w:val="23"/>
-        </w:rPr>
-        <w:t>("Physics");</w:t>
-      </w:r>
-    </w:p>
-    <w:p>
-      <w:pPr>
-        <w:spacing w:line="240" w:lineRule="auto"/>
-        <w:rPr>
-          <w:rFonts w:ascii="Times" w:eastAsia="Times New Roman" w:hAnsi="Times" w:cs="Times New Roman"/>
-          <w:color w:val="auto"/>
-          <w:sz w:val="20"/>
-        </w:rPr>
-      </w:pPr>
-    </w:p>
-    <w:p>
-      <w:pPr>
-        <w:spacing w:line="240" w:lineRule="auto"/>
-        <w:ind w:left="720" w:firstLine="720"/>
+        <w:t xml:space="preserve">        </w:t>
+      </w:r>
+      <w:r>
+        <w:rPr>
+          <w:rFonts w:ascii="Courier New" w:hAnsi="Courier New" w:cs="Courier New"/>
+          <w:sz w:val="23"/>
+          <w:szCs w:val="23"/>
+        </w:rPr>
+        <w:t>schoolProgram.add("History");</w:t>
+      </w:r>
+    </w:p>
+    <w:p>
+      <w:pPr>
+        <w:spacing w:line="240" w:lineRule="auto"/>
+        <w:rPr>
+          <w:rFonts w:ascii="Courier New" w:hAnsi="Courier New" w:cs="Courier New"/>
+          <w:sz w:val="23"/>
+          <w:szCs w:val="23"/>
+        </w:rPr>
+      </w:pPr>
+      <w:r>
+        <w:rPr>
+          <w:rFonts w:ascii="Courier New" w:hAnsi="Courier New" w:cs="Courier New"/>
+          <w:sz w:val="23"/>
+          <w:szCs w:val="23"/>
+        </w:rPr>
+        <w:t xml:space="preserve">        </w:t>
+      </w:r>
+      <w:r>
+        <w:rPr>
+          <w:rFonts w:ascii="Courier New" w:hAnsi="Courier New" w:cs="Courier New"/>
+          <w:sz w:val="23"/>
+          <w:szCs w:val="23"/>
+        </w:rPr>
+        <w:t>schoolProgram</w:t>
+      </w:r>
+      <w:r>
+        <w:rPr>
+          <w:rFonts w:ascii="Courier New" w:hAnsi="Courier New" w:cs="Courier New"/>
+          <w:sz w:val="23"/>
+          <w:szCs w:val="23"/>
+        </w:rPr>
+        <w:t>.add("Physics");</w:t>
+      </w:r>
+    </w:p>
+    <w:p>
+      <w:pPr>
+        <w:spacing w:line="240" w:lineRule="auto"/>
+        <w:rPr>
+          <w:rFonts w:ascii="Courier New" w:hAnsi="Courier New" w:cs="Courier New"/>
+          <w:sz w:val="23"/>
+          <w:szCs w:val="23"/>
+        </w:rPr>
+      </w:pPr>
+    </w:p>
+    <w:p>
+      <w:pPr>
+        <w:spacing w:line="240" w:lineRule="auto"/>
         <w:rPr>
           <w:rFonts w:ascii="Times" w:hAnsi="Times" w:cs="Times New Roman"/>
           <w:color w:val="auto"/>
@@ -2054,25 +1660,15 @@
           <w:sz w:val="23"/>
           <w:szCs w:val="23"/>
         </w:rPr>
-        <w:t xml:space="preserve">// YOUR CODE </w:t>
-      </w:r>
-      <w:proofErr w:type="spellStart"/>
-      <w:r>
-        <w:rPr>
-          <w:rFonts w:ascii="Courier New" w:hAnsi="Courier New" w:cs="Courier New"/>
-          <w:sz w:val="23"/>
-          <w:szCs w:val="23"/>
-        </w:rPr>
-        <w:t>CODE</w:t>
-      </w:r>
-      <w:proofErr w:type="spellEnd"/>
-      <w:r>
-        <w:rPr>
-          <w:rFonts w:ascii="Courier New" w:hAnsi="Courier New" w:cs="Courier New"/>
-          <w:sz w:val="23"/>
-          <w:szCs w:val="23"/>
-        </w:rPr>
-        <w:t xml:space="preserve"> GOES HERE</w:t>
+        <w:t xml:space="preserve">        </w:t>
+      </w:r>
+      <w:r>
+        <w:rPr>
+          <w:rFonts w:ascii="Courier New" w:hAnsi="Courier New" w:cs="Courier New"/>
+          <w:sz w:val="23"/>
+          <w:szCs w:val="23"/>
+        </w:rPr>
+        <w:t>// YOUR CODE GOES HERE</w:t>
       </w:r>
     </w:p>
     <w:p>
@@ -2097,6 +1693,7 @@
     <w:p>
       <w:pPr>
         <w:spacing w:line="240" w:lineRule="auto"/>
+        <w:ind w:firstLine="360"/>
         <w:rPr>
           <w:rFonts w:ascii="Times" w:hAnsi="Times" w:cs="Times New Roman"/>
           <w:color w:val="auto"/>
@@ -2225,34 +1822,14 @@
         </w:rPr>
         <w:t xml:space="preserve">In the space below, write code statements to update the </w:t>
       </w:r>
-      <w:proofErr w:type="spellStart"/>
-      <w:r>
-        <w:rPr>
-          <w:rFonts w:ascii="Times New Roman" w:hAnsi="Times New Roman" w:cs="Times New Roman"/>
-          <w:sz w:val="23"/>
-          <w:szCs w:val="23"/>
-        </w:rPr>
-        <w:t>schoolProgram</w:t>
-      </w:r>
-      <w:proofErr w:type="spellEnd"/>
-      <w:r>
-        <w:rPr>
-          <w:rFonts w:ascii="Times New Roman" w:hAnsi="Times New Roman" w:cs="Times New Roman"/>
-          <w:sz w:val="23"/>
-          <w:szCs w:val="23"/>
-        </w:rPr>
-        <w:t xml:space="preserve"> </w:t>
-      </w:r>
-      <w:proofErr w:type="spellStart"/>
-      <w:r>
-        <w:rPr>
-          <w:rFonts w:ascii="Times New Roman" w:hAnsi="Times New Roman" w:cs="Times New Roman"/>
-          <w:sz w:val="23"/>
-          <w:szCs w:val="23"/>
-        </w:rPr>
-        <w:t>ArrayList</w:t>
-      </w:r>
-      <w:proofErr w:type="spellEnd"/>
+      <w:r>
+        <w:rPr>
+          <w:rFonts w:ascii="Courier New" w:hAnsi="Courier New" w:cs="Courier New"/>
+          <w:sz w:val="23"/>
+          <w:szCs w:val="23"/>
+        </w:rPr>
+        <w:t>schoolProgram ArrayList</w:t>
+      </w:r>
       <w:r>
         <w:rPr>
           <w:rFonts w:ascii="Times New Roman" w:hAnsi="Times New Roman" w:cs="Times New Roman"/>
@@ -2274,98 +1851,98 @@
     </w:p>
     <w:p>
       <w:pPr>
-        <w:pStyle w:val="normal0"/>
+        <w:pStyle w:val="Normal1"/>
         <w:widowControl w:val="0"/>
         <w:contextualSpacing/>
       </w:pPr>
     </w:p>
     <w:p>
       <w:pPr>
-        <w:pStyle w:val="normal0"/>
+        <w:pStyle w:val="Normal1"/>
         <w:widowControl w:val="0"/>
         <w:contextualSpacing/>
       </w:pPr>
     </w:p>
     <w:p>
       <w:pPr>
-        <w:pStyle w:val="normal0"/>
+        <w:pStyle w:val="Normal1"/>
         <w:widowControl w:val="0"/>
         <w:contextualSpacing/>
       </w:pPr>
     </w:p>
     <w:p>
       <w:pPr>
-        <w:pStyle w:val="normal0"/>
+        <w:pStyle w:val="Normal1"/>
         <w:widowControl w:val="0"/>
         <w:contextualSpacing/>
       </w:pPr>
     </w:p>
     <w:p>
       <w:pPr>
-        <w:pStyle w:val="normal0"/>
+        <w:pStyle w:val="Normal1"/>
         <w:widowControl w:val="0"/>
         <w:contextualSpacing/>
       </w:pPr>
     </w:p>
     <w:p>
       <w:pPr>
-        <w:pStyle w:val="normal0"/>
+        <w:pStyle w:val="Normal1"/>
         <w:widowControl w:val="0"/>
         <w:contextualSpacing/>
       </w:pPr>
     </w:p>
     <w:p>
       <w:pPr>
-        <w:pStyle w:val="normal0"/>
+        <w:pStyle w:val="Normal1"/>
         <w:widowControl w:val="0"/>
         <w:contextualSpacing/>
       </w:pPr>
     </w:p>
     <w:p>
       <w:pPr>
-        <w:pStyle w:val="normal0"/>
+        <w:pStyle w:val="Normal1"/>
         <w:widowControl w:val="0"/>
         <w:contextualSpacing/>
       </w:pPr>
     </w:p>
     <w:p>
       <w:pPr>
-        <w:pStyle w:val="normal0"/>
+        <w:pStyle w:val="Normal1"/>
         <w:widowControl w:val="0"/>
         <w:contextualSpacing/>
       </w:pPr>
     </w:p>
     <w:p>
       <w:pPr>
-        <w:pStyle w:val="normal0"/>
+        <w:pStyle w:val="Normal1"/>
         <w:widowControl w:val="0"/>
         <w:contextualSpacing/>
       </w:pPr>
     </w:p>
     <w:p>
       <w:pPr>
-        <w:pStyle w:val="normal0"/>
+        <w:pStyle w:val="Normal1"/>
         <w:widowControl w:val="0"/>
         <w:contextualSpacing/>
       </w:pPr>
     </w:p>
     <w:p>
       <w:pPr>
-        <w:pStyle w:val="normal0"/>
+        <w:pStyle w:val="Normal1"/>
         <w:widowControl w:val="0"/>
         <w:contextualSpacing/>
       </w:pPr>
     </w:p>
     <w:p>
       <w:pPr>
-        <w:pStyle w:val="normal0"/>
+        <w:pStyle w:val="Normal1"/>
         <w:widowControl w:val="0"/>
         <w:contextualSpacing/>
       </w:pPr>
     </w:p>
     <w:p>
       <w:pPr>
-        <w:pStyle w:val="normal0"/>
+        <w:pStyle w:val="Normal1"/>
         <w:widowControl w:val="0"/>
         <w:contextualSpacing/>
       </w:pPr>
@@ -2434,21 +2011,20 @@
         <w:rPr>
           <w:rFonts w:ascii="Times New Roman" w:eastAsia="Times New Roman" w:hAnsi="Times New Roman" w:cs="Times New Roman"/>
         </w:rPr>
-        <w:t xml:space="preserve">• </w:t>
-      </w:r>
-      <w:proofErr w:type="gramStart"/>
-      <w:r>
+        <w:t xml:space="preserve">• Unless otherwise noted in the question, assume that parameters in method calls are not null and that methods are called only when their preconditions are satisfied. </w:t>
+      </w:r>
+    </w:p>
+    <w:p>
+      <w:pPr>
         <w:rPr>
           <w:rFonts w:ascii="Times New Roman" w:eastAsia="Times New Roman" w:hAnsi="Times New Roman" w:cs="Times New Roman"/>
         </w:rPr>
-        <w:t>Unless</w:t>
-      </w:r>
-      <w:proofErr w:type="gramEnd"/>
+      </w:pPr>
       <w:r>
         <w:rPr>
           <w:rFonts w:ascii="Times New Roman" w:eastAsia="Times New Roman" w:hAnsi="Times New Roman" w:cs="Times New Roman"/>
         </w:rPr>
-        <w:t xml:space="preserve"> otherwise noted in the question, assume that parameters in method calls are not null and that methods are called only when their preconditions are satisfied. </w:t>
+        <w:t xml:space="preserve">• In writing solutions for each question, you may use any of the accessible methods that are listed in classes defined in that question. Writing significant amounts of code that can be replaced by a call to one of these methods may not receive full credit. </w:t>
       </w:r>
     </w:p>
     <w:p>
@@ -2457,25 +2033,30 @@
           <w:rFonts w:ascii="Times New Roman" w:eastAsia="Times New Roman" w:hAnsi="Times New Roman" w:cs="Times New Roman"/>
         </w:rPr>
       </w:pPr>
-      <w:r>
+    </w:p>
+    <w:p>
+      <w:pPr>
         <w:rPr>
           <w:rFonts w:ascii="Times New Roman" w:eastAsia="Times New Roman" w:hAnsi="Times New Roman" w:cs="Times New Roman"/>
         </w:rPr>
-        <w:t xml:space="preserve">• </w:t>
-      </w:r>
-      <w:proofErr w:type="gramStart"/>
+      </w:pPr>
       <w:r>
         <w:rPr>
           <w:rFonts w:ascii="Times New Roman" w:eastAsia="Times New Roman" w:hAnsi="Times New Roman" w:cs="Times New Roman"/>
         </w:rPr>
-        <w:t>In</w:t>
-      </w:r>
-      <w:proofErr w:type="gramEnd"/>
+        <w:t xml:space="preserve"> 1. Digital sounds can be represented as an array of integer values. For this question, you will write two unrelated methods of the </w:t>
+      </w:r>
+      <w:r>
+        <w:rPr>
+          <w:rFonts w:ascii="Courier New" w:eastAsia="Times New Roman" w:hAnsi="Courier New" w:cs="Courier New"/>
+        </w:rPr>
+        <w:t>Sound</w:t>
+      </w:r>
       <w:r>
         <w:rPr>
           <w:rFonts w:ascii="Times New Roman" w:eastAsia="Times New Roman" w:hAnsi="Times New Roman" w:cs="Times New Roman"/>
         </w:rPr>
-        <w:t xml:space="preserve"> writing solutions for each question, you may use any of the accessible methods that are listed in classes defined in that question. Writing significant amounts of code that can be replaced by a call to one of these methods may not receive full credit. </w:t>
+        <w:t xml:space="preserve"> class. </w:t>
       </w:r>
     </w:p>
     <w:p>
@@ -2495,15 +2076,20 @@
         <w:rPr>
           <w:rFonts w:ascii="Times New Roman" w:eastAsia="Times New Roman" w:hAnsi="Times New Roman" w:cs="Times New Roman"/>
         </w:rPr>
-        <w:t xml:space="preserve"> 1. Digital sounds can be represented as an array of integer values. For this question, you will write two unrelated methods of the Sound class. </w:t>
-      </w:r>
-    </w:p>
-    <w:p>
-      <w:pPr>
+        <w:t xml:space="preserve"> A partial declaration of the </w:t>
+      </w:r>
+      <w:r>
+        <w:rPr>
+          <w:rFonts w:ascii="Cambria" w:eastAsia="Times New Roman" w:hAnsi="Cambria" w:cs="Times New Roman"/>
+        </w:rPr>
+        <w:t>Sound</w:t>
+      </w:r>
+      <w:r>
         <w:rPr>
           <w:rFonts w:ascii="Times New Roman" w:eastAsia="Times New Roman" w:hAnsi="Times New Roman" w:cs="Times New Roman"/>
         </w:rPr>
-      </w:pPr>
+        <w:t xml:space="preserve"> class is shown below. </w:t>
+      </w:r>
     </w:p>
     <w:p>
       <w:pPr>
@@ -2511,315 +2097,532 @@
           <w:rFonts w:ascii="Times New Roman" w:eastAsia="Times New Roman" w:hAnsi="Times New Roman" w:cs="Times New Roman"/>
         </w:rPr>
       </w:pPr>
-      <w:r>
-        <w:rPr>
-          <w:rFonts w:ascii="Times New Roman" w:eastAsia="Times New Roman" w:hAnsi="Times New Roman" w:cs="Times New Roman"/>
-        </w:rPr>
-        <w:t xml:space="preserve"> A partial declaration of the Sound class is shown below. </w:t>
-      </w:r>
-    </w:p>
-    <w:p>
-      <w:pPr>
-        <w:rPr>
-          <w:rFonts w:ascii="Times New Roman" w:eastAsia="Times New Roman" w:hAnsi="Times New Roman" w:cs="Times New Roman"/>
-        </w:rPr>
-      </w:pPr>
-    </w:p>
-    <w:p>
-      <w:pPr>
-        <w:ind w:firstLine="720"/>
-        <w:rPr>
-          <w:rFonts w:ascii="Times New Roman" w:eastAsia="Times New Roman" w:hAnsi="Times New Roman" w:cs="Times New Roman"/>
-        </w:rPr>
-      </w:pPr>
-      <w:proofErr w:type="gramStart"/>
-      <w:r>
-        <w:rPr>
-          <w:rFonts w:ascii="Times New Roman" w:eastAsia="Times New Roman" w:hAnsi="Times New Roman" w:cs="Times New Roman"/>
-        </w:rPr>
-        <w:t>public</w:t>
-      </w:r>
-      <w:proofErr w:type="gramEnd"/>
-      <w:r>
-        <w:rPr>
-          <w:rFonts w:ascii="Times New Roman" w:eastAsia="Times New Roman" w:hAnsi="Times New Roman" w:cs="Times New Roman"/>
-        </w:rPr>
-        <w:t xml:space="preserve"> class Sound { </w:t>
-      </w:r>
-    </w:p>
-    <w:p>
-      <w:pPr>
-        <w:rPr>
-          <w:rFonts w:ascii="Times New Roman" w:eastAsia="Times New Roman" w:hAnsi="Times New Roman" w:cs="Times New Roman"/>
-        </w:rPr>
-      </w:pPr>
-    </w:p>
-    <w:p>
-      <w:pPr>
-        <w:ind w:firstLine="720"/>
-        <w:rPr>
-          <w:rFonts w:ascii="Times New Roman" w:eastAsia="Times New Roman" w:hAnsi="Times New Roman" w:cs="Times New Roman"/>
-        </w:rPr>
-      </w:pPr>
-      <w:r>
-        <w:rPr>
-          <w:rFonts w:ascii="Times New Roman" w:eastAsia="Times New Roman" w:hAnsi="Times New Roman" w:cs="Times New Roman"/>
-        </w:rPr>
-        <w:t xml:space="preserve"> /** </w:t>
-      </w:r>
-      <w:proofErr w:type="gramStart"/>
-      <w:r>
-        <w:rPr>
-          <w:rFonts w:ascii="Times New Roman" w:eastAsia="Times New Roman" w:hAnsi="Times New Roman" w:cs="Times New Roman"/>
-        </w:rPr>
-        <w:t>the</w:t>
-      </w:r>
-      <w:proofErr w:type="gramEnd"/>
-      <w:r>
-        <w:rPr>
-          <w:rFonts w:ascii="Times New Roman" w:eastAsia="Times New Roman" w:hAnsi="Times New Roman" w:cs="Times New Roman"/>
-        </w:rPr>
-        <w:t xml:space="preserve"> array of values in this sound; guaranteed not to be null */ </w:t>
-      </w:r>
-    </w:p>
-    <w:p>
-      <w:pPr>
-        <w:ind w:firstLine="720"/>
-        <w:rPr>
-          <w:rFonts w:ascii="Times New Roman" w:eastAsia="Times New Roman" w:hAnsi="Times New Roman" w:cs="Times New Roman"/>
-        </w:rPr>
-      </w:pPr>
-      <w:r>
-        <w:rPr>
-          <w:rFonts w:ascii="Times New Roman" w:eastAsia="Times New Roman" w:hAnsi="Times New Roman" w:cs="Times New Roman"/>
+    </w:p>
+    <w:p>
+      <w:pPr>
+        <w:rPr>
+          <w:rFonts w:ascii="Courier New" w:eastAsia="Times New Roman" w:hAnsi="Courier New" w:cs="Courier New"/>
+        </w:rPr>
+      </w:pPr>
+      <w:r>
+        <w:rPr>
+          <w:rFonts w:ascii="Courier New" w:eastAsia="Times New Roman" w:hAnsi="Courier New" w:cs="Courier New"/>
+        </w:rPr>
+        <w:t xml:space="preserve">public class Sound { </w:t>
+      </w:r>
+    </w:p>
+    <w:p>
+      <w:pPr>
+        <w:rPr>
+          <w:rFonts w:ascii="Courier New" w:eastAsia="Times New Roman" w:hAnsi="Courier New" w:cs="Courier New"/>
+        </w:rPr>
+      </w:pPr>
+    </w:p>
+    <w:p>
+      <w:pPr>
+        <w:rPr>
+          <w:rFonts w:ascii="Courier New" w:eastAsia="Times New Roman" w:hAnsi="Courier New" w:cs="Courier New"/>
+        </w:rPr>
+      </w:pPr>
+      <w:r>
+        <w:rPr>
+          <w:rFonts w:ascii="Courier New" w:eastAsia="Times New Roman" w:hAnsi="Courier New" w:cs="Courier New"/>
+        </w:rPr>
+        <w:t xml:space="preserve">   /*</w:t>
+      </w:r>
+      <w:r>
+        <w:rPr>
+          <w:rFonts w:ascii="Courier New" w:eastAsia="Times New Roman" w:hAnsi="Courier New" w:cs="Courier New"/>
+        </w:rPr>
+        <w:t xml:space="preserve"> the array of value</w:t>
+      </w:r>
+      <w:r>
+        <w:rPr>
+          <w:rFonts w:ascii="Courier New" w:eastAsia="Times New Roman" w:hAnsi="Courier New" w:cs="Courier New"/>
+        </w:rPr>
+        <w:t xml:space="preserve">s in this sound; </w:t>
+      </w:r>
+      <w:r>
+        <w:rPr>
+          <w:rFonts w:ascii="Courier New" w:eastAsia="Times New Roman" w:hAnsi="Courier New" w:cs="Courier New"/>
+        </w:rPr>
+        <w:t xml:space="preserve">guaranteed not to be null */ </w:t>
+      </w:r>
+    </w:p>
+    <w:p>
+      <w:pPr>
+        <w:rPr>
+          <w:rFonts w:ascii="Courier New" w:eastAsia="Times New Roman" w:hAnsi="Courier New" w:cs="Courier New"/>
+        </w:rPr>
+      </w:pPr>
+      <w:r>
+        <w:rPr>
+          <w:rFonts w:ascii="Courier New" w:eastAsia="Times New Roman" w:hAnsi="Courier New" w:cs="Courier New"/>
         </w:rPr>
         <w:t xml:space="preserve"> </w:t>
       </w:r>
-      <w:proofErr w:type="gramStart"/>
-      <w:r>
-        <w:rPr>
-          <w:rFonts w:ascii="Times New Roman" w:eastAsia="Times New Roman" w:hAnsi="Times New Roman" w:cs="Times New Roman"/>
-        </w:rPr>
-        <w:t>private</w:t>
-      </w:r>
-      <w:proofErr w:type="gramEnd"/>
-      <w:r>
-        <w:rPr>
-          <w:rFonts w:ascii="Times New Roman" w:eastAsia="Times New Roman" w:hAnsi="Times New Roman" w:cs="Times New Roman"/>
+      <w:r>
+        <w:rPr>
+          <w:rFonts w:ascii="Courier New" w:eastAsia="Times New Roman" w:hAnsi="Courier New" w:cs="Courier New"/>
+        </w:rPr>
+        <w:t xml:space="preserve">  </w:t>
+      </w:r>
+      <w:r>
+        <w:rPr>
+          <w:rFonts w:ascii="Courier New" w:eastAsia="Times New Roman" w:hAnsi="Courier New" w:cs="Courier New"/>
+        </w:rPr>
+        <w:t xml:space="preserve">private int[] samples; </w:t>
+      </w:r>
+    </w:p>
+    <w:p>
+      <w:pPr>
+        <w:rPr>
+          <w:rFonts w:ascii="Courier New" w:eastAsia="Times New Roman" w:hAnsi="Courier New" w:cs="Courier New"/>
+        </w:rPr>
+      </w:pPr>
+    </w:p>
+    <w:p>
+      <w:pPr>
+        <w:rPr>
+          <w:rFonts w:ascii="Courier New" w:eastAsia="Times New Roman" w:hAnsi="Courier New" w:cs="Courier New"/>
+        </w:rPr>
+      </w:pPr>
+      <w:r>
+        <w:rPr>
+          <w:rFonts w:ascii="Courier New" w:eastAsia="Times New Roman" w:hAnsi="Courier New" w:cs="Courier New"/>
         </w:rPr>
         <w:t xml:space="preserve"> </w:t>
       </w:r>
-      <w:proofErr w:type="spellStart"/>
-      <w:r>
-        <w:rPr>
-          <w:rFonts w:ascii="Times New Roman" w:eastAsia="Times New Roman" w:hAnsi="Times New Roman" w:cs="Times New Roman"/>
-        </w:rPr>
-        <w:t>int</w:t>
-      </w:r>
-      <w:proofErr w:type="spellEnd"/>
-      <w:r>
-        <w:rPr>
-          <w:rFonts w:ascii="Times New Roman" w:eastAsia="Times New Roman" w:hAnsi="Times New Roman" w:cs="Times New Roman"/>
-        </w:rPr>
-        <w:t xml:space="preserve">[] samples; </w:t>
-      </w:r>
-    </w:p>
-    <w:p>
-      <w:pPr>
-        <w:rPr>
-          <w:rFonts w:ascii="Times New Roman" w:eastAsia="Times New Roman" w:hAnsi="Times New Roman" w:cs="Times New Roman"/>
-        </w:rPr>
-      </w:pPr>
-    </w:p>
-    <w:p>
-      <w:pPr>
-        <w:rPr>
-          <w:rFonts w:ascii="Times New Roman" w:eastAsia="Times New Roman" w:hAnsi="Times New Roman" w:cs="Times New Roman"/>
-        </w:rPr>
-      </w:pPr>
-      <w:r>
-        <w:rPr>
-          <w:rFonts w:ascii="Times New Roman" w:eastAsia="Times New Roman" w:hAnsi="Times New Roman" w:cs="Times New Roman"/>
+      <w:r>
+        <w:rPr>
+          <w:rFonts w:ascii="Courier New" w:eastAsia="Times New Roman" w:hAnsi="Courier New" w:cs="Courier New"/>
+        </w:rPr>
+        <w:t xml:space="preserve">  </w:t>
+      </w:r>
+      <w:r>
+        <w:rPr>
+          <w:rFonts w:ascii="Courier New" w:eastAsia="Times New Roman" w:hAnsi="Courier New" w:cs="Courier New"/>
+        </w:rPr>
+        <w:t xml:space="preserve">/** Changes those values in this sound that have an </w:t>
+      </w:r>
+    </w:p>
+    <w:p>
+      <w:pPr>
+        <w:rPr>
+          <w:rFonts w:ascii="Courier New" w:eastAsia="Times New Roman" w:hAnsi="Courier New" w:cs="Courier New"/>
+        </w:rPr>
+      </w:pPr>
+      <w:r>
+        <w:rPr>
+          <w:rFonts w:ascii="Courier New" w:eastAsia="Times New Roman" w:hAnsi="Courier New" w:cs="Courier New"/>
+        </w:rPr>
+        <w:t xml:space="preserve">    </w:t>
+      </w:r>
+      <w:r>
+        <w:rPr>
+          <w:rFonts w:ascii="Courier New" w:eastAsia="Times New Roman" w:hAnsi="Courier New" w:cs="Courier New"/>
+        </w:rPr>
+        <w:t xml:space="preserve">* </w:t>
+      </w:r>
+      <w:r>
+        <w:rPr>
+          <w:rFonts w:ascii="Courier New" w:eastAsia="Times New Roman" w:hAnsi="Courier New" w:cs="Courier New"/>
+        </w:rPr>
+        <w:t>amplitude greater than limit.</w:t>
+      </w:r>
+    </w:p>
+    <w:p>
+      <w:pPr>
+        <w:rPr>
+          <w:rFonts w:ascii="Courier New" w:eastAsia="Times New Roman" w:hAnsi="Courier New" w:cs="Courier New"/>
+        </w:rPr>
+      </w:pPr>
+      <w:r>
+        <w:rPr>
+          <w:rFonts w:ascii="Courier New" w:eastAsia="Times New Roman" w:hAnsi="Courier New" w:cs="Courier New"/>
         </w:rPr>
         <w:t xml:space="preserve"> </w:t>
       </w:r>
       <w:r>
         <w:rPr>
-          <w:rFonts w:ascii="Times New Roman" w:eastAsia="Times New Roman" w:hAnsi="Times New Roman" w:cs="Times New Roman"/>
-        </w:rPr>
-        <w:tab/>
-      </w:r>
-      <w:r>
-        <w:rPr>
-          <w:rFonts w:ascii="Times New Roman" w:eastAsia="Times New Roman" w:hAnsi="Times New Roman" w:cs="Times New Roman"/>
-        </w:rPr>
-        <w:tab/>
-      </w:r>
-      <w:proofErr w:type="gramStart"/>
-      <w:r>
-        <w:rPr>
-          <w:rFonts w:ascii="Times New Roman" w:eastAsia="Times New Roman" w:hAnsi="Times New Roman" w:cs="Times New Roman"/>
-        </w:rPr>
-        <w:t>/** Changes those values in this sound that have an amplitude greater than limit.</w:t>
-      </w:r>
-      <w:proofErr w:type="gramEnd"/>
-    </w:p>
-    <w:p>
-      <w:pPr>
-        <w:rPr>
-          <w:rFonts w:ascii="Times New Roman" w:eastAsia="Times New Roman" w:hAnsi="Times New Roman" w:cs="Times New Roman"/>
-        </w:rPr>
-      </w:pPr>
-      <w:r>
-        <w:rPr>
-          <w:rFonts w:ascii="Times New Roman" w:eastAsia="Times New Roman" w:hAnsi="Times New Roman" w:cs="Times New Roman"/>
+          <w:rFonts w:ascii="Courier New" w:eastAsia="Times New Roman" w:hAnsi="Courier New" w:cs="Courier New"/>
+        </w:rPr>
+        <w:t xml:space="preserve">   </w:t>
+      </w:r>
+      <w:r>
+        <w:rPr>
+          <w:rFonts w:ascii="Courier New" w:eastAsia="Times New Roman" w:hAnsi="Courier New" w:cs="Courier New"/>
+        </w:rPr>
+        <w:t>* Values greater than limit are changed to limit.</w:t>
+      </w:r>
+    </w:p>
+    <w:p>
+      <w:pPr>
+        <w:rPr>
+          <w:rFonts w:ascii="Courier New" w:eastAsia="Times New Roman" w:hAnsi="Courier New" w:cs="Courier New"/>
+        </w:rPr>
+      </w:pPr>
+      <w:r>
+        <w:rPr>
+          <w:rFonts w:ascii="Courier New" w:eastAsia="Times New Roman" w:hAnsi="Courier New" w:cs="Courier New"/>
+        </w:rPr>
+        <w:t xml:space="preserve">    </w:t>
+      </w:r>
+      <w:r>
+        <w:rPr>
+          <w:rFonts w:ascii="Courier New" w:eastAsia="Times New Roman" w:hAnsi="Courier New" w:cs="Courier New"/>
+        </w:rPr>
+        <w:t>* Values less than -limit are changed to -limit.</w:t>
+      </w:r>
+    </w:p>
+    <w:p>
+      <w:pPr>
+        <w:rPr>
+          <w:rFonts w:ascii="Courier New" w:eastAsia="Times New Roman" w:hAnsi="Courier New" w:cs="Courier New"/>
+        </w:rPr>
+      </w:pPr>
+      <w:r>
+        <w:rPr>
+          <w:rFonts w:ascii="Courier New" w:eastAsia="Times New Roman" w:hAnsi="Courier New" w:cs="Courier New"/>
+        </w:rPr>
+        <w:t xml:space="preserve">    </w:t>
+      </w:r>
+      <w:r>
+        <w:rPr>
+          <w:rFonts w:ascii="Courier New" w:eastAsia="Times New Roman" w:hAnsi="Courier New" w:cs="Courier New"/>
+        </w:rPr>
+        <w:t xml:space="preserve">* @param limit the amplitude limit </w:t>
+      </w:r>
+    </w:p>
+    <w:p>
+      <w:pPr>
+        <w:rPr>
+          <w:rFonts w:ascii="Courier New" w:eastAsia="Times New Roman" w:hAnsi="Courier New" w:cs="Courier New"/>
+        </w:rPr>
+      </w:pPr>
+      <w:r>
+        <w:rPr>
+          <w:rFonts w:ascii="Courier New" w:eastAsia="Times New Roman" w:hAnsi="Courier New" w:cs="Courier New"/>
         </w:rPr>
         <w:t xml:space="preserve"> </w:t>
       </w:r>
       <w:r>
         <w:rPr>
-          <w:rFonts w:ascii="Times New Roman" w:eastAsia="Times New Roman" w:hAnsi="Times New Roman" w:cs="Times New Roman"/>
-        </w:rPr>
-        <w:tab/>
-      </w:r>
-      <w:r>
-        <w:rPr>
-          <w:rFonts w:ascii="Times New Roman" w:eastAsia="Times New Roman" w:hAnsi="Times New Roman" w:cs="Times New Roman"/>
-        </w:rPr>
-        <w:tab/>
-      </w:r>
-      <w:r>
-        <w:rPr>
-          <w:rFonts w:ascii="Times New Roman" w:eastAsia="Times New Roman" w:hAnsi="Times New Roman" w:cs="Times New Roman"/>
-        </w:rPr>
-        <w:t>* Values greater than limit are changed to limit.</w:t>
-      </w:r>
-    </w:p>
-    <w:p>
-      <w:pPr>
-        <w:ind w:left="720" w:firstLine="720"/>
-        <w:rPr>
-          <w:rFonts w:ascii="Times New Roman" w:eastAsia="Times New Roman" w:hAnsi="Times New Roman" w:cs="Times New Roman"/>
-        </w:rPr>
-      </w:pPr>
-      <w:r>
-        <w:rPr>
-          <w:rFonts w:ascii="Times New Roman" w:eastAsia="Times New Roman" w:hAnsi="Times New Roman" w:cs="Times New Roman"/>
-        </w:rPr>
-        <w:t>* Values less than -limit are changed to -limit.</w:t>
-      </w:r>
-    </w:p>
-    <w:p>
-      <w:pPr>
-        <w:ind w:left="720" w:firstLine="720"/>
-        <w:rPr>
-          <w:rFonts w:ascii="Times New Roman" w:eastAsia="Times New Roman" w:hAnsi="Times New Roman" w:cs="Times New Roman"/>
-        </w:rPr>
-      </w:pPr>
-      <w:r>
-        <w:rPr>
-          <w:rFonts w:ascii="Times New Roman" w:eastAsia="Times New Roman" w:hAnsi="Times New Roman" w:cs="Times New Roman"/>
-        </w:rPr>
-        <w:t>* @</w:t>
-      </w:r>
-      <w:proofErr w:type="spellStart"/>
-      <w:proofErr w:type="gramStart"/>
-      <w:r>
-        <w:rPr>
-          <w:rFonts w:ascii="Times New Roman" w:eastAsia="Times New Roman" w:hAnsi="Times New Roman" w:cs="Times New Roman"/>
-        </w:rPr>
-        <w:t>param</w:t>
-      </w:r>
-      <w:proofErr w:type="spellEnd"/>
-      <w:proofErr w:type="gramEnd"/>
-      <w:r>
-        <w:rPr>
-          <w:rFonts w:ascii="Times New Roman" w:eastAsia="Times New Roman" w:hAnsi="Times New Roman" w:cs="Times New Roman"/>
-        </w:rPr>
-        <w:t xml:space="preserve"> limit the amplitude limit </w:t>
-      </w:r>
-    </w:p>
-    <w:p>
-      <w:pPr>
-        <w:rPr>
-          <w:rFonts w:ascii="Times New Roman" w:eastAsia="Times New Roman" w:hAnsi="Times New Roman" w:cs="Times New Roman"/>
-        </w:rPr>
-      </w:pPr>
-      <w:r>
-        <w:rPr>
-          <w:rFonts w:ascii="Times New Roman" w:eastAsia="Times New Roman" w:hAnsi="Times New Roman" w:cs="Times New Roman"/>
+          <w:rFonts w:ascii="Courier New" w:eastAsia="Times New Roman" w:hAnsi="Courier New" w:cs="Courier New"/>
+        </w:rPr>
+        <w:t xml:space="preserve">   </w:t>
+      </w:r>
+      <w:r>
+        <w:rPr>
+          <w:rFonts w:ascii="Courier New" w:eastAsia="Times New Roman" w:hAnsi="Courier New" w:cs="Courier New"/>
+        </w:rPr>
+        <w:t xml:space="preserve">* Precondition: limit ≥ 0 </w:t>
+      </w:r>
+    </w:p>
+    <w:p>
+      <w:pPr>
+        <w:rPr>
+          <w:rFonts w:ascii="Courier New" w:eastAsia="Times New Roman" w:hAnsi="Courier New" w:cs="Courier New"/>
+        </w:rPr>
+      </w:pPr>
+      <w:r>
+        <w:rPr>
+          <w:rFonts w:ascii="Courier New" w:eastAsia="Times New Roman" w:hAnsi="Courier New" w:cs="Courier New"/>
         </w:rPr>
         <w:t xml:space="preserve"> </w:t>
       </w:r>
       <w:r>
         <w:rPr>
-          <w:rFonts w:ascii="Times New Roman" w:eastAsia="Times New Roman" w:hAnsi="Times New Roman" w:cs="Times New Roman"/>
-        </w:rPr>
-        <w:tab/>
-      </w:r>
-      <w:r>
-        <w:rPr>
-          <w:rFonts w:ascii="Times New Roman" w:eastAsia="Times New Roman" w:hAnsi="Times New Roman" w:cs="Times New Roman"/>
-        </w:rPr>
-        <w:tab/>
-      </w:r>
-      <w:r>
-        <w:rPr>
-          <w:rFonts w:ascii="Times New Roman" w:eastAsia="Times New Roman" w:hAnsi="Times New Roman" w:cs="Times New Roman"/>
-        </w:rPr>
-        <w:t xml:space="preserve">* Precondition: limit ≥ 0 </w:t>
-      </w:r>
-    </w:p>
-    <w:p>
-      <w:pPr>
-        <w:ind w:firstLine="720"/>
-        <w:rPr>
-          <w:rFonts w:ascii="Times New Roman" w:eastAsia="Times New Roman" w:hAnsi="Times New Roman" w:cs="Times New Roman"/>
-        </w:rPr>
-      </w:pPr>
-      <w:r>
-        <w:rPr>
-          <w:rFonts w:ascii="Times New Roman" w:eastAsia="Times New Roman" w:hAnsi="Times New Roman" w:cs="Times New Roman"/>
+          <w:rFonts w:ascii="Courier New" w:eastAsia="Times New Roman" w:hAnsi="Courier New" w:cs="Courier New"/>
+        </w:rPr>
+        <w:t xml:space="preserve">   </w:t>
+      </w:r>
+      <w:r>
+        <w:rPr>
+          <w:rFonts w:ascii="Courier New" w:eastAsia="Times New Roman" w:hAnsi="Courier New" w:cs="Courier New"/>
+        </w:rPr>
+        <w:t xml:space="preserve">* @return the number of values in this sound </w:t>
+      </w:r>
+      <w:r>
+        <w:rPr>
+          <w:rFonts w:ascii="Courier New" w:eastAsia="Times New Roman" w:hAnsi="Courier New" w:cs="Courier New"/>
+        </w:rPr>
+        <w:t>z</w:t>
+      </w:r>
+      <w:r>
+        <w:rPr>
+          <w:rFonts w:ascii="Courier New" w:eastAsia="Times New Roman" w:hAnsi="Courier New" w:cs="Courier New"/>
+        </w:rPr>
+        <w:t xml:space="preserve">this method changed </w:t>
+      </w:r>
+    </w:p>
+    <w:p>
+      <w:pPr>
+        <w:rPr>
+          <w:rFonts w:ascii="Courier New" w:eastAsia="Times New Roman" w:hAnsi="Courier New" w:cs="Courier New"/>
+        </w:rPr>
+      </w:pPr>
+      <w:r>
+        <w:rPr>
+          <w:rFonts w:ascii="Courier New" w:eastAsia="Times New Roman" w:hAnsi="Courier New" w:cs="Courier New"/>
+        </w:rPr>
+        <w:t xml:space="preserve">    </w:t>
+      </w:r>
+      <w:r>
+        <w:rPr>
+          <w:rFonts w:ascii="Courier New" w:eastAsia="Times New Roman" w:hAnsi="Courier New" w:cs="Courier New"/>
+        </w:rPr>
+        <w:t xml:space="preserve">*/ </w:t>
+      </w:r>
+    </w:p>
+    <w:p>
+      <w:pPr>
+        <w:rPr>
+          <w:rFonts w:ascii="Courier New" w:eastAsia="Times New Roman" w:hAnsi="Courier New" w:cs="Courier New"/>
+        </w:rPr>
+      </w:pPr>
+    </w:p>
+    <w:p>
+      <w:pPr>
+        <w:rPr>
+          <w:rFonts w:ascii="Courier New" w:eastAsia="Times New Roman" w:hAnsi="Courier New" w:cs="Courier New"/>
+        </w:rPr>
+      </w:pPr>
+      <w:r>
+        <w:rPr>
+          <w:rFonts w:ascii="Courier New" w:eastAsia="Times New Roman" w:hAnsi="Courier New" w:cs="Courier New"/>
         </w:rPr>
         <w:t xml:space="preserve"> </w:t>
       </w:r>
       <w:r>
         <w:rPr>
-          <w:rFonts w:ascii="Times New Roman" w:eastAsia="Times New Roman" w:hAnsi="Times New Roman" w:cs="Times New Roman"/>
-        </w:rPr>
-        <w:tab/>
-      </w:r>
-      <w:r>
-        <w:rPr>
-          <w:rFonts w:ascii="Times New Roman" w:eastAsia="Times New Roman" w:hAnsi="Times New Roman" w:cs="Times New Roman"/>
-        </w:rPr>
-        <w:t>* @</w:t>
-      </w:r>
-      <w:proofErr w:type="gramStart"/>
-      <w:r>
-        <w:rPr>
-          <w:rFonts w:ascii="Times New Roman" w:eastAsia="Times New Roman" w:hAnsi="Times New Roman" w:cs="Times New Roman"/>
-        </w:rPr>
-        <w:t>return</w:t>
-      </w:r>
-      <w:proofErr w:type="gramEnd"/>
-      <w:r>
-        <w:rPr>
-          <w:rFonts w:ascii="Times New Roman" w:eastAsia="Times New Roman" w:hAnsi="Times New Roman" w:cs="Times New Roman"/>
-        </w:rPr>
-        <w:t xml:space="preserve"> the number of values in this sound that this method changed </w:t>
-      </w:r>
-    </w:p>
-    <w:p>
-      <w:pPr>
-        <w:ind w:left="720" w:firstLine="720"/>
-        <w:rPr>
-          <w:rFonts w:ascii="Times New Roman" w:eastAsia="Times New Roman" w:hAnsi="Times New Roman" w:cs="Times New Roman"/>
-        </w:rPr>
-      </w:pPr>
-      <w:r>
-        <w:rPr>
-          <w:rFonts w:ascii="Times New Roman" w:eastAsia="Times New Roman" w:hAnsi="Times New Roman" w:cs="Times New Roman"/>
+          <w:rFonts w:ascii="Courier New" w:eastAsia="Times New Roman" w:hAnsi="Courier New" w:cs="Courier New"/>
+        </w:rPr>
+        <w:t xml:space="preserve">  </w:t>
+      </w:r>
+      <w:r>
+        <w:rPr>
+          <w:rFonts w:ascii="Courier New" w:eastAsia="Times New Roman" w:hAnsi="Courier New" w:cs="Courier New"/>
+        </w:rPr>
+        <w:t xml:space="preserve">public int limitAmplitude(int limit) { </w:t>
+      </w:r>
+    </w:p>
+    <w:p>
+      <w:pPr>
+        <w:rPr>
+          <w:rFonts w:ascii="Courier New" w:eastAsia="Times New Roman" w:hAnsi="Courier New" w:cs="Courier New"/>
+        </w:rPr>
+      </w:pPr>
+    </w:p>
+    <w:p>
+      <w:pPr>
+        <w:rPr>
+          <w:rFonts w:ascii="Courier New" w:eastAsia="Times New Roman" w:hAnsi="Courier New" w:cs="Courier New"/>
+        </w:rPr>
+      </w:pPr>
+      <w:r>
+        <w:rPr>
+          <w:rFonts w:ascii="Courier New" w:eastAsia="Times New Roman" w:hAnsi="Courier New" w:cs="Courier New"/>
+        </w:rPr>
+        <w:t xml:space="preserve">      </w:t>
+      </w:r>
+      <w:r>
+        <w:rPr>
+          <w:rFonts w:ascii="Courier New" w:eastAsia="Times New Roman" w:hAnsi="Courier New" w:cs="Courier New"/>
+        </w:rPr>
+        <w:t>/* t</w:t>
+      </w:r>
+      <w:r>
+        <w:rPr>
+          <w:rFonts w:ascii="Courier New" w:eastAsia="Times New Roman" w:hAnsi="Courier New" w:cs="Courier New"/>
+        </w:rPr>
+        <w:t>o be implemented in part (a) */</w:t>
+      </w:r>
+    </w:p>
+    <w:p>
+      <w:pPr>
+        <w:rPr>
+          <w:rFonts w:ascii="Courier New" w:eastAsia="Times New Roman" w:hAnsi="Courier New" w:cs="Courier New"/>
+        </w:rPr>
+      </w:pPr>
+      <w:r>
+        <w:rPr>
+          <w:rFonts w:ascii="Courier New" w:eastAsia="Times New Roman" w:hAnsi="Courier New" w:cs="Courier New"/>
+        </w:rPr>
+        <w:t xml:space="preserve">   </w:t>
+      </w:r>
+      <w:r>
+        <w:rPr>
+          <w:rFonts w:ascii="Courier New" w:eastAsia="Times New Roman" w:hAnsi="Courier New" w:cs="Courier New"/>
+        </w:rPr>
+        <w:t xml:space="preserve">} </w:t>
+      </w:r>
+    </w:p>
+    <w:p>
+      <w:pPr>
+        <w:rPr>
+          <w:rFonts w:ascii="Courier New" w:eastAsia="Times New Roman" w:hAnsi="Courier New" w:cs="Courier New"/>
+        </w:rPr>
+      </w:pPr>
+    </w:p>
+    <w:p>
+      <w:pPr>
+        <w:rPr>
+          <w:rFonts w:ascii="Courier New" w:eastAsia="Times New Roman" w:hAnsi="Courier New" w:cs="Courier New"/>
+        </w:rPr>
+      </w:pPr>
+      <w:r>
+        <w:rPr>
+          <w:rFonts w:ascii="Courier New" w:eastAsia="Times New Roman" w:hAnsi="Courier New" w:cs="Courier New"/>
+        </w:rPr>
+        <w:t xml:space="preserve"> </w:t>
+      </w:r>
+      <w:r>
+        <w:rPr>
+          <w:rFonts w:ascii="Courier New" w:eastAsia="Times New Roman" w:hAnsi="Courier New" w:cs="Courier New"/>
+        </w:rPr>
+        <w:t xml:space="preserve">  </w:t>
+      </w:r>
+      <w:r>
+        <w:rPr>
+          <w:rFonts w:ascii="Courier New" w:eastAsia="Times New Roman" w:hAnsi="Courier New" w:cs="Courier New"/>
+        </w:rPr>
+        <w:t xml:space="preserve">/** Removes all silence from the beginning of this sound.  </w:t>
+      </w:r>
+    </w:p>
+    <w:p>
+      <w:pPr>
+        <w:rPr>
+          <w:rFonts w:ascii="Courier New" w:eastAsia="Times New Roman" w:hAnsi="Courier New" w:cs="Courier New"/>
+        </w:rPr>
+      </w:pPr>
+      <w:r>
+        <w:rPr>
+          <w:rFonts w:ascii="Courier New" w:eastAsia="Times New Roman" w:hAnsi="Courier New" w:cs="Courier New"/>
+        </w:rPr>
+        <w:t xml:space="preserve"> </w:t>
+      </w:r>
+      <w:r>
+        <w:rPr>
+          <w:rFonts w:ascii="Courier New" w:eastAsia="Times New Roman" w:hAnsi="Courier New" w:cs="Courier New"/>
+        </w:rPr>
+        <w:t xml:space="preserve"> </w:t>
+      </w:r>
+      <w:r>
+        <w:rPr>
+          <w:rFonts w:ascii="Courier New" w:eastAsia="Times New Roman" w:hAnsi="Courier New" w:cs="Courier New"/>
+        </w:rPr>
+        <w:t xml:space="preserve">  </w:t>
+      </w:r>
+      <w:r>
+        <w:rPr>
+          <w:rFonts w:ascii="Courier New" w:eastAsia="Times New Roman" w:hAnsi="Courier New" w:cs="Courier New"/>
+        </w:rPr>
+        <w:t>* Silence is represented by a value of 0.</w:t>
+      </w:r>
+    </w:p>
+    <w:p>
+      <w:pPr>
+        <w:rPr>
+          <w:rFonts w:ascii="Courier New" w:eastAsia="Times New Roman" w:hAnsi="Courier New" w:cs="Courier New"/>
+        </w:rPr>
+      </w:pPr>
+      <w:r>
+        <w:rPr>
+          <w:rFonts w:ascii="Courier New" w:eastAsia="Times New Roman" w:hAnsi="Courier New" w:cs="Courier New"/>
+        </w:rPr>
+        <w:t xml:space="preserve"> </w:t>
+      </w:r>
+      <w:r>
+        <w:rPr>
+          <w:rFonts w:ascii="Courier New" w:eastAsia="Times New Roman" w:hAnsi="Courier New" w:cs="Courier New"/>
+        </w:rPr>
+        <w:t xml:space="preserve"> </w:t>
+      </w:r>
+      <w:r>
+        <w:rPr>
+          <w:rFonts w:ascii="Courier New" w:eastAsia="Times New Roman" w:hAnsi="Courier New" w:cs="Courier New"/>
+        </w:rPr>
+        <w:t xml:space="preserve">  </w:t>
+      </w:r>
+      <w:r>
+        <w:rPr>
+          <w:rFonts w:ascii="Courier New" w:eastAsia="Times New Roman" w:hAnsi="Courier New" w:cs="Courier New"/>
+        </w:rPr>
+        <w:t>* Precondition: samples contains at least one nonzero value</w:t>
+      </w:r>
+    </w:p>
+    <w:p>
+      <w:pPr>
+        <w:rPr>
+          <w:rFonts w:ascii="Courier New" w:eastAsia="Times New Roman" w:hAnsi="Courier New" w:cs="Courier New"/>
+        </w:rPr>
+      </w:pPr>
+      <w:r>
+        <w:rPr>
+          <w:rFonts w:ascii="Courier New" w:eastAsia="Times New Roman" w:hAnsi="Courier New" w:cs="Courier New"/>
+        </w:rPr>
+        <w:t xml:space="preserve"> </w:t>
+      </w:r>
+      <w:r>
+        <w:rPr>
+          <w:rFonts w:ascii="Courier New" w:eastAsia="Times New Roman" w:hAnsi="Courier New" w:cs="Courier New"/>
+        </w:rPr>
+        <w:t xml:space="preserve">  </w:t>
+      </w:r>
+      <w:r>
+        <w:rPr>
+          <w:rFonts w:ascii="Courier New" w:eastAsia="Times New Roman" w:hAnsi="Courier New" w:cs="Courier New"/>
+        </w:rPr>
+        <w:t xml:space="preserve"> </w:t>
+      </w:r>
+      <w:r>
+        <w:rPr>
+          <w:rFonts w:ascii="Courier New" w:eastAsia="Times New Roman" w:hAnsi="Courier New" w:cs="Courier New"/>
+        </w:rPr>
+        <w:t xml:space="preserve">* Postcondition: the length of samples reflects the removal of </w:t>
+      </w:r>
+    </w:p>
+    <w:p>
+      <w:pPr>
+        <w:rPr>
+          <w:rFonts w:ascii="Courier New" w:eastAsia="Times New Roman" w:hAnsi="Courier New" w:cs="Courier New"/>
+        </w:rPr>
+      </w:pPr>
+      <w:r>
+        <w:rPr>
+          <w:rFonts w:ascii="Courier New" w:eastAsia="Times New Roman" w:hAnsi="Courier New" w:cs="Courier New"/>
+        </w:rPr>
+        <w:t xml:space="preserve">    * </w:t>
+      </w:r>
+      <w:r>
+        <w:rPr>
+          <w:rFonts w:ascii="Courier New" w:eastAsia="Times New Roman" w:hAnsi="Courier New" w:cs="Courier New"/>
+        </w:rPr>
+        <w:t>starting silence</w:t>
+      </w:r>
+    </w:p>
+    <w:p>
+      <w:pPr>
+        <w:rPr>
+          <w:rFonts w:ascii="Courier New" w:eastAsia="Times New Roman" w:hAnsi="Courier New" w:cs="Courier New"/>
+        </w:rPr>
+      </w:pPr>
+      <w:r>
+        <w:rPr>
+          <w:rFonts w:ascii="Courier New" w:eastAsia="Times New Roman" w:hAnsi="Courier New" w:cs="Courier New"/>
+        </w:rPr>
+        <w:t xml:space="preserve"> </w:t>
+      </w:r>
+      <w:r>
+        <w:rPr>
+          <w:rFonts w:ascii="Courier New" w:eastAsia="Times New Roman" w:hAnsi="Courier New" w:cs="Courier New"/>
+        </w:rPr>
+        <w:t xml:space="preserve">   </w:t>
+      </w:r>
+      <w:r>
+        <w:rPr>
+          <w:rFonts w:ascii="Courier New" w:eastAsia="Times New Roman" w:hAnsi="Courier New" w:cs="Courier New"/>
         </w:rPr>
         <w:t xml:space="preserve">*/ </w:t>
       </w:r>
@@ -2827,413 +2630,268 @@
     <w:p>
       <w:pPr>
         <w:rPr>
-          <w:rFonts w:ascii="Times New Roman" w:eastAsia="Times New Roman" w:hAnsi="Times New Roman" w:cs="Times New Roman"/>
-        </w:rPr>
-      </w:pPr>
-    </w:p>
-    <w:p>
-      <w:pPr>
-        <w:rPr>
-          <w:rFonts w:ascii="Times New Roman" w:eastAsia="Times New Roman" w:hAnsi="Times New Roman" w:cs="Times New Roman"/>
-        </w:rPr>
-      </w:pPr>
-      <w:r>
-        <w:rPr>
-          <w:rFonts w:ascii="Times New Roman" w:eastAsia="Times New Roman" w:hAnsi="Times New Roman" w:cs="Times New Roman"/>
+          <w:rFonts w:ascii="Courier New" w:eastAsia="Times New Roman" w:hAnsi="Courier New" w:cs="Courier New"/>
+        </w:rPr>
+      </w:pPr>
+    </w:p>
+    <w:p>
+      <w:pPr>
+        <w:rPr>
+          <w:rFonts w:ascii="Courier New" w:eastAsia="Times New Roman" w:hAnsi="Courier New" w:cs="Courier New"/>
+        </w:rPr>
+      </w:pPr>
+      <w:r>
+        <w:rPr>
+          <w:rFonts w:ascii="Courier New" w:eastAsia="Times New Roman" w:hAnsi="Courier New" w:cs="Courier New"/>
         </w:rPr>
         <w:t xml:space="preserve"> </w:t>
       </w:r>
       <w:r>
         <w:rPr>
-          <w:rFonts w:ascii="Times New Roman" w:eastAsia="Times New Roman" w:hAnsi="Times New Roman" w:cs="Times New Roman"/>
-        </w:rPr>
-        <w:tab/>
-      </w:r>
-      <w:proofErr w:type="gramStart"/>
-      <w:r>
-        <w:rPr>
-          <w:rFonts w:ascii="Times New Roman" w:eastAsia="Times New Roman" w:hAnsi="Times New Roman" w:cs="Times New Roman"/>
-        </w:rPr>
-        <w:t>public</w:t>
-      </w:r>
-      <w:proofErr w:type="gramEnd"/>
-      <w:r>
-        <w:rPr>
-          <w:rFonts w:ascii="Times New Roman" w:eastAsia="Times New Roman" w:hAnsi="Times New Roman" w:cs="Times New Roman"/>
+          <w:rFonts w:ascii="Courier New" w:eastAsia="Times New Roman" w:hAnsi="Courier New" w:cs="Courier New"/>
+        </w:rPr>
+        <w:t xml:space="preserve">  </w:t>
+      </w:r>
+      <w:r>
+        <w:rPr>
+          <w:rFonts w:ascii="Courier New" w:eastAsia="Times New Roman" w:hAnsi="Courier New" w:cs="Courier New"/>
+        </w:rPr>
+        <w:t xml:space="preserve">public void trimSilenceFromBeginning() { </w:t>
+      </w:r>
+    </w:p>
+    <w:p>
+      <w:pPr>
+        <w:rPr>
+          <w:rFonts w:ascii="Courier New" w:eastAsia="Times New Roman" w:hAnsi="Courier New" w:cs="Courier New"/>
+        </w:rPr>
+      </w:pPr>
+    </w:p>
+    <w:p>
+      <w:pPr>
+        <w:rPr>
+          <w:rFonts w:ascii="Courier New" w:eastAsia="Times New Roman" w:hAnsi="Courier New" w:cs="Courier New"/>
+        </w:rPr>
+      </w:pPr>
+      <w:r>
+        <w:rPr>
+          <w:rFonts w:ascii="Courier New" w:eastAsia="Times New Roman" w:hAnsi="Courier New" w:cs="Courier New"/>
+        </w:rPr>
+        <w:t xml:space="preserve">      </w:t>
+      </w:r>
+      <w:r>
+        <w:rPr>
+          <w:rFonts w:ascii="Courier New" w:eastAsia="Times New Roman" w:hAnsi="Courier New" w:cs="Courier New"/>
+        </w:rPr>
+        <w:t xml:space="preserve">/* to be implemented in part (b) */ </w:t>
+      </w:r>
+    </w:p>
+    <w:p>
+      <w:pPr>
+        <w:rPr>
+          <w:rFonts w:ascii="Courier New" w:eastAsia="Times New Roman" w:hAnsi="Courier New" w:cs="Courier New"/>
+        </w:rPr>
+      </w:pPr>
+      <w:r>
+        <w:rPr>
+          <w:rFonts w:ascii="Courier New" w:eastAsia="Times New Roman" w:hAnsi="Courier New" w:cs="Courier New"/>
+        </w:rPr>
+        <w:t xml:space="preserve">   </w:t>
+      </w:r>
+      <w:r>
+        <w:rPr>
+          <w:rFonts w:ascii="Courier New" w:eastAsia="Times New Roman" w:hAnsi="Courier New" w:cs="Courier New"/>
+        </w:rPr>
+        <w:t xml:space="preserve">} </w:t>
+      </w:r>
+    </w:p>
+    <w:p>
+      <w:pPr>
+        <w:rPr>
+          <w:rFonts w:ascii="Courier New" w:eastAsia="Times New Roman" w:hAnsi="Courier New" w:cs="Courier New"/>
+        </w:rPr>
+      </w:pPr>
+    </w:p>
+    <w:p>
+      <w:pPr>
+        <w:rPr>
+          <w:rFonts w:ascii="Courier New" w:eastAsia="Times New Roman" w:hAnsi="Courier New" w:cs="Courier New"/>
+        </w:rPr>
+      </w:pPr>
+      <w:r>
+        <w:rPr>
+          <w:rFonts w:ascii="Courier New" w:eastAsia="Times New Roman" w:hAnsi="Courier New" w:cs="Courier New"/>
+        </w:rPr>
+        <w:t xml:space="preserve">  </w:t>
+      </w:r>
+      <w:r>
+        <w:rPr>
+          <w:rFonts w:ascii="Courier New" w:eastAsia="Times New Roman" w:hAnsi="Courier New" w:cs="Courier New"/>
+        </w:rPr>
+        <w:t xml:space="preserve"> /</w:t>
+      </w:r>
+      <w:r>
+        <w:rPr>
+          <w:rFonts w:ascii="Courier New" w:eastAsia="Times New Roman" w:hAnsi="Courier New" w:cs="Courier New"/>
+        </w:rPr>
+        <w:t>*</w:t>
+      </w:r>
+      <w:r>
+        <w:rPr>
+          <w:rFonts w:ascii="Courier New" w:eastAsia="Times New Roman" w:hAnsi="Courier New" w:cs="Courier New"/>
+        </w:rPr>
+        <w:t>*</w:t>
+      </w:r>
+      <w:r>
+        <w:rPr>
+          <w:rFonts w:ascii="Courier New" w:eastAsia="Times New Roman" w:hAnsi="Courier New" w:cs="Courier New"/>
+        </w:rPr>
+        <w:t xml:space="preserve"> There may be instance variables, constructors, and methods that</w:t>
+      </w:r>
+    </w:p>
+    <w:p>
+      <w:pPr>
+        <w:rPr>
+          <w:rFonts w:ascii="Courier New" w:eastAsia="Times New Roman" w:hAnsi="Courier New" w:cs="Courier New"/>
+        </w:rPr>
+      </w:pPr>
+      <w:r>
+        <w:rPr>
+          <w:rFonts w:ascii="Courier New" w:eastAsia="Times New Roman" w:hAnsi="Courier New" w:cs="Courier New"/>
+        </w:rPr>
+        <w:t xml:space="preserve">    </w:t>
+      </w:r>
+      <w:r>
+        <w:rPr>
+          <w:rFonts w:ascii="Courier New" w:eastAsia="Times New Roman" w:hAnsi="Courier New" w:cs="Courier New"/>
+        </w:rPr>
+        <w:t>*</w:t>
+      </w:r>
+      <w:r>
+        <w:rPr>
+          <w:rFonts w:ascii="Courier New" w:eastAsia="Times New Roman" w:hAnsi="Courier New" w:cs="Courier New"/>
+        </w:rPr>
+        <w:t xml:space="preserve"> are not shown.</w:t>
+      </w:r>
+    </w:p>
+    <w:p>
+      <w:pPr>
+        <w:rPr>
+          <w:rFonts w:ascii="Courier New" w:eastAsia="Times New Roman" w:hAnsi="Courier New" w:cs="Courier New"/>
+        </w:rPr>
+      </w:pPr>
+      <w:r>
+        <w:rPr>
+          <w:rFonts w:ascii="Courier New" w:eastAsia="Times New Roman" w:hAnsi="Courier New" w:cs="Courier New"/>
+        </w:rPr>
+        <w:t xml:space="preserve">    </w:t>
+      </w:r>
+      <w:r>
+        <w:rPr>
+          <w:rFonts w:ascii="Courier New" w:eastAsia="Times New Roman" w:hAnsi="Courier New" w:cs="Courier New"/>
+        </w:rPr>
+        <w:t>*/</w:t>
+      </w:r>
+    </w:p>
+    <w:p>
+      <w:pPr>
+        <w:rPr>
+          <w:rFonts w:ascii="Courier New" w:eastAsia="Times New Roman" w:hAnsi="Courier New" w:cs="Courier New"/>
+        </w:rPr>
+      </w:pPr>
+      <w:r>
+        <w:rPr>
+          <w:rFonts w:ascii="Courier New" w:eastAsia="Times New Roman" w:hAnsi="Courier New" w:cs="Courier New"/>
+        </w:rPr>
+        <w:t>}</w:t>
+      </w:r>
+    </w:p>
+    <w:p>
+      <w:pPr>
+        <w:rPr>
+          <w:rFonts w:ascii="Courier New" w:eastAsia="Times New Roman" w:hAnsi="Courier New" w:cs="Courier New"/>
+        </w:rPr>
+      </w:pPr>
+    </w:p>
+    <w:p>
+      <w:pPr>
+        <w:rPr>
+          <w:rFonts w:ascii="Times New Roman" w:eastAsia="Courier New" w:hAnsi="Times New Roman" w:cs="Times New Roman"/>
+        </w:rPr>
+      </w:pPr>
+      <w:r>
+        <w:rPr>
+          <w:rFonts w:ascii="Times New Roman" w:eastAsia="Courier New" w:hAnsi="Times New Roman" w:cs="Times New Roman"/>
+        </w:rPr>
+        <w:t>(a) The volume of a sound depends on the amplitude of each value in the sound. The amplitude of a value is its</w:t>
+      </w:r>
+      <w:r>
+        <w:rPr>
+          <w:rFonts w:ascii="Times New Roman" w:eastAsia="Courier New" w:hAnsi="Times New Roman" w:cs="Times New Roman"/>
         </w:rPr>
         <w:t xml:space="preserve"> </w:t>
       </w:r>
-      <w:proofErr w:type="spellStart"/>
-      <w:r>
-        <w:rPr>
-          <w:rFonts w:ascii="Times New Roman" w:eastAsia="Times New Roman" w:hAnsi="Times New Roman" w:cs="Times New Roman"/>
-        </w:rPr>
-        <w:t>int</w:t>
-      </w:r>
-      <w:proofErr w:type="spellEnd"/>
-      <w:r>
-        <w:rPr>
-          <w:rFonts w:ascii="Times New Roman" w:eastAsia="Times New Roman" w:hAnsi="Times New Roman" w:cs="Times New Roman"/>
+      <w:r>
+        <w:rPr>
+          <w:rFonts w:ascii="Times New Roman" w:eastAsia="Courier New" w:hAnsi="Times New Roman" w:cs="Times New Roman"/>
+        </w:rPr>
+        <w:t xml:space="preserve">absolute value. For example, the amplitude of -2300 is 2300 and the amplitude of 4000 is 4000. </w:t>
+      </w:r>
+    </w:p>
+    <w:p>
+      <w:pPr>
+        <w:pStyle w:val="ListParagraph"/>
+        <w:rPr>
+          <w:rFonts w:ascii="Times New Roman" w:eastAsia="Courier New" w:hAnsi="Times New Roman" w:cs="Times New Roman"/>
+        </w:rPr>
+      </w:pPr>
+    </w:p>
+    <w:p>
+      <w:pPr>
+        <w:rPr>
+          <w:rFonts w:ascii="Times New Roman" w:eastAsia="Courier New" w:hAnsi="Times New Roman" w:cs="Times New Roman"/>
+        </w:rPr>
+      </w:pPr>
+      <w:r>
+        <w:rPr>
+          <w:rFonts w:ascii="Times New Roman" w:eastAsia="Courier New" w:hAnsi="Times New Roman" w:cs="Times New Roman"/>
+        </w:rPr>
+        <w:t xml:space="preserve">Write the method </w:t>
+      </w:r>
+      <w:r>
+        <w:rPr>
+          <w:rFonts w:ascii="Courier New" w:eastAsia="Courier New" w:hAnsi="Courier New" w:cs="Courier New"/>
+        </w:rPr>
+        <w:t>limitAmplitude</w:t>
+      </w:r>
+      <w:r>
+        <w:rPr>
+          <w:rFonts w:ascii="Courier New" w:eastAsia="Courier New" w:hAnsi="Courier New" w:cs="Courier New"/>
+        </w:rPr>
+        <w:t>()</w:t>
+      </w:r>
+      <w:r>
+        <w:rPr>
+          <w:rFonts w:ascii="Times New Roman" w:eastAsia="Courier New" w:hAnsi="Times New Roman" w:cs="Times New Roman"/>
+        </w:rPr>
+        <w:t xml:space="preserve"> that will change any value that has an amplitude greater than the given limit. Values that are greater than limit are replaced with limit, and values that are less than</w:t>
+      </w:r>
+      <w:r>
+        <w:rPr>
+          <w:rFonts w:ascii="Times New Roman" w:eastAsia="Courier New" w:hAnsi="Times New Roman" w:cs="Times New Roman"/>
         </w:rPr>
         <w:t xml:space="preserve"> </w:t>
       </w:r>
-      <w:proofErr w:type="spellStart"/>
-      <w:r>
-        <w:rPr>
-          <w:rFonts w:ascii="Times New Roman" w:eastAsia="Times New Roman" w:hAnsi="Times New Roman" w:cs="Times New Roman"/>
-        </w:rPr>
-        <w:t>limitAmplitude</w:t>
-      </w:r>
-      <w:proofErr w:type="spellEnd"/>
-      <w:r>
-        <w:rPr>
-          <w:rFonts w:ascii="Times New Roman" w:eastAsia="Times New Roman" w:hAnsi="Times New Roman" w:cs="Times New Roman"/>
-        </w:rPr>
-        <w:t>(</w:t>
-      </w:r>
-      <w:proofErr w:type="spellStart"/>
-      <w:r>
-        <w:rPr>
-          <w:rFonts w:ascii="Times New Roman" w:eastAsia="Times New Roman" w:hAnsi="Times New Roman" w:cs="Times New Roman"/>
-        </w:rPr>
-        <w:t>int</w:t>
-      </w:r>
-      <w:proofErr w:type="spellEnd"/>
-      <w:r>
-        <w:rPr>
-          <w:rFonts w:ascii="Times New Roman" w:eastAsia="Times New Roman" w:hAnsi="Times New Roman" w:cs="Times New Roman"/>
-        </w:rPr>
-        <w:t xml:space="preserve"> limit) { </w:t>
-      </w:r>
-    </w:p>
-    <w:p>
-      <w:pPr>
-        <w:ind w:firstLine="720"/>
-        <w:rPr>
-          <w:rFonts w:ascii="Times New Roman" w:eastAsia="Times New Roman" w:hAnsi="Times New Roman" w:cs="Times New Roman"/>
-        </w:rPr>
-      </w:pPr>
-    </w:p>
-    <w:p>
-      <w:pPr>
-        <w:ind w:firstLine="720"/>
-        <w:rPr>
-          <w:rFonts w:ascii="Times New Roman" w:eastAsia="Times New Roman" w:hAnsi="Times New Roman" w:cs="Times New Roman"/>
-        </w:rPr>
-      </w:pPr>
-      <w:r>
-        <w:rPr>
-          <w:rFonts w:ascii="Times New Roman" w:eastAsia="Times New Roman" w:hAnsi="Times New Roman" w:cs="Times New Roman"/>
-        </w:rPr>
-        <w:t xml:space="preserve">/* </w:t>
-      </w:r>
-      <w:proofErr w:type="gramStart"/>
-      <w:r>
-        <w:rPr>
-          <w:rFonts w:ascii="Times New Roman" w:eastAsia="Times New Roman" w:hAnsi="Times New Roman" w:cs="Times New Roman"/>
-        </w:rPr>
-        <w:t>to</w:t>
-      </w:r>
-      <w:proofErr w:type="gramEnd"/>
-      <w:r>
-        <w:rPr>
-          <w:rFonts w:ascii="Times New Roman" w:eastAsia="Times New Roman" w:hAnsi="Times New Roman" w:cs="Times New Roman"/>
-        </w:rPr>
-        <w:t xml:space="preserve"> be implemented in part (a) */ } </w:t>
-      </w:r>
-    </w:p>
-    <w:p>
-      <w:pPr>
-        <w:rPr>
-          <w:rFonts w:ascii="Times New Roman" w:eastAsia="Times New Roman" w:hAnsi="Times New Roman" w:cs="Times New Roman"/>
-        </w:rPr>
-      </w:pPr>
-    </w:p>
-    <w:p>
-      <w:pPr>
-        <w:ind w:firstLine="720"/>
-        <w:rPr>
-          <w:rFonts w:ascii="Times New Roman" w:eastAsia="Times New Roman" w:hAnsi="Times New Roman" w:cs="Times New Roman"/>
-        </w:rPr>
-      </w:pPr>
-      <w:r>
-        <w:rPr>
-          <w:rFonts w:ascii="Times New Roman" w:eastAsia="Times New Roman" w:hAnsi="Times New Roman" w:cs="Times New Roman"/>
-        </w:rPr>
-        <w:t xml:space="preserve"> </w:t>
-      </w:r>
-      <w:proofErr w:type="gramStart"/>
-      <w:r>
-        <w:rPr>
-          <w:rFonts w:ascii="Times New Roman" w:eastAsia="Times New Roman" w:hAnsi="Times New Roman" w:cs="Times New Roman"/>
-        </w:rPr>
-        <w:t>/** Removes all silence from the beginning of this sound.</w:t>
-      </w:r>
-      <w:proofErr w:type="gramEnd"/>
-      <w:r>
-        <w:rPr>
-          <w:rFonts w:ascii="Times New Roman" w:eastAsia="Times New Roman" w:hAnsi="Times New Roman" w:cs="Times New Roman"/>
-        </w:rPr>
-        <w:t xml:space="preserve"> </w:t>
-      </w:r>
-      <w:r>
-        <w:rPr>
-          <w:rFonts w:ascii="Times New Roman" w:eastAsia="Times New Roman" w:hAnsi="Times New Roman" w:cs="Times New Roman"/>
-        </w:rPr>
-        <w:t xml:space="preserve"> </w:t>
-      </w:r>
-    </w:p>
-    <w:p>
-      <w:pPr>
-        <w:rPr>
-          <w:rFonts w:ascii="Times New Roman" w:eastAsia="Times New Roman" w:hAnsi="Times New Roman" w:cs="Times New Roman"/>
-        </w:rPr>
-      </w:pPr>
-      <w:r>
-        <w:rPr>
-          <w:rFonts w:ascii="Times New Roman" w:eastAsia="Times New Roman" w:hAnsi="Times New Roman" w:cs="Times New Roman"/>
-        </w:rPr>
-        <w:t xml:space="preserve"> </w:t>
-      </w:r>
-      <w:r>
-        <w:rPr>
-          <w:rFonts w:ascii="Times New Roman" w:eastAsia="Times New Roman" w:hAnsi="Times New Roman" w:cs="Times New Roman"/>
-        </w:rPr>
-        <w:tab/>
-      </w:r>
-      <w:r>
-        <w:rPr>
-          <w:rFonts w:ascii="Times New Roman" w:eastAsia="Times New Roman" w:hAnsi="Times New Roman" w:cs="Times New Roman"/>
-        </w:rPr>
-        <w:t>* Silence is represented by a value of 0.</w:t>
-      </w:r>
-    </w:p>
-    <w:p>
-      <w:pPr>
-        <w:rPr>
-          <w:rFonts w:ascii="Times New Roman" w:eastAsia="Times New Roman" w:hAnsi="Times New Roman" w:cs="Times New Roman"/>
-        </w:rPr>
-      </w:pPr>
-      <w:r>
-        <w:rPr>
-          <w:rFonts w:ascii="Times New Roman" w:eastAsia="Times New Roman" w:hAnsi="Times New Roman" w:cs="Times New Roman"/>
-        </w:rPr>
-        <w:t xml:space="preserve"> </w:t>
-      </w:r>
-      <w:r>
-        <w:rPr>
-          <w:rFonts w:ascii="Times New Roman" w:eastAsia="Times New Roman" w:hAnsi="Times New Roman" w:cs="Times New Roman"/>
-        </w:rPr>
-        <w:tab/>
-      </w:r>
-      <w:r>
-        <w:rPr>
-          <w:rFonts w:ascii="Times New Roman" w:eastAsia="Times New Roman" w:hAnsi="Times New Roman" w:cs="Times New Roman"/>
-        </w:rPr>
-        <w:t>* Precondition: samples contains at least one nonzero value</w:t>
-      </w:r>
-    </w:p>
-    <w:p>
-      <w:pPr>
-        <w:ind w:firstLine="720"/>
-        <w:rPr>
-          <w:rFonts w:ascii="Times New Roman" w:eastAsia="Times New Roman" w:hAnsi="Times New Roman" w:cs="Times New Roman"/>
-        </w:rPr>
-      </w:pPr>
-      <w:r>
-        <w:rPr>
-          <w:rFonts w:ascii="Times New Roman" w:eastAsia="Times New Roman" w:hAnsi="Times New Roman" w:cs="Times New Roman"/>
-        </w:rPr>
-        <w:t xml:space="preserve">* </w:t>
-      </w:r>
-      <w:proofErr w:type="spellStart"/>
-      <w:r>
-        <w:rPr>
-          <w:rFonts w:ascii="Times New Roman" w:eastAsia="Times New Roman" w:hAnsi="Times New Roman" w:cs="Times New Roman"/>
-        </w:rPr>
-        <w:t>Postcondition</w:t>
-      </w:r>
-      <w:proofErr w:type="spellEnd"/>
-      <w:r>
-        <w:rPr>
-          <w:rFonts w:ascii="Times New Roman" w:eastAsia="Times New Roman" w:hAnsi="Times New Roman" w:cs="Times New Roman"/>
-        </w:rPr>
-        <w:t>: the length of samples reflects the removal of starting silence</w:t>
-      </w:r>
-    </w:p>
-    <w:p>
-      <w:pPr>
-        <w:ind w:firstLine="720"/>
-        <w:rPr>
-          <w:rFonts w:ascii="Times New Roman" w:eastAsia="Times New Roman" w:hAnsi="Times New Roman" w:cs="Times New Roman"/>
-        </w:rPr>
-      </w:pPr>
-      <w:r>
-        <w:rPr>
-          <w:rFonts w:ascii="Times New Roman" w:eastAsia="Times New Roman" w:hAnsi="Times New Roman" w:cs="Times New Roman"/>
-        </w:rPr>
-        <w:t xml:space="preserve">*/ </w:t>
-      </w:r>
-    </w:p>
-    <w:p>
-      <w:pPr>
-        <w:rPr>
-          <w:rFonts w:ascii="Times New Roman" w:eastAsia="Times New Roman" w:hAnsi="Times New Roman" w:cs="Times New Roman"/>
-        </w:rPr>
-      </w:pPr>
-    </w:p>
-    <w:p>
-      <w:pPr>
-        <w:rPr>
-          <w:rFonts w:ascii="Times New Roman" w:eastAsia="Times New Roman" w:hAnsi="Times New Roman" w:cs="Times New Roman"/>
-        </w:rPr>
-      </w:pPr>
-      <w:r>
-        <w:rPr>
-          <w:rFonts w:ascii="Times New Roman" w:eastAsia="Times New Roman" w:hAnsi="Times New Roman" w:cs="Times New Roman"/>
-        </w:rPr>
-        <w:t xml:space="preserve"> </w:t>
-      </w:r>
-      <w:proofErr w:type="gramStart"/>
-      <w:r>
-        <w:rPr>
-          <w:rFonts w:ascii="Times New Roman" w:eastAsia="Times New Roman" w:hAnsi="Times New Roman" w:cs="Times New Roman"/>
-        </w:rPr>
-        <w:t>public</w:t>
-      </w:r>
-      <w:proofErr w:type="gramEnd"/>
-      <w:r>
-        <w:rPr>
-          <w:rFonts w:ascii="Times New Roman" w:eastAsia="Times New Roman" w:hAnsi="Times New Roman" w:cs="Times New Roman"/>
-        </w:rPr>
-        <w:t xml:space="preserve"> v</w:t>
-      </w:r>
-      <w:r>
-        <w:rPr>
-          <w:rFonts w:ascii="Times New Roman" w:eastAsia="Times New Roman" w:hAnsi="Times New Roman" w:cs="Times New Roman"/>
-        </w:rPr>
-        <w:t xml:space="preserve">oid </w:t>
-      </w:r>
-      <w:proofErr w:type="spellStart"/>
-      <w:r>
-        <w:rPr>
-          <w:rFonts w:ascii="Times New Roman" w:eastAsia="Times New Roman" w:hAnsi="Times New Roman" w:cs="Times New Roman"/>
-        </w:rPr>
-        <w:t>trimSilenceFromBeginning</w:t>
-      </w:r>
-      <w:proofErr w:type="spellEnd"/>
-      <w:r>
-        <w:rPr>
-          <w:rFonts w:ascii="Times New Roman" w:eastAsia="Times New Roman" w:hAnsi="Times New Roman" w:cs="Times New Roman"/>
-        </w:rPr>
-        <w:t xml:space="preserve">() </w:t>
-      </w:r>
-    </w:p>
-    <w:p>
-      <w:pPr>
-        <w:rPr>
-          <w:rFonts w:ascii="Times New Roman" w:eastAsia="Times New Roman" w:hAnsi="Times New Roman" w:cs="Times New Roman"/>
-        </w:rPr>
-      </w:pPr>
-      <w:r>
-        <w:rPr>
-          <w:rFonts w:ascii="Times New Roman" w:eastAsia="Times New Roman" w:hAnsi="Times New Roman" w:cs="Times New Roman"/>
-        </w:rPr>
-        <w:t xml:space="preserve"> </w:t>
-      </w:r>
-      <w:proofErr w:type="gramStart"/>
-      <w:r>
-        <w:rPr>
-          <w:rFonts w:ascii="Times New Roman" w:eastAsia="Times New Roman" w:hAnsi="Times New Roman" w:cs="Times New Roman"/>
-        </w:rPr>
-        <w:t>{ /</w:t>
-      </w:r>
-      <w:proofErr w:type="gramEnd"/>
-      <w:r>
-        <w:rPr>
-          <w:rFonts w:ascii="Times New Roman" w:eastAsia="Times New Roman" w:hAnsi="Times New Roman" w:cs="Times New Roman"/>
-        </w:rPr>
-        <w:t xml:space="preserve">* to be implemented in part (b) */ } </w:t>
-      </w:r>
-    </w:p>
-    <w:p>
-      <w:pPr>
-        <w:rPr>
-          <w:rFonts w:ascii="Times New Roman" w:eastAsia="Times New Roman" w:hAnsi="Times New Roman" w:cs="Times New Roman"/>
-        </w:rPr>
-      </w:pPr>
-    </w:p>
-    <w:p>
-      <w:pPr>
-        <w:rPr>
-          <w:rFonts w:ascii="Times New Roman" w:eastAsia="Times New Roman" w:hAnsi="Times New Roman" w:cs="Times New Roman"/>
-        </w:rPr>
-      </w:pPr>
-      <w:r>
-        <w:rPr>
-          <w:rFonts w:ascii="Times New Roman" w:eastAsia="Times New Roman" w:hAnsi="Times New Roman" w:cs="Times New Roman"/>
-        </w:rPr>
-        <w:lastRenderedPageBreak/>
-        <w:t xml:space="preserve"> // There may be instance variables, constructors, and methods that are not shown.</w:t>
-      </w:r>
-    </w:p>
-    <w:p>
-      <w:pPr>
-        <w:rPr>
-          <w:rFonts w:ascii="Times New Roman" w:eastAsia="Times New Roman" w:hAnsi="Times New Roman" w:cs="Times New Roman"/>
-        </w:rPr>
-      </w:pPr>
-    </w:p>
-    <w:p>
-      <w:pPr>
-        <w:rPr>
-          <w:rFonts w:ascii="Times New Roman" w:eastAsia="Times New Roman" w:hAnsi="Times New Roman" w:cs="Times New Roman"/>
-        </w:rPr>
-      </w:pPr>
-      <w:r>
-        <w:rPr>
-          <w:rFonts w:ascii="Times New Roman" w:eastAsia="Times New Roman" w:hAnsi="Times New Roman" w:cs="Times New Roman"/>
-        </w:rPr>
-        <w:t>}</w:t>
-      </w:r>
-    </w:p>
-    <w:p>
-      <w:pPr>
+      <w:r>
         <w:rPr>
           <w:rFonts w:ascii="Times New Roman" w:eastAsia="Courier New" w:hAnsi="Times New Roman" w:cs="Times New Roman"/>
         </w:rPr>
-      </w:pPr>
-      <w:r>
-        <w:rPr>
-          <w:rFonts w:ascii="Times New Roman" w:eastAsia="Courier New" w:hAnsi="Times New Roman" w:cs="Times New Roman"/>
-        </w:rPr>
-        <w:t>(a) The volume of a sound depends on the amplitude of each value in the sound. The amplitude of a value is its</w:t>
-      </w:r>
-      <w:r>
-        <w:rPr>
-          <w:rFonts w:ascii="Times New Roman" w:eastAsia="Courier New" w:hAnsi="Times New Roman" w:cs="Times New Roman"/>
-        </w:rPr>
-        <w:t xml:space="preserve"> </w:t>
-      </w:r>
-      <w:r>
-        <w:rPr>
-          <w:rFonts w:ascii="Times New Roman" w:eastAsia="Courier New" w:hAnsi="Times New Roman" w:cs="Times New Roman"/>
-        </w:rPr>
-        <w:t xml:space="preserve">absolute value. For example, the amplitude of -2300 is 2300 and the amplitude of 4000 is 4000. </w:t>
-      </w:r>
-    </w:p>
-    <w:p>
-      <w:pPr>
-        <w:pStyle w:val="ListParagraph"/>
-        <w:rPr>
-          <w:rFonts w:ascii="Times New Roman" w:eastAsia="Courier New" w:hAnsi="Times New Roman" w:cs="Times New Roman"/>
-        </w:rPr>
-      </w:pPr>
+        <w:t xml:space="preserve">-limit are replaced with –limit. The method returns the total number of values that were changed in the array. For example, assume that the array samples has been initialized with the following values. </w:t>
+      </w:r>
     </w:p>
     <w:tbl>
       <w:tblPr>
         <w:tblStyle w:val="TableGrid"/>
-        <w:tblpPr w:leftFromText="180" w:rightFromText="180" w:vertAnchor="page" w:horzAnchor="page" w:tblpX="829" w:tblpY="4501"/>
+        <w:tblpPr w:leftFromText="180" w:rightFromText="180" w:vertAnchor="page" w:horzAnchor="margin" w:tblpXSpec="center" w:tblpY="6937"/>
         <w:tblW w:w="10818" w:type="dxa"/>
         <w:tblLayout w:type="fixed"/>
         <w:tblLook w:val="04A0" w:firstRow="1" w:lastRow="0" w:firstColumn="1" w:lastColumn="0" w:noHBand="0" w:noVBand="1"/>
@@ -3609,91 +3267,101 @@
     </w:tbl>
     <w:p>
       <w:pPr>
+        <w:pStyle w:val="ListParagraph"/>
         <w:rPr>
           <w:rFonts w:ascii="Times New Roman" w:eastAsia="Courier New" w:hAnsi="Times New Roman" w:cs="Times New Roman"/>
         </w:rPr>
       </w:pPr>
-      <w:r>
+    </w:p>
+    <w:p>
+      <w:pPr>
         <w:rPr>
           <w:rFonts w:ascii="Times New Roman" w:eastAsia="Courier New" w:hAnsi="Times New Roman" w:cs="Times New Roman"/>
         </w:rPr>
-        <w:t xml:space="preserve">Write the method </w:t>
-      </w:r>
-      <w:proofErr w:type="spellStart"/>
-      <w:r>
+      </w:pPr>
+    </w:p>
+    <w:p>
+      <w:pPr>
         <w:rPr>
           <w:rFonts w:ascii="Times New Roman" w:eastAsia="Courier New" w:hAnsi="Times New Roman" w:cs="Times New Roman"/>
         </w:rPr>
-        <w:t>limitAmplitude</w:t>
-      </w:r>
-      <w:proofErr w:type="spellEnd"/>
+      </w:pPr>
       <w:r>
         <w:rPr>
           <w:rFonts w:ascii="Times New Roman" w:eastAsia="Courier New" w:hAnsi="Times New Roman" w:cs="Times New Roman"/>
         </w:rPr>
-        <w:t xml:space="preserve"> that will change any value that has </w:t>
-      </w:r>
-      <w:proofErr w:type="gramStart"/>
-      <w:r>
+        <w:t xml:space="preserve">When the statement </w:t>
+      </w:r>
+    </w:p>
+    <w:p>
+      <w:pPr>
+        <w:ind w:firstLine="720"/>
+        <w:rPr>
+          <w:rFonts w:ascii="Courier New" w:eastAsia="Courier New" w:hAnsi="Courier New" w:cs="Courier New"/>
+        </w:rPr>
+      </w:pPr>
+      <w:r>
+        <w:rPr>
+          <w:rFonts w:ascii="Courier New" w:eastAsia="Courier New" w:hAnsi="Courier New" w:cs="Courier New"/>
+        </w:rPr>
+        <w:t xml:space="preserve">int numChanges = limitAmplitude(2000); </w:t>
+      </w:r>
+    </w:p>
+    <w:p>
+      <w:pPr>
+        <w:pStyle w:val="ListParagraph"/>
         <w:rPr>
           <w:rFonts w:ascii="Times New Roman" w:eastAsia="Courier New" w:hAnsi="Times New Roman" w:cs="Times New Roman"/>
         </w:rPr>
-        <w:t>an amplitude</w:t>
-      </w:r>
-      <w:proofErr w:type="gramEnd"/>
-      <w:r>
+      </w:pPr>
+    </w:p>
+    <w:p>
+      <w:pPr>
         <w:rPr>
           <w:rFonts w:ascii="Times New Roman" w:eastAsia="Courier New" w:hAnsi="Times New Roman" w:cs="Times New Roman"/>
         </w:rPr>
-        <w:t xml:space="preserve"> greater than the given limit. Values that are greater than limit are replaced with limit, and values that are less than</w:t>
-      </w:r>
+      </w:pPr>
       <w:r>
         <w:rPr>
           <w:rFonts w:ascii="Times New Roman" w:eastAsia="Courier New" w:hAnsi="Times New Roman" w:cs="Times New Roman"/>
         </w:rPr>
-        <w:t xml:space="preserve"> </w:t>
+        <w:t xml:space="preserve"> is executed, the value of </w:t>
+      </w:r>
+      <w:r>
+        <w:rPr>
+          <w:rFonts w:ascii="Courier New" w:eastAsia="Courier New" w:hAnsi="Courier New" w:cs="Courier New"/>
+        </w:rPr>
+        <w:t>numChanges</w:t>
       </w:r>
       <w:r>
         <w:rPr>
           <w:rFonts w:ascii="Times New Roman" w:eastAsia="Courier New" w:hAnsi="Times New Roman" w:cs="Times New Roman"/>
         </w:rPr>
-        <w:t xml:space="preserve">-limit are replaced with –limit. The method returns the total number of values that were changed in the array. For example, assume that the array </w:t>
-      </w:r>
-      <w:proofErr w:type="gramStart"/>
+        <w:t xml:space="preserve"> will be </w:t>
+      </w:r>
+      <w:r>
+        <w:rPr>
+          <w:rFonts w:ascii="Courier New" w:eastAsia="Courier New" w:hAnsi="Courier New" w:cs="Courier New"/>
+        </w:rPr>
+        <w:t>5</w:t>
+      </w:r>
       <w:r>
         <w:rPr>
           <w:rFonts w:ascii="Times New Roman" w:eastAsia="Courier New" w:hAnsi="Times New Roman" w:cs="Times New Roman"/>
         </w:rPr>
-        <w:t>samples has</w:t>
-      </w:r>
-      <w:proofErr w:type="gramEnd"/>
+        <w:t>, and the array samples wil</w:t>
+      </w:r>
       <w:r>
         <w:rPr>
           <w:rFonts w:ascii="Times New Roman" w:eastAsia="Courier New" w:hAnsi="Times New Roman" w:cs="Times New Roman"/>
         </w:rPr>
-        <w:t xml:space="preserve"> been initialized with the following values. </w:t>
-      </w:r>
-    </w:p>
-    <w:p>
-      <w:pPr>
-        <w:pStyle w:val="ListParagraph"/>
-        <w:rPr>
-          <w:rFonts w:ascii="Times New Roman" w:eastAsia="Courier New" w:hAnsi="Times New Roman" w:cs="Times New Roman"/>
-        </w:rPr>
-      </w:pPr>
-    </w:p>
-    <w:p>
-      <w:pPr>
-        <w:pStyle w:val="ListParagraph"/>
-        <w:rPr>
-          <w:rFonts w:ascii="Times New Roman" w:eastAsia="Courier New" w:hAnsi="Times New Roman" w:cs="Times New Roman"/>
-        </w:rPr>
-      </w:pPr>
+        <w:t>l contain the following values:</w:t>
+      </w:r>
     </w:p>
     <w:tbl>
       <w:tblPr>
         <w:tblStyle w:val="TableGrid"/>
-        <w:tblpPr w:leftFromText="180" w:rightFromText="180" w:vertAnchor="page" w:horzAnchor="page" w:tblpX="1009" w:tblpY="7201"/>
+        <w:tblpPr w:leftFromText="180" w:rightFromText="180" w:vertAnchor="page" w:horzAnchor="margin" w:tblpXSpec="center" w:tblpY="9649"/>
         <w:tblW w:w="10818" w:type="dxa"/>
         <w:tblLayout w:type="fixed"/>
         <w:tblLook w:val="04A0" w:firstRow="1" w:lastRow="0" w:firstColumn="1" w:lastColumn="0" w:noHBand="0" w:noVBand="1"/>
@@ -3811,7 +3479,23 @@
                 <w:sz w:val="22"/>
                 <w:szCs w:val="22"/>
               </w:rPr>
-              <w:t>-2300</w:t>
+              <w:t>-2</w:t>
+            </w:r>
+            <w:r>
+              <w:rPr>
+                <w:rFonts w:ascii="Times New Roman" w:eastAsia="Courier New" w:hAnsi="Times New Roman" w:cs="Times New Roman"/>
+                <w:sz w:val="22"/>
+                <w:szCs w:val="22"/>
+              </w:rPr>
+              <w:t>0</w:t>
+            </w:r>
+            <w:r>
+              <w:rPr>
+                <w:rFonts w:ascii="Times New Roman" w:eastAsia="Courier New" w:hAnsi="Times New Roman" w:cs="Times New Roman"/>
+                <w:sz w:val="22"/>
+                <w:szCs w:val="22"/>
+              </w:rPr>
+              <w:t>00</w:t>
             </w:r>
           </w:p>
         </w:tc>
@@ -4102,12 +3786,11 @@
         <w:rPr>
           <w:rFonts w:ascii="Times New Roman" w:eastAsia="Courier New" w:hAnsi="Times New Roman" w:cs="Times New Roman"/>
         </w:rPr>
-        <w:t xml:space="preserve"> When the statement </w:t>
-      </w:r>
-    </w:p>
-    <w:p>
-      <w:pPr>
-        <w:pStyle w:val="ListParagraph"/>
+        <w:t xml:space="preserve"> </w:t>
+      </w:r>
+    </w:p>
+    <w:p>
+      <w:pPr>
         <w:rPr>
           <w:rFonts w:ascii="Times New Roman" w:eastAsia="Courier New" w:hAnsi="Times New Roman" w:cs="Times New Roman"/>
         </w:rPr>
@@ -4116,947 +3799,381 @@
         <w:rPr>
           <w:rFonts w:ascii="Times New Roman" w:eastAsia="Courier New" w:hAnsi="Times New Roman" w:cs="Times New Roman"/>
         </w:rPr>
+        <w:br w:type="page"/>
+      </w:r>
+    </w:p>
+    <w:p>
+      <w:pPr>
+        <w:rPr>
+          <w:rFonts w:ascii="Times New Roman" w:eastAsia="Courier New" w:hAnsi="Times New Roman" w:cs="Times New Roman"/>
+        </w:rPr>
+      </w:pPr>
+    </w:p>
+    <w:p>
+      <w:pPr>
+        <w:rPr>
+          <w:rFonts w:ascii="Times New Roman" w:eastAsia="Courier New" w:hAnsi="Times New Roman" w:cs="Times New Roman"/>
+        </w:rPr>
+      </w:pPr>
+      <w:r>
+        <w:rPr>
+          <w:rFonts w:ascii="Times New Roman" w:eastAsia="Courier New" w:hAnsi="Times New Roman" w:cs="Times New Roman"/>
+        </w:rPr>
+        <w:t xml:space="preserve">Complete method </w:t>
+      </w:r>
+      <w:r>
+        <w:rPr>
+          <w:rFonts w:ascii="Courier New" w:eastAsia="Courier New" w:hAnsi="Courier New" w:cs="Courier New"/>
+        </w:rPr>
+        <w:t>limitAmplitude</w:t>
+      </w:r>
+      <w:r>
+        <w:rPr>
+          <w:rFonts w:ascii="Times New Roman" w:eastAsia="Courier New" w:hAnsi="Times New Roman" w:cs="Times New Roman"/>
+        </w:rPr>
+        <w:t>()</w:t>
+      </w:r>
+      <w:r>
+        <w:rPr>
+          <w:rFonts w:ascii="Times New Roman" w:eastAsia="Courier New" w:hAnsi="Times New Roman" w:cs="Times New Roman"/>
+        </w:rPr>
+        <w:t xml:space="preserve"> below. </w:t>
+      </w:r>
+    </w:p>
+    <w:p>
+      <w:pPr>
+        <w:pStyle w:val="ListParagraph"/>
+        <w:rPr>
+          <w:rFonts w:ascii="Times New Roman" w:eastAsia="Courier New" w:hAnsi="Times New Roman" w:cs="Times New Roman"/>
+        </w:rPr>
+      </w:pPr>
+    </w:p>
+    <w:p>
+      <w:pPr>
+        <w:pStyle w:val="ListParagraph"/>
+        <w:rPr>
+          <w:rFonts w:ascii="Courier New" w:eastAsia="Courier New" w:hAnsi="Courier New" w:cs="Courier New"/>
+        </w:rPr>
+      </w:pPr>
+      <w:r>
+        <w:rPr>
+          <w:rFonts w:ascii="Courier New" w:eastAsia="Courier New" w:hAnsi="Courier New" w:cs="Courier New"/>
+        </w:rPr>
+        <w:t xml:space="preserve"> /** Changes those values in this sound that have an amplitude </w:t>
+      </w:r>
+    </w:p>
+    <w:p>
+      <w:pPr>
+        <w:pStyle w:val="ListParagraph"/>
+        <w:rPr>
+          <w:rFonts w:ascii="Courier New" w:eastAsia="Courier New" w:hAnsi="Courier New" w:cs="Courier New"/>
+        </w:rPr>
+      </w:pPr>
+      <w:r>
+        <w:rPr>
+          <w:rFonts w:ascii="Courier New" w:eastAsia="Courier New" w:hAnsi="Courier New" w:cs="Courier New"/>
+        </w:rPr>
         <w:t xml:space="preserve"> </w:t>
       </w:r>
       <w:r>
         <w:rPr>
+          <w:rFonts w:ascii="Courier New" w:eastAsia="Courier New" w:hAnsi="Courier New" w:cs="Courier New"/>
+        </w:rPr>
+        <w:t xml:space="preserve"> *</w:t>
+      </w:r>
+      <w:r>
+        <w:rPr>
+          <w:rFonts w:ascii="Courier New" w:eastAsia="Courier New" w:hAnsi="Courier New" w:cs="Courier New"/>
+        </w:rPr>
+        <w:t xml:space="preserve"> </w:t>
+      </w:r>
+      <w:bookmarkStart w:id="0" w:name="_GoBack"/>
+      <w:bookmarkEnd w:id="0"/>
+      <w:r>
+        <w:rPr>
+          <w:rFonts w:ascii="Courier New" w:eastAsia="Courier New" w:hAnsi="Courier New" w:cs="Courier New"/>
+        </w:rPr>
+        <w:t>greater than limit.</w:t>
+      </w:r>
+    </w:p>
+    <w:p>
+      <w:pPr>
+        <w:pStyle w:val="ListParagraph"/>
+        <w:rPr>
+          <w:rFonts w:ascii="Courier New" w:eastAsia="Courier New" w:hAnsi="Courier New" w:cs="Courier New"/>
+        </w:rPr>
+      </w:pPr>
+      <w:r>
+        <w:rPr>
+          <w:rFonts w:ascii="Courier New" w:eastAsia="Courier New" w:hAnsi="Courier New" w:cs="Courier New"/>
+        </w:rPr>
+        <w:t xml:space="preserve"> </w:t>
+      </w:r>
+      <w:r>
+        <w:rPr>
+          <w:rFonts w:ascii="Courier New" w:eastAsia="Courier New" w:hAnsi="Courier New" w:cs="Courier New"/>
+        </w:rPr>
+        <w:t xml:space="preserve"> </w:t>
+      </w:r>
+      <w:r>
+        <w:rPr>
+          <w:rFonts w:ascii="Courier New" w:eastAsia="Courier New" w:hAnsi="Courier New" w:cs="Courier New"/>
+        </w:rPr>
+        <w:t>* Values greater than limit are changed to limit.</w:t>
+      </w:r>
+    </w:p>
+    <w:p>
+      <w:pPr>
+        <w:pStyle w:val="ListParagraph"/>
+        <w:rPr>
+          <w:rFonts w:ascii="Courier New" w:eastAsia="Courier New" w:hAnsi="Courier New" w:cs="Courier New"/>
+        </w:rPr>
+      </w:pPr>
+      <w:r>
+        <w:rPr>
+          <w:rFonts w:ascii="Courier New" w:eastAsia="Courier New" w:hAnsi="Courier New" w:cs="Courier New"/>
+        </w:rPr>
+        <w:t xml:space="preserve"> </w:t>
+      </w:r>
+      <w:r>
+        <w:rPr>
+          <w:rFonts w:ascii="Courier New" w:eastAsia="Courier New" w:hAnsi="Courier New" w:cs="Courier New"/>
+        </w:rPr>
+        <w:t xml:space="preserve"> </w:t>
+      </w:r>
+      <w:r>
+        <w:rPr>
+          <w:rFonts w:ascii="Courier New" w:eastAsia="Courier New" w:hAnsi="Courier New" w:cs="Courier New"/>
+        </w:rPr>
+        <w:t>* Values less than -limit are changed to -limit.</w:t>
+      </w:r>
+    </w:p>
+    <w:p>
+      <w:pPr>
+        <w:pStyle w:val="ListParagraph"/>
+        <w:rPr>
+          <w:rFonts w:ascii="Courier New" w:eastAsia="Courier New" w:hAnsi="Courier New" w:cs="Courier New"/>
+        </w:rPr>
+      </w:pPr>
+      <w:r>
+        <w:rPr>
+          <w:rFonts w:ascii="Courier New" w:eastAsia="Courier New" w:hAnsi="Courier New" w:cs="Courier New"/>
+        </w:rPr>
+        <w:t xml:space="preserve"> </w:t>
+      </w:r>
+      <w:r>
+        <w:rPr>
+          <w:rFonts w:ascii="Courier New" w:eastAsia="Courier New" w:hAnsi="Courier New" w:cs="Courier New"/>
+        </w:rPr>
+        <w:t xml:space="preserve"> </w:t>
+      </w:r>
+      <w:r>
+        <w:rPr>
+          <w:rFonts w:ascii="Courier New" w:eastAsia="Courier New" w:hAnsi="Courier New" w:cs="Courier New"/>
+        </w:rPr>
+        <w:t xml:space="preserve">* @param limit the amplitude limit </w:t>
+      </w:r>
+    </w:p>
+    <w:p>
+      <w:pPr>
+        <w:pStyle w:val="ListParagraph"/>
+        <w:rPr>
+          <w:rFonts w:ascii="Courier New" w:eastAsia="Courier New" w:hAnsi="Courier New" w:cs="Courier New"/>
+        </w:rPr>
+      </w:pPr>
+      <w:r>
+        <w:rPr>
+          <w:rFonts w:ascii="Courier New" w:eastAsia="Courier New" w:hAnsi="Courier New" w:cs="Courier New"/>
+        </w:rPr>
+        <w:t xml:space="preserve"> </w:t>
+      </w:r>
+      <w:r>
+        <w:rPr>
+          <w:rFonts w:ascii="Courier New" w:eastAsia="Courier New" w:hAnsi="Courier New" w:cs="Courier New"/>
+        </w:rPr>
+        <w:t xml:space="preserve"> </w:t>
+      </w:r>
+      <w:r>
+        <w:rPr>
+          <w:rFonts w:ascii="Courier New" w:eastAsia="Courier New" w:hAnsi="Courier New" w:cs="Courier New"/>
+        </w:rPr>
+        <w:t xml:space="preserve">* Precondition: limit ≥ 0 </w:t>
+      </w:r>
+    </w:p>
+    <w:p>
+      <w:pPr>
+        <w:pStyle w:val="ListParagraph"/>
+        <w:rPr>
+          <w:rFonts w:ascii="Courier New" w:eastAsia="Courier New" w:hAnsi="Courier New" w:cs="Courier New"/>
+        </w:rPr>
+      </w:pPr>
+      <w:r>
+        <w:rPr>
+          <w:rFonts w:ascii="Courier New" w:eastAsia="Courier New" w:hAnsi="Courier New" w:cs="Courier New"/>
+        </w:rPr>
+        <w:t xml:space="preserve"> </w:t>
+      </w:r>
+      <w:r>
+        <w:rPr>
+          <w:rFonts w:ascii="Courier New" w:eastAsia="Courier New" w:hAnsi="Courier New" w:cs="Courier New"/>
+        </w:rPr>
+        <w:t xml:space="preserve"> </w:t>
+      </w:r>
+      <w:r>
+        <w:rPr>
+          <w:rFonts w:ascii="Courier New" w:eastAsia="Courier New" w:hAnsi="Courier New" w:cs="Courier New"/>
+        </w:rPr>
+        <w:t xml:space="preserve">* @return the number of values in this sound that this method </w:t>
+      </w:r>
+    </w:p>
+    <w:p>
+      <w:pPr>
+        <w:pStyle w:val="ListParagraph"/>
+        <w:rPr>
+          <w:rFonts w:ascii="Courier New" w:eastAsia="Courier New" w:hAnsi="Courier New" w:cs="Courier New"/>
+        </w:rPr>
+      </w:pPr>
+      <w:r>
+        <w:rPr>
+          <w:rFonts w:ascii="Courier New" w:eastAsia="Courier New" w:hAnsi="Courier New" w:cs="Courier New"/>
+        </w:rPr>
+        <w:t xml:space="preserve"> </w:t>
+      </w:r>
+      <w:r>
+        <w:rPr>
+          <w:rFonts w:ascii="Courier New" w:eastAsia="Courier New" w:hAnsi="Courier New" w:cs="Courier New"/>
+        </w:rPr>
+        <w:t xml:space="preserve"> </w:t>
+      </w:r>
+      <w:r>
+        <w:rPr>
+          <w:rFonts w:ascii="Courier New" w:eastAsia="Courier New" w:hAnsi="Courier New" w:cs="Courier New"/>
+        </w:rPr>
+        <w:t xml:space="preserve">* </w:t>
+      </w:r>
+      <w:r>
+        <w:rPr>
+          <w:rFonts w:ascii="Courier New" w:eastAsia="Courier New" w:hAnsi="Courier New" w:cs="Courier New"/>
+        </w:rPr>
+        <w:t xml:space="preserve">changed </w:t>
+      </w:r>
+    </w:p>
+    <w:p>
+      <w:pPr>
+        <w:pStyle w:val="ListParagraph"/>
+        <w:rPr>
+          <w:rFonts w:ascii="Courier New" w:eastAsia="Courier New" w:hAnsi="Courier New" w:cs="Courier New"/>
+        </w:rPr>
+      </w:pPr>
+      <w:r>
+        <w:rPr>
+          <w:rFonts w:ascii="Courier New" w:eastAsia="Courier New" w:hAnsi="Courier New" w:cs="Courier New"/>
+        </w:rPr>
+        <w:t xml:space="preserve"> </w:t>
+      </w:r>
+      <w:r>
+        <w:rPr>
+          <w:rFonts w:ascii="Courier New" w:eastAsia="Courier New" w:hAnsi="Courier New" w:cs="Courier New"/>
+        </w:rPr>
+        <w:t xml:space="preserve"> </w:t>
+      </w:r>
+      <w:r>
+        <w:rPr>
+          <w:rFonts w:ascii="Courier New" w:eastAsia="Courier New" w:hAnsi="Courier New" w:cs="Courier New"/>
+        </w:rPr>
+        <w:t xml:space="preserve">*/ </w:t>
+      </w:r>
+    </w:p>
+    <w:p>
+      <w:pPr>
+        <w:pStyle w:val="ListParagraph"/>
+        <w:rPr>
+          <w:rFonts w:ascii="Courier New" w:eastAsia="Courier New" w:hAnsi="Courier New" w:cs="Courier New"/>
+        </w:rPr>
+      </w:pPr>
+    </w:p>
+    <w:p>
+      <w:pPr>
+        <w:pStyle w:val="ListParagraph"/>
+        <w:rPr>
+          <w:rFonts w:ascii="Courier New" w:eastAsia="Courier New" w:hAnsi="Courier New" w:cs="Courier New"/>
+        </w:rPr>
+      </w:pPr>
+      <w:r>
+        <w:rPr>
+          <w:rFonts w:ascii="Courier New" w:eastAsia="Courier New" w:hAnsi="Courier New" w:cs="Courier New"/>
+        </w:rPr>
+        <w:t xml:space="preserve"> public int limitAmplitude(int limit)</w:t>
+      </w:r>
+    </w:p>
+    <w:p>
+      <w:pPr>
+        <w:rPr>
           <w:rFonts w:ascii="Times New Roman" w:eastAsia="Courier New" w:hAnsi="Times New Roman" w:cs="Times New Roman"/>
         </w:rPr>
-        <w:tab/>
-      </w:r>
-      <w:proofErr w:type="spellStart"/>
-      <w:proofErr w:type="gramStart"/>
+      </w:pPr>
       <w:r>
         <w:rPr>
           <w:rFonts w:ascii="Times New Roman" w:eastAsia="Courier New" w:hAnsi="Times New Roman" w:cs="Times New Roman"/>
         </w:rPr>
-        <w:t>int</w:t>
-      </w:r>
-      <w:proofErr w:type="spellEnd"/>
-      <w:proofErr w:type="gramEnd"/>
-      <w:r>
+        <w:br w:type="page"/>
+      </w:r>
+    </w:p>
+    <w:p>
+      <w:pPr>
         <w:rPr>
           <w:rFonts w:ascii="Times New Roman" w:eastAsia="Courier New" w:hAnsi="Times New Roman" w:cs="Times New Roman"/>
         </w:rPr>
-        <w:t xml:space="preserve"> </w:t>
-      </w:r>
-      <w:proofErr w:type="spellStart"/>
+      </w:pPr>
       <w:r>
         <w:rPr>
           <w:rFonts w:ascii="Times New Roman" w:eastAsia="Courier New" w:hAnsi="Times New Roman" w:cs="Times New Roman"/>
         </w:rPr>
-        <w:t>numChanges</w:t>
-      </w:r>
-      <w:proofErr w:type="spellEnd"/>
+        <w:lastRenderedPageBreak/>
+        <w:t xml:space="preserve">(b) Recorded sound often begins with silence. Silence in a sound is represented by a value of </w:t>
+      </w:r>
+      <w:r>
+        <w:rPr>
+          <w:rFonts w:ascii="Courier New" w:eastAsia="Courier New" w:hAnsi="Courier New" w:cs="Courier New"/>
+        </w:rPr>
+        <w:t>0</w:t>
+      </w:r>
       <w:r>
         <w:rPr>
           <w:rFonts w:ascii="Times New Roman" w:eastAsia="Courier New" w:hAnsi="Times New Roman" w:cs="Times New Roman"/>
         </w:rPr>
-        <w:t xml:space="preserve"> = </w:t>
-      </w:r>
-      <w:proofErr w:type="spellStart"/>
+        <w:t xml:space="preserve">. Write the method </w:t>
+      </w:r>
+      <w:r>
+        <w:rPr>
+          <w:rFonts w:ascii="Courier New" w:eastAsia="Courier New" w:hAnsi="Courier New" w:cs="Courier New"/>
+        </w:rPr>
+        <w:t>trimSilenceFromBeginning</w:t>
+      </w:r>
       <w:r>
         <w:rPr>
           <w:rFonts w:ascii="Times New Roman" w:eastAsia="Courier New" w:hAnsi="Times New Roman" w:cs="Times New Roman"/>
         </w:rPr>
-        <w:t>limitAmplitude</w:t>
-      </w:r>
-      <w:proofErr w:type="spellEnd"/>
+        <w:t>()</w:t>
+      </w:r>
       <w:r>
         <w:rPr>
           <w:rFonts w:ascii="Times New Roman" w:eastAsia="Courier New" w:hAnsi="Times New Roman" w:cs="Times New Roman"/>
         </w:rPr>
-        <w:t xml:space="preserve">(2000); </w:t>
-      </w:r>
-    </w:p>
-    <w:p>
-      <w:pPr>
-        <w:pStyle w:val="ListParagraph"/>
+        <w:t xml:space="preserve"> that removes the silence from the beginning of a </w:t>
+      </w:r>
+    </w:p>
+    <w:p>
+      <w:pPr>
         <w:rPr>
           <w:rFonts w:ascii="Times New Roman" w:eastAsia="Courier New" w:hAnsi="Times New Roman" w:cs="Times New Roman"/>
         </w:rPr>
       </w:pPr>
-    </w:p>
-    <w:p>
-      <w:pPr>
-        <w:pStyle w:val="ListParagraph"/>
+      <w:r>
         <w:rPr>
           <w:rFonts w:ascii="Times New Roman" w:eastAsia="Courier New" w:hAnsi="Times New Roman" w:cs="Times New Roman"/>
         </w:rPr>
-      </w:pPr>
-      <w:r>
-        <w:rPr>
-          <w:rFonts w:ascii="Times New Roman" w:eastAsia="Courier New" w:hAnsi="Times New Roman" w:cs="Times New Roman"/>
-        </w:rPr>
-        <w:t xml:space="preserve"> </w:t>
-      </w:r>
-      <w:proofErr w:type="gramStart"/>
-      <w:r>
-        <w:rPr>
-          <w:rFonts w:ascii="Times New Roman" w:eastAsia="Courier New" w:hAnsi="Times New Roman" w:cs="Times New Roman"/>
-        </w:rPr>
-        <w:t>is</w:t>
-      </w:r>
-      <w:proofErr w:type="gramEnd"/>
-      <w:r>
-        <w:rPr>
-          <w:rFonts w:ascii="Times New Roman" w:eastAsia="Courier New" w:hAnsi="Times New Roman" w:cs="Times New Roman"/>
-        </w:rPr>
-        <w:t xml:space="preserve"> executed, the value of </w:t>
-      </w:r>
-      <w:proofErr w:type="spellStart"/>
-      <w:r>
-        <w:rPr>
-          <w:rFonts w:ascii="Times New Roman" w:eastAsia="Courier New" w:hAnsi="Times New Roman" w:cs="Times New Roman"/>
-        </w:rPr>
-        <w:t>numChanges</w:t>
-      </w:r>
-      <w:proofErr w:type="spellEnd"/>
-      <w:r>
-        <w:rPr>
-          <w:rFonts w:ascii="Times New Roman" w:eastAsia="Courier New" w:hAnsi="Times New Roman" w:cs="Times New Roman"/>
-        </w:rPr>
-        <w:t xml:space="preserve"> will be 5, and the array samples will contain the following values. </w:t>
-      </w:r>
-    </w:p>
-    <w:p>
-      <w:pPr>
-        <w:pStyle w:val="ListParagraph"/>
-        <w:rPr>
-          <w:rFonts w:ascii="Times New Roman" w:eastAsia="Courier New" w:hAnsi="Times New Roman" w:cs="Times New Roman"/>
-        </w:rPr>
-      </w:pPr>
-    </w:p>
-    <w:tbl>
-      <w:tblPr>
-        <w:tblStyle w:val="TableGrid"/>
-        <w:tblpPr w:leftFromText="180" w:rightFromText="180" w:vertAnchor="page" w:horzAnchor="page" w:tblpX="829" w:tblpY="4501"/>
-        <w:tblW w:w="10818" w:type="dxa"/>
-        <w:tblLayout w:type="fixed"/>
-        <w:tblLook w:val="04A0" w:firstRow="1" w:lastRow="0" w:firstColumn="1" w:lastColumn="0" w:noHBand="0" w:noVBand="1"/>
-      </w:tblPr>
-      <w:tblGrid>
-        <w:gridCol w:w="772"/>
-        <w:gridCol w:w="773"/>
-        <w:gridCol w:w="773"/>
-        <w:gridCol w:w="772"/>
-        <w:gridCol w:w="773"/>
-        <w:gridCol w:w="773"/>
-        <w:gridCol w:w="773"/>
-        <w:gridCol w:w="772"/>
-        <w:gridCol w:w="773"/>
-        <w:gridCol w:w="773"/>
-        <w:gridCol w:w="772"/>
-        <w:gridCol w:w="773"/>
-        <w:gridCol w:w="773"/>
-        <w:gridCol w:w="773"/>
-      </w:tblGrid>
-      <w:tr>
-        <w:tc>
-          <w:tcPr>
-            <w:tcW w:w="772" w:type="dxa"/>
-          </w:tcPr>
-          <w:p>
-            <w:pPr>
-              <w:pStyle w:val="ListParagraph"/>
-              <w:ind w:left="0"/>
-              <w:jc w:val="center"/>
-              <w:rPr>
-                <w:rFonts w:ascii="Times New Roman" w:eastAsia="Courier New" w:hAnsi="Times New Roman" w:cs="Times New Roman"/>
-                <w:sz w:val="22"/>
-                <w:szCs w:val="22"/>
-              </w:rPr>
-            </w:pPr>
-            <w:r>
-              <w:rPr>
-                <w:rFonts w:ascii="Times New Roman" w:eastAsia="Courier New" w:hAnsi="Times New Roman" w:cs="Times New Roman"/>
-                <w:sz w:val="22"/>
-                <w:szCs w:val="22"/>
-              </w:rPr>
-              <w:t>40</w:t>
-            </w:r>
-          </w:p>
-        </w:tc>
-        <w:tc>
-          <w:tcPr>
-            <w:tcW w:w="773" w:type="dxa"/>
-          </w:tcPr>
-          <w:p>
-            <w:pPr>
-              <w:pStyle w:val="ListParagraph"/>
-              <w:ind w:left="0"/>
-              <w:jc w:val="center"/>
-              <w:rPr>
-                <w:rFonts w:ascii="Times New Roman" w:eastAsia="Courier New" w:hAnsi="Times New Roman" w:cs="Times New Roman"/>
-                <w:sz w:val="22"/>
-                <w:szCs w:val="22"/>
-              </w:rPr>
-            </w:pPr>
-            <w:r>
-              <w:rPr>
-                <w:rFonts w:ascii="Times New Roman" w:eastAsia="Courier New" w:hAnsi="Times New Roman" w:cs="Times New Roman"/>
-                <w:sz w:val="22"/>
-                <w:szCs w:val="22"/>
-              </w:rPr>
-              <w:t>2532</w:t>
-            </w:r>
-          </w:p>
-        </w:tc>
-        <w:tc>
-          <w:tcPr>
-            <w:tcW w:w="773" w:type="dxa"/>
-          </w:tcPr>
-          <w:p>
-            <w:pPr>
-              <w:pStyle w:val="ListParagraph"/>
-              <w:ind w:left="0"/>
-              <w:jc w:val="center"/>
-              <w:rPr>
-                <w:rFonts w:ascii="Times New Roman" w:eastAsia="Courier New" w:hAnsi="Times New Roman" w:cs="Times New Roman"/>
-                <w:sz w:val="22"/>
-                <w:szCs w:val="22"/>
-              </w:rPr>
-            </w:pPr>
-            <w:r>
-              <w:rPr>
-                <w:rFonts w:ascii="Times New Roman" w:eastAsia="Courier New" w:hAnsi="Times New Roman" w:cs="Times New Roman"/>
-                <w:sz w:val="22"/>
-                <w:szCs w:val="22"/>
-              </w:rPr>
-              <w:t>17</w:t>
-            </w:r>
-          </w:p>
-        </w:tc>
-        <w:tc>
-          <w:tcPr>
-            <w:tcW w:w="772" w:type="dxa"/>
-          </w:tcPr>
-          <w:p>
-            <w:pPr>
-              <w:pStyle w:val="ListParagraph"/>
-              <w:ind w:left="0"/>
-              <w:jc w:val="center"/>
-              <w:rPr>
-                <w:rFonts w:ascii="Times New Roman" w:eastAsia="Courier New" w:hAnsi="Times New Roman" w:cs="Times New Roman"/>
-                <w:sz w:val="22"/>
-                <w:szCs w:val="22"/>
-              </w:rPr>
-            </w:pPr>
-            <w:r>
-              <w:rPr>
-                <w:rFonts w:ascii="Times New Roman" w:eastAsia="Courier New" w:hAnsi="Times New Roman" w:cs="Times New Roman"/>
-                <w:sz w:val="22"/>
-                <w:szCs w:val="22"/>
-              </w:rPr>
-              <w:t>-2300</w:t>
-            </w:r>
-          </w:p>
-        </w:tc>
-        <w:tc>
-          <w:tcPr>
-            <w:tcW w:w="773" w:type="dxa"/>
-          </w:tcPr>
-          <w:p>
-            <w:pPr>
-              <w:pStyle w:val="ListParagraph"/>
-              <w:ind w:left="0"/>
-              <w:jc w:val="center"/>
-              <w:rPr>
-                <w:rFonts w:ascii="Times New Roman" w:eastAsia="Courier New" w:hAnsi="Times New Roman" w:cs="Times New Roman"/>
-                <w:sz w:val="22"/>
-                <w:szCs w:val="22"/>
-              </w:rPr>
-            </w:pPr>
-            <w:r>
-              <w:rPr>
-                <w:rFonts w:ascii="Times New Roman" w:eastAsia="Courier New" w:hAnsi="Times New Roman" w:cs="Times New Roman"/>
-                <w:sz w:val="22"/>
-                <w:szCs w:val="22"/>
-              </w:rPr>
-              <w:t>-17</w:t>
-            </w:r>
-          </w:p>
-        </w:tc>
-        <w:tc>
-          <w:tcPr>
-            <w:tcW w:w="773" w:type="dxa"/>
-          </w:tcPr>
-          <w:p>
-            <w:pPr>
-              <w:pStyle w:val="ListParagraph"/>
-              <w:ind w:left="0"/>
-              <w:jc w:val="center"/>
-              <w:rPr>
-                <w:rFonts w:ascii="Times New Roman" w:eastAsia="Courier New" w:hAnsi="Times New Roman" w:cs="Times New Roman"/>
-                <w:sz w:val="22"/>
-                <w:szCs w:val="22"/>
-              </w:rPr>
-            </w:pPr>
-            <w:r>
-              <w:rPr>
-                <w:rFonts w:ascii="Times New Roman" w:eastAsia="Courier New" w:hAnsi="Times New Roman" w:cs="Times New Roman"/>
-                <w:sz w:val="22"/>
-                <w:szCs w:val="22"/>
-              </w:rPr>
-              <w:t>-4000</w:t>
-            </w:r>
-          </w:p>
-        </w:tc>
-        <w:tc>
-          <w:tcPr>
-            <w:tcW w:w="773" w:type="dxa"/>
-          </w:tcPr>
-          <w:p>
-            <w:pPr>
-              <w:pStyle w:val="ListParagraph"/>
-              <w:ind w:left="0"/>
-              <w:jc w:val="center"/>
-              <w:rPr>
-                <w:rFonts w:ascii="Times New Roman" w:eastAsia="Courier New" w:hAnsi="Times New Roman" w:cs="Times New Roman"/>
-                <w:sz w:val="22"/>
-                <w:szCs w:val="22"/>
-              </w:rPr>
-            </w:pPr>
-            <w:r>
-              <w:rPr>
-                <w:rFonts w:ascii="Times New Roman" w:eastAsia="Courier New" w:hAnsi="Times New Roman" w:cs="Times New Roman"/>
-                <w:sz w:val="22"/>
-                <w:szCs w:val="22"/>
-              </w:rPr>
-              <w:t>2000</w:t>
-            </w:r>
-          </w:p>
-        </w:tc>
-        <w:tc>
-          <w:tcPr>
-            <w:tcW w:w="772" w:type="dxa"/>
-          </w:tcPr>
-          <w:p>
-            <w:pPr>
-              <w:pStyle w:val="ListParagraph"/>
-              <w:ind w:left="0"/>
-              <w:jc w:val="center"/>
-              <w:rPr>
-                <w:rFonts w:ascii="Times New Roman" w:eastAsia="Courier New" w:hAnsi="Times New Roman" w:cs="Times New Roman"/>
-                <w:sz w:val="22"/>
-                <w:szCs w:val="22"/>
-              </w:rPr>
-            </w:pPr>
-            <w:r>
-              <w:rPr>
-                <w:rFonts w:ascii="Times New Roman" w:eastAsia="Courier New" w:hAnsi="Times New Roman" w:cs="Times New Roman"/>
-                <w:sz w:val="22"/>
-                <w:szCs w:val="22"/>
-              </w:rPr>
-              <w:t>1048</w:t>
-            </w:r>
-          </w:p>
-        </w:tc>
-        <w:tc>
-          <w:tcPr>
-            <w:tcW w:w="773" w:type="dxa"/>
-          </w:tcPr>
-          <w:p>
-            <w:pPr>
-              <w:pStyle w:val="ListParagraph"/>
-              <w:ind w:left="0"/>
-              <w:jc w:val="center"/>
-              <w:rPr>
-                <w:rFonts w:ascii="Times New Roman" w:eastAsia="Courier New" w:hAnsi="Times New Roman" w:cs="Times New Roman"/>
-                <w:sz w:val="22"/>
-                <w:szCs w:val="22"/>
-              </w:rPr>
-            </w:pPr>
-            <w:r>
-              <w:rPr>
-                <w:rFonts w:ascii="Times New Roman" w:eastAsia="Courier New" w:hAnsi="Times New Roman" w:cs="Times New Roman"/>
-                <w:sz w:val="22"/>
-                <w:szCs w:val="22"/>
-              </w:rPr>
-              <w:t>-420</w:t>
-            </w:r>
-          </w:p>
-        </w:tc>
-        <w:tc>
-          <w:tcPr>
-            <w:tcW w:w="773" w:type="dxa"/>
-          </w:tcPr>
-          <w:p>
-            <w:pPr>
-              <w:pStyle w:val="ListParagraph"/>
-              <w:ind w:left="0"/>
-              <w:jc w:val="center"/>
-              <w:rPr>
-                <w:rFonts w:ascii="Times New Roman" w:eastAsia="Courier New" w:hAnsi="Times New Roman" w:cs="Times New Roman"/>
-                <w:sz w:val="22"/>
-                <w:szCs w:val="22"/>
-              </w:rPr>
-            </w:pPr>
-            <w:r>
-              <w:rPr>
-                <w:rFonts w:ascii="Times New Roman" w:eastAsia="Courier New" w:hAnsi="Times New Roman" w:cs="Times New Roman"/>
-                <w:sz w:val="22"/>
-                <w:szCs w:val="22"/>
-              </w:rPr>
-              <w:t>33</w:t>
-            </w:r>
-          </w:p>
-        </w:tc>
-        <w:tc>
-          <w:tcPr>
-            <w:tcW w:w="772" w:type="dxa"/>
-          </w:tcPr>
-          <w:p>
-            <w:pPr>
-              <w:pStyle w:val="ListParagraph"/>
-              <w:ind w:left="0"/>
-              <w:jc w:val="center"/>
-              <w:rPr>
-                <w:rFonts w:ascii="Times New Roman" w:eastAsia="Courier New" w:hAnsi="Times New Roman" w:cs="Times New Roman"/>
-                <w:sz w:val="22"/>
-                <w:szCs w:val="22"/>
-              </w:rPr>
-            </w:pPr>
-            <w:r>
-              <w:rPr>
-                <w:rFonts w:ascii="Times New Roman" w:eastAsia="Courier New" w:hAnsi="Times New Roman" w:cs="Times New Roman"/>
-                <w:sz w:val="22"/>
-                <w:szCs w:val="22"/>
-              </w:rPr>
-              <w:t>15</w:t>
-            </w:r>
-          </w:p>
-        </w:tc>
-        <w:tc>
-          <w:tcPr>
-            <w:tcW w:w="773" w:type="dxa"/>
-          </w:tcPr>
-          <w:p>
-            <w:pPr>
-              <w:pStyle w:val="ListParagraph"/>
-              <w:ind w:left="0"/>
-              <w:jc w:val="center"/>
-              <w:rPr>
-                <w:rFonts w:ascii="Times New Roman" w:eastAsia="Courier New" w:hAnsi="Times New Roman" w:cs="Times New Roman"/>
-                <w:sz w:val="22"/>
-                <w:szCs w:val="22"/>
-              </w:rPr>
-            </w:pPr>
-            <w:r>
-              <w:rPr>
-                <w:rFonts w:ascii="Times New Roman" w:eastAsia="Courier New" w:hAnsi="Times New Roman" w:cs="Times New Roman"/>
-                <w:sz w:val="22"/>
-                <w:szCs w:val="22"/>
-              </w:rPr>
-              <w:t>-32</w:t>
-            </w:r>
-          </w:p>
-        </w:tc>
-        <w:tc>
-          <w:tcPr>
-            <w:tcW w:w="773" w:type="dxa"/>
-          </w:tcPr>
-          <w:p>
-            <w:pPr>
-              <w:pStyle w:val="ListParagraph"/>
-              <w:ind w:left="0"/>
-              <w:jc w:val="center"/>
-              <w:rPr>
-                <w:rFonts w:ascii="Times New Roman" w:eastAsia="Courier New" w:hAnsi="Times New Roman" w:cs="Times New Roman"/>
-                <w:sz w:val="22"/>
-                <w:szCs w:val="22"/>
-              </w:rPr>
-            </w:pPr>
-            <w:r>
-              <w:rPr>
-                <w:rFonts w:ascii="Times New Roman" w:eastAsia="Courier New" w:hAnsi="Times New Roman" w:cs="Times New Roman"/>
-                <w:sz w:val="22"/>
-                <w:szCs w:val="22"/>
-              </w:rPr>
-              <w:t>2030</w:t>
-            </w:r>
-          </w:p>
-        </w:tc>
-        <w:tc>
-          <w:tcPr>
-            <w:tcW w:w="773" w:type="dxa"/>
-          </w:tcPr>
-          <w:p>
-            <w:pPr>
-              <w:pStyle w:val="ListParagraph"/>
-              <w:ind w:left="0"/>
-              <w:jc w:val="center"/>
-              <w:rPr>
-                <w:rFonts w:ascii="Times New Roman" w:eastAsia="Courier New" w:hAnsi="Times New Roman" w:cs="Times New Roman"/>
-                <w:sz w:val="22"/>
-                <w:szCs w:val="22"/>
-              </w:rPr>
-            </w:pPr>
-            <w:r>
-              <w:rPr>
-                <w:rFonts w:ascii="Times New Roman" w:eastAsia="Courier New" w:hAnsi="Times New Roman" w:cs="Times New Roman"/>
-                <w:sz w:val="22"/>
-                <w:szCs w:val="22"/>
-              </w:rPr>
-              <w:t>3223</w:t>
-            </w:r>
-          </w:p>
-        </w:tc>
-      </w:tr>
-    </w:tbl>
-    <w:p>
-      <w:pPr>
-        <w:pStyle w:val="ListParagraph"/>
-        <w:rPr>
-          <w:rFonts w:ascii="Times New Roman" w:eastAsia="Courier New" w:hAnsi="Times New Roman" w:cs="Times New Roman"/>
-        </w:rPr>
-      </w:pPr>
-      <w:r>
-        <w:rPr>
-          <w:rFonts w:ascii="Times New Roman" w:eastAsia="Courier New" w:hAnsi="Times New Roman" w:cs="Times New Roman"/>
-        </w:rPr>
-        <w:t xml:space="preserve"> </w:t>
-      </w:r>
-    </w:p>
-    <w:p>
-      <w:pPr>
-        <w:rPr>
-          <w:rFonts w:ascii="Times New Roman" w:eastAsia="Courier New" w:hAnsi="Times New Roman" w:cs="Times New Roman"/>
-        </w:rPr>
-      </w:pPr>
-    </w:p>
-    <w:p>
-      <w:pPr>
-        <w:pStyle w:val="ListParagraph"/>
-        <w:rPr>
-          <w:rFonts w:ascii="Times New Roman" w:eastAsia="Courier New" w:hAnsi="Times New Roman" w:cs="Times New Roman"/>
-        </w:rPr>
-      </w:pPr>
-      <w:r>
-        <w:rPr>
-          <w:rFonts w:ascii="Times New Roman" w:eastAsia="Courier New" w:hAnsi="Times New Roman" w:cs="Times New Roman"/>
-        </w:rPr>
-        <w:t xml:space="preserve"> Complete method </w:t>
-      </w:r>
-      <w:proofErr w:type="spellStart"/>
-      <w:r>
-        <w:rPr>
-          <w:rFonts w:ascii="Times New Roman" w:eastAsia="Courier New" w:hAnsi="Times New Roman" w:cs="Times New Roman"/>
-        </w:rPr>
-        <w:t>limitAmplitude</w:t>
-      </w:r>
-      <w:proofErr w:type="spellEnd"/>
-      <w:r>
-        <w:rPr>
-          <w:rFonts w:ascii="Times New Roman" w:eastAsia="Courier New" w:hAnsi="Times New Roman" w:cs="Times New Roman"/>
-        </w:rPr>
-        <w:t xml:space="preserve"> below. </w:t>
-      </w:r>
-    </w:p>
-    <w:p>
-      <w:pPr>
-        <w:pStyle w:val="ListParagraph"/>
-        <w:rPr>
-          <w:rFonts w:ascii="Times New Roman" w:eastAsia="Courier New" w:hAnsi="Times New Roman" w:cs="Times New Roman"/>
-        </w:rPr>
-      </w:pPr>
-    </w:p>
-    <w:p>
-      <w:pPr>
-        <w:pStyle w:val="ListParagraph"/>
-        <w:rPr>
-          <w:rFonts w:ascii="Times New Roman" w:eastAsia="Courier New" w:hAnsi="Times New Roman" w:cs="Times New Roman"/>
-        </w:rPr>
-      </w:pPr>
-      <w:r>
-        <w:rPr>
-          <w:rFonts w:ascii="Times New Roman" w:eastAsia="Courier New" w:hAnsi="Times New Roman" w:cs="Times New Roman"/>
-        </w:rPr>
-        <w:t xml:space="preserve"> </w:t>
-      </w:r>
-      <w:proofErr w:type="gramStart"/>
-      <w:r>
-        <w:rPr>
-          <w:rFonts w:ascii="Times New Roman" w:eastAsia="Courier New" w:hAnsi="Times New Roman" w:cs="Times New Roman"/>
-        </w:rPr>
-        <w:t>/** Changes those values in this sound that have an amplitude greater than limit.</w:t>
-      </w:r>
-      <w:proofErr w:type="gramEnd"/>
-    </w:p>
-    <w:p>
-      <w:pPr>
-        <w:pStyle w:val="ListParagraph"/>
-        <w:rPr>
-          <w:rFonts w:ascii="Times New Roman" w:eastAsia="Courier New" w:hAnsi="Times New Roman" w:cs="Times New Roman"/>
-        </w:rPr>
-      </w:pPr>
-      <w:r>
-        <w:rPr>
-          <w:rFonts w:ascii="Times New Roman" w:eastAsia="Courier New" w:hAnsi="Times New Roman" w:cs="Times New Roman"/>
-        </w:rPr>
-        <w:t xml:space="preserve"> * Values greater than limit are changed to limit.</w:t>
-      </w:r>
-    </w:p>
-    <w:p>
-      <w:pPr>
-        <w:pStyle w:val="ListParagraph"/>
-        <w:rPr>
-          <w:rFonts w:ascii="Times New Roman" w:eastAsia="Courier New" w:hAnsi="Times New Roman" w:cs="Times New Roman"/>
-        </w:rPr>
-      </w:pPr>
-      <w:r>
-        <w:rPr>
-          <w:rFonts w:ascii="Times New Roman" w:eastAsia="Courier New" w:hAnsi="Times New Roman" w:cs="Times New Roman"/>
-        </w:rPr>
-        <w:t xml:space="preserve"> * Values less than -limit are changed to -limit.</w:t>
-      </w:r>
-    </w:p>
-    <w:p>
-      <w:pPr>
-        <w:pStyle w:val="ListParagraph"/>
-        <w:rPr>
-          <w:rFonts w:ascii="Times New Roman" w:eastAsia="Courier New" w:hAnsi="Times New Roman" w:cs="Times New Roman"/>
-        </w:rPr>
-      </w:pPr>
-      <w:r>
-        <w:rPr>
-          <w:rFonts w:ascii="Times New Roman" w:eastAsia="Courier New" w:hAnsi="Times New Roman" w:cs="Times New Roman"/>
-        </w:rPr>
-        <w:t xml:space="preserve"> * @</w:t>
-      </w:r>
-      <w:proofErr w:type="spellStart"/>
-      <w:proofErr w:type="gramStart"/>
-      <w:r>
-        <w:rPr>
-          <w:rFonts w:ascii="Times New Roman" w:eastAsia="Courier New" w:hAnsi="Times New Roman" w:cs="Times New Roman"/>
-        </w:rPr>
-        <w:t>param</w:t>
-      </w:r>
-      <w:proofErr w:type="spellEnd"/>
-      <w:proofErr w:type="gramEnd"/>
-      <w:r>
-        <w:rPr>
-          <w:rFonts w:ascii="Times New Roman" w:eastAsia="Courier New" w:hAnsi="Times New Roman" w:cs="Times New Roman"/>
-        </w:rPr>
-        <w:t xml:space="preserve"> limit the amplitude limit </w:t>
-      </w:r>
-    </w:p>
-    <w:p>
-      <w:pPr>
-        <w:pStyle w:val="ListParagraph"/>
-        <w:rPr>
-          <w:rFonts w:ascii="Times New Roman" w:eastAsia="Courier New" w:hAnsi="Times New Roman" w:cs="Times New Roman"/>
-        </w:rPr>
-      </w:pPr>
-      <w:r>
-        <w:rPr>
-          <w:rFonts w:ascii="Times New Roman" w:eastAsia="Courier New" w:hAnsi="Times New Roman" w:cs="Times New Roman"/>
-        </w:rPr>
-        <w:t xml:space="preserve"> * Precondition: limit ≥ 0 </w:t>
-      </w:r>
-    </w:p>
-    <w:p>
-      <w:pPr>
-        <w:pStyle w:val="ListParagraph"/>
-        <w:rPr>
-          <w:rFonts w:ascii="Times New Roman" w:eastAsia="Courier New" w:hAnsi="Times New Roman" w:cs="Times New Roman"/>
-        </w:rPr>
-      </w:pPr>
-      <w:r>
-        <w:rPr>
-          <w:rFonts w:ascii="Times New Roman" w:eastAsia="Courier New" w:hAnsi="Times New Roman" w:cs="Times New Roman"/>
-        </w:rPr>
-        <w:t xml:space="preserve"> * @</w:t>
-      </w:r>
-      <w:proofErr w:type="gramStart"/>
-      <w:r>
-        <w:rPr>
-          <w:rFonts w:ascii="Times New Roman" w:eastAsia="Courier New" w:hAnsi="Times New Roman" w:cs="Times New Roman"/>
-        </w:rPr>
-        <w:t>return</w:t>
-      </w:r>
-      <w:proofErr w:type="gramEnd"/>
-      <w:r>
-        <w:rPr>
-          <w:rFonts w:ascii="Times New Roman" w:eastAsia="Courier New" w:hAnsi="Times New Roman" w:cs="Times New Roman"/>
-        </w:rPr>
-        <w:t xml:space="preserve"> the number of values in this sound that this method changed </w:t>
-      </w:r>
-    </w:p>
-    <w:p>
-      <w:pPr>
-        <w:pStyle w:val="ListParagraph"/>
-        <w:rPr>
-          <w:rFonts w:ascii="Times New Roman" w:eastAsia="Courier New" w:hAnsi="Times New Roman" w:cs="Times New Roman"/>
-        </w:rPr>
-      </w:pPr>
-      <w:r>
-        <w:rPr>
-          <w:rFonts w:ascii="Times New Roman" w:eastAsia="Courier New" w:hAnsi="Times New Roman" w:cs="Times New Roman"/>
-        </w:rPr>
-        <w:t xml:space="preserve"> */ </w:t>
-      </w:r>
-    </w:p>
-    <w:p>
-      <w:pPr>
-        <w:pStyle w:val="ListParagraph"/>
-        <w:rPr>
-          <w:rFonts w:ascii="Times New Roman" w:eastAsia="Courier New" w:hAnsi="Times New Roman" w:cs="Times New Roman"/>
-        </w:rPr>
-      </w:pPr>
-    </w:p>
-    <w:p>
-      <w:pPr>
-        <w:pStyle w:val="ListParagraph"/>
-        <w:rPr>
-          <w:rFonts w:ascii="Times New Roman" w:eastAsia="Courier New" w:hAnsi="Times New Roman" w:cs="Times New Roman"/>
-        </w:rPr>
-      </w:pPr>
-      <w:r>
-        <w:rPr>
-          <w:rFonts w:ascii="Times New Roman" w:eastAsia="Courier New" w:hAnsi="Times New Roman" w:cs="Times New Roman"/>
-        </w:rPr>
-        <w:t xml:space="preserve"> </w:t>
-      </w:r>
-      <w:proofErr w:type="gramStart"/>
-      <w:r>
-        <w:rPr>
-          <w:rFonts w:ascii="Times New Roman" w:eastAsia="Courier New" w:hAnsi="Times New Roman" w:cs="Times New Roman"/>
-        </w:rPr>
-        <w:t>public</w:t>
-      </w:r>
-      <w:proofErr w:type="gramEnd"/>
-      <w:r>
-        <w:rPr>
-          <w:rFonts w:ascii="Times New Roman" w:eastAsia="Courier New" w:hAnsi="Times New Roman" w:cs="Times New Roman"/>
-        </w:rPr>
-        <w:t xml:space="preserve"> </w:t>
-      </w:r>
-      <w:proofErr w:type="spellStart"/>
-      <w:r>
-        <w:rPr>
-          <w:rFonts w:ascii="Times New Roman" w:eastAsia="Courier New" w:hAnsi="Times New Roman" w:cs="Times New Roman"/>
-        </w:rPr>
-        <w:t>int</w:t>
-      </w:r>
-      <w:proofErr w:type="spellEnd"/>
-      <w:r>
-        <w:rPr>
-          <w:rFonts w:ascii="Times New Roman" w:eastAsia="Courier New" w:hAnsi="Times New Roman" w:cs="Times New Roman"/>
-        </w:rPr>
-        <w:t xml:space="preserve"> </w:t>
-      </w:r>
-      <w:proofErr w:type="spellStart"/>
-      <w:r>
-        <w:rPr>
-          <w:rFonts w:ascii="Times New Roman" w:eastAsia="Courier New" w:hAnsi="Times New Roman" w:cs="Times New Roman"/>
-        </w:rPr>
-        <w:t>limitAmplitude</w:t>
-      </w:r>
-      <w:proofErr w:type="spellEnd"/>
-      <w:r>
-        <w:rPr>
-          <w:rFonts w:ascii="Times New Roman" w:eastAsia="Courier New" w:hAnsi="Times New Roman" w:cs="Times New Roman"/>
-        </w:rPr>
-        <w:t>(</w:t>
-      </w:r>
-      <w:proofErr w:type="spellStart"/>
-      <w:r>
-        <w:rPr>
-          <w:rFonts w:ascii="Times New Roman" w:eastAsia="Courier New" w:hAnsi="Times New Roman" w:cs="Times New Roman"/>
-        </w:rPr>
-        <w:t>int</w:t>
-      </w:r>
-      <w:proofErr w:type="spellEnd"/>
-      <w:r>
-        <w:rPr>
-          <w:rFonts w:ascii="Times New Roman" w:eastAsia="Courier New" w:hAnsi="Times New Roman" w:cs="Times New Roman"/>
-        </w:rPr>
-        <w:t xml:space="preserve"> limit)</w:t>
-      </w:r>
-    </w:p>
-    <w:p>
-      <w:pPr>
-        <w:pStyle w:val="ListParagraph"/>
-        <w:jc w:val="center"/>
-        <w:rPr>
-          <w:rFonts w:ascii="Courier New" w:eastAsia="Courier New" w:hAnsi="Courier New" w:cs="Courier New"/>
-        </w:rPr>
-      </w:pPr>
-    </w:p>
-    <w:p>
-      <w:pPr>
-        <w:pStyle w:val="ListParagraph"/>
-        <w:jc w:val="center"/>
-        <w:rPr>
-          <w:rFonts w:ascii="Courier New" w:eastAsia="Courier New" w:hAnsi="Courier New" w:cs="Courier New"/>
-        </w:rPr>
-      </w:pPr>
-    </w:p>
-    <w:p>
-      <w:pPr>
-        <w:pStyle w:val="ListParagraph"/>
-        <w:jc w:val="center"/>
-        <w:rPr>
-          <w:rFonts w:ascii="Courier New" w:eastAsia="Courier New" w:hAnsi="Courier New" w:cs="Courier New"/>
-        </w:rPr>
-      </w:pPr>
-    </w:p>
-    <w:p>
-      <w:pPr>
-        <w:pStyle w:val="ListParagraph"/>
-        <w:jc w:val="center"/>
-        <w:rPr>
-          <w:rFonts w:ascii="Courier New" w:eastAsia="Courier New" w:hAnsi="Courier New" w:cs="Courier New"/>
-        </w:rPr>
-      </w:pPr>
-    </w:p>
-    <w:p>
-      <w:pPr>
-        <w:pStyle w:val="ListParagraph"/>
-        <w:jc w:val="center"/>
-        <w:rPr>
-          <w:rFonts w:ascii="Courier New" w:eastAsia="Courier New" w:hAnsi="Courier New" w:cs="Courier New"/>
-        </w:rPr>
-      </w:pPr>
-    </w:p>
-    <w:p>
-      <w:pPr>
-        <w:pStyle w:val="ListParagraph"/>
-        <w:jc w:val="center"/>
-        <w:rPr>
-          <w:rFonts w:ascii="Courier New" w:eastAsia="Courier New" w:hAnsi="Courier New" w:cs="Courier New"/>
-        </w:rPr>
-      </w:pPr>
-    </w:p>
-    <w:p>
-      <w:pPr>
-        <w:pStyle w:val="ListParagraph"/>
-        <w:jc w:val="center"/>
-        <w:rPr>
-          <w:rFonts w:ascii="Courier New" w:eastAsia="Courier New" w:hAnsi="Courier New" w:cs="Courier New"/>
-        </w:rPr>
-      </w:pPr>
-    </w:p>
-    <w:p>
-      <w:pPr>
-        <w:pStyle w:val="ListParagraph"/>
-        <w:jc w:val="center"/>
-        <w:rPr>
-          <w:rFonts w:ascii="Courier New" w:eastAsia="Courier New" w:hAnsi="Courier New" w:cs="Courier New"/>
-        </w:rPr>
-      </w:pPr>
-    </w:p>
-    <w:p>
-      <w:pPr>
-        <w:pStyle w:val="ListParagraph"/>
-        <w:jc w:val="center"/>
-        <w:rPr>
-          <w:rFonts w:ascii="Courier New" w:eastAsia="Courier New" w:hAnsi="Courier New" w:cs="Courier New"/>
-        </w:rPr>
-      </w:pPr>
-    </w:p>
-    <w:p>
-      <w:pPr>
-        <w:pStyle w:val="ListParagraph"/>
-        <w:jc w:val="center"/>
-        <w:rPr>
-          <w:rFonts w:ascii="Courier New" w:eastAsia="Courier New" w:hAnsi="Courier New" w:cs="Courier New"/>
-        </w:rPr>
-      </w:pPr>
-    </w:p>
-    <w:p>
-      <w:pPr>
-        <w:pStyle w:val="ListParagraph"/>
-        <w:jc w:val="center"/>
-        <w:rPr>
-          <w:rFonts w:ascii="Courier New" w:eastAsia="Courier New" w:hAnsi="Courier New" w:cs="Courier New"/>
-        </w:rPr>
-      </w:pPr>
-    </w:p>
-    <w:p>
-      <w:pPr>
-        <w:pStyle w:val="ListParagraph"/>
-        <w:jc w:val="center"/>
-        <w:rPr>
-          <w:rFonts w:ascii="Times New Roman" w:eastAsia="Courier New" w:hAnsi="Times New Roman" w:cs="Times New Roman"/>
-        </w:rPr>
-      </w:pPr>
-    </w:p>
-    <w:p>
-      <w:pPr>
-        <w:rPr>
-          <w:rFonts w:ascii="Times New Roman" w:eastAsia="Courier New" w:hAnsi="Times New Roman" w:cs="Times New Roman"/>
-        </w:rPr>
-      </w:pPr>
-      <w:r>
-        <w:rPr>
-          <w:rFonts w:ascii="Times New Roman" w:eastAsia="Courier New" w:hAnsi="Times New Roman" w:cs="Times New Roman"/>
-        </w:rPr>
-        <w:t xml:space="preserve">(b) Recorded sound often begins with silence. Silence in a sound is represented by a value of 0. Write the method </w:t>
-      </w:r>
-      <w:proofErr w:type="spellStart"/>
-      <w:r>
-        <w:rPr>
-          <w:rFonts w:ascii="Times New Roman" w:eastAsia="Courier New" w:hAnsi="Times New Roman" w:cs="Times New Roman"/>
-        </w:rPr>
-        <w:t>trimSilenceFromBeginning</w:t>
-      </w:r>
-      <w:proofErr w:type="spellEnd"/>
-      <w:r>
-        <w:rPr>
-          <w:rFonts w:ascii="Times New Roman" w:eastAsia="Courier New" w:hAnsi="Times New Roman" w:cs="Times New Roman"/>
-        </w:rPr>
-        <w:t xml:space="preserve"> that removes the silence from the beginning of a </w:t>
-      </w:r>
-    </w:p>
-    <w:p>
-      <w:pPr>
-        <w:rPr>
-          <w:rFonts w:ascii="Times New Roman" w:eastAsia="Courier New" w:hAnsi="Times New Roman" w:cs="Times New Roman"/>
-        </w:rPr>
-      </w:pPr>
-      <w:proofErr w:type="gramStart"/>
-      <w:r>
-        <w:rPr>
-          <w:rFonts w:ascii="Times New Roman" w:eastAsia="Courier New" w:hAnsi="Times New Roman" w:cs="Times New Roman"/>
-        </w:rPr>
-        <w:t>sound</w:t>
-      </w:r>
-      <w:proofErr w:type="gramEnd"/>
-      <w:r>
-        <w:rPr>
-          <w:rFonts w:ascii="Times New Roman" w:eastAsia="Courier New" w:hAnsi="Times New Roman" w:cs="Times New Roman"/>
-        </w:rPr>
-        <w:t xml:space="preserve">. To remove starting silence, a new array of values is created that contains the same values as the original samples array in the same order but without the leading zeros. The instance variable </w:t>
-      </w:r>
-      <w:proofErr w:type="gramStart"/>
-      <w:r>
-        <w:rPr>
-          <w:rFonts w:ascii="Times New Roman" w:eastAsia="Courier New" w:hAnsi="Times New Roman" w:cs="Times New Roman"/>
-        </w:rPr>
-        <w:t>samples is</w:t>
-      </w:r>
-      <w:proofErr w:type="gramEnd"/>
-      <w:r>
-        <w:rPr>
-          <w:rFonts w:ascii="Times New Roman" w:eastAsia="Courier New" w:hAnsi="Times New Roman" w:cs="Times New Roman"/>
-        </w:rPr>
-        <w:t xml:space="preserve"> updated to refer to the new array. For example, suppose the instance variable </w:t>
-      </w:r>
-      <w:proofErr w:type="gramStart"/>
-      <w:r>
-        <w:rPr>
-          <w:rFonts w:ascii="Times New Roman" w:eastAsia="Courier New" w:hAnsi="Times New Roman" w:cs="Times New Roman"/>
-        </w:rPr>
-        <w:t>samples refers</w:t>
-      </w:r>
-      <w:proofErr w:type="gramEnd"/>
-      <w:r>
-        <w:rPr>
-          <w:rFonts w:ascii="Times New Roman" w:eastAsia="Courier New" w:hAnsi="Times New Roman" w:cs="Times New Roman"/>
-        </w:rPr>
-        <w:t xml:space="preserve"> to the following array. </w:t>
+        <w:t xml:space="preserve">sound. To remove starting silence, a new array of values is created that contains the same values as the original samples array in the same order but without the leading zeros. The instance variable samples is updated to refer to the new array. For example, suppose the instance variable samples refers to the following array. </w:t>
       </w:r>
     </w:p>
     <w:p>
@@ -5097,7 +4214,7 @@
                     </pic:cNvPicPr>
                   </pic:nvPicPr>
                   <pic:blipFill>
-                    <a:blip r:embed="rId8">
+                    <a:blip r:embed="rId10">
                       <a:extLst>
                         <a:ext uri="{28A0092B-C50C-407E-A947-70E740481C1C}">
                           <a14:useLocalDpi xmlns:a14="http://schemas.microsoft.com/office/drawing/2010/main" val="0"/>
@@ -5158,14 +4275,18 @@
         </w:rPr>
         <w:t xml:space="preserve">After </w:t>
       </w:r>
-      <w:proofErr w:type="spellStart"/>
+      <w:r>
+        <w:rPr>
+          <w:rFonts w:ascii="Courier New" w:eastAsia="Courier New" w:hAnsi="Courier New" w:cs="Courier New"/>
+        </w:rPr>
+        <w:t>trimSilenceFromBeginning</w:t>
+      </w:r>
       <w:r>
         <w:rPr>
           <w:rFonts w:ascii="Times New Roman" w:eastAsia="Courier New" w:hAnsi="Times New Roman" w:cs="Times New Roman"/>
         </w:rPr>
-        <w:t>trimSilenceFromBeginning</w:t>
-      </w:r>
-      <w:proofErr w:type="spellEnd"/>
+        <w:t>()</w:t>
+      </w:r>
       <w:r>
         <w:rPr>
           <w:rFonts w:ascii="Times New Roman" w:eastAsia="Courier New" w:hAnsi="Times New Roman" w:cs="Times New Roman"/>
@@ -5223,7 +4344,7 @@
                     </pic:cNvPicPr>
                   </pic:nvPicPr>
                   <pic:blipFill>
-                    <a:blip r:embed="rId9">
+                    <a:blip r:embed="rId11">
                       <a:extLst>
                         <a:ext uri="{28A0092B-C50C-407E-A947-70E740481C1C}">
                           <a14:useLocalDpi xmlns:a14="http://schemas.microsoft.com/office/drawing/2010/main" val="0"/>
@@ -5284,123 +4405,137 @@
         </w:rPr>
         <w:t xml:space="preserve"> Complete method </w:t>
       </w:r>
-      <w:proofErr w:type="spellStart"/>
+      <w:r>
+        <w:rPr>
+          <w:rFonts w:ascii="Courier New" w:eastAsia="Courier New" w:hAnsi="Courier New" w:cs="Courier New"/>
+        </w:rPr>
+        <w:t>trimSilenceFromBeginning</w:t>
+      </w:r>
+      <w:r>
+        <w:rPr>
+          <w:rFonts w:ascii="Courier New" w:eastAsia="Courier New" w:hAnsi="Courier New" w:cs="Courier New"/>
+        </w:rPr>
+        <w:t>()</w:t>
+      </w:r>
       <w:r>
         <w:rPr>
           <w:rFonts w:ascii="Times New Roman" w:eastAsia="Courier New" w:hAnsi="Times New Roman" w:cs="Times New Roman"/>
         </w:rPr>
-        <w:t>trimSilenceFromBeginning</w:t>
-      </w:r>
-      <w:proofErr w:type="spellEnd"/>
-      <w:r>
+        <w:t xml:space="preserve"> below. </w:t>
+      </w:r>
+    </w:p>
+    <w:p>
+      <w:pPr>
+        <w:pStyle w:val="ListParagraph"/>
         <w:rPr>
           <w:rFonts w:ascii="Times New Roman" w:eastAsia="Courier New" w:hAnsi="Times New Roman" w:cs="Times New Roman"/>
         </w:rPr>
-        <w:t xml:space="preserve"> below. </w:t>
-      </w:r>
-    </w:p>
-    <w:p>
-      <w:pPr>
-        <w:pStyle w:val="ListParagraph"/>
-        <w:rPr>
-          <w:rFonts w:ascii="Times New Roman" w:eastAsia="Courier New" w:hAnsi="Times New Roman" w:cs="Times New Roman"/>
-        </w:rPr>
-      </w:pPr>
-    </w:p>
-    <w:p>
-      <w:pPr>
-        <w:pStyle w:val="ListParagraph"/>
-        <w:rPr>
-          <w:rFonts w:ascii="Times New Roman" w:eastAsia="Courier New" w:hAnsi="Times New Roman" w:cs="Times New Roman"/>
-        </w:rPr>
-      </w:pPr>
-      <w:r>
-        <w:rPr>
-          <w:rFonts w:ascii="Times New Roman" w:eastAsia="Courier New" w:hAnsi="Times New Roman" w:cs="Times New Roman"/>
+      </w:pPr>
+    </w:p>
+    <w:p>
+      <w:pPr>
+        <w:pStyle w:val="ListParagraph"/>
+        <w:rPr>
+          <w:rFonts w:ascii="Courier New" w:eastAsia="Courier New" w:hAnsi="Courier New" w:cs="Courier New"/>
+        </w:rPr>
+      </w:pPr>
+      <w:r>
+        <w:rPr>
+          <w:rFonts w:ascii="Courier New" w:eastAsia="Courier New" w:hAnsi="Courier New" w:cs="Courier New"/>
+        </w:rPr>
+        <w:t xml:space="preserve"> /** Removes all silence from the beginning of this sound. </w:t>
+      </w:r>
+    </w:p>
+    <w:p>
+      <w:pPr>
+        <w:pStyle w:val="ListParagraph"/>
+        <w:rPr>
+          <w:rFonts w:ascii="Courier New" w:eastAsia="Courier New" w:hAnsi="Courier New" w:cs="Courier New"/>
+        </w:rPr>
+      </w:pPr>
+      <w:r>
+        <w:rPr>
+          <w:rFonts w:ascii="Courier New" w:eastAsia="Courier New" w:hAnsi="Courier New" w:cs="Courier New"/>
+        </w:rPr>
+        <w:t xml:space="preserve"> * Silence is represented by a value of 0.</w:t>
+      </w:r>
+    </w:p>
+    <w:p>
+      <w:pPr>
+        <w:pStyle w:val="ListParagraph"/>
+        <w:rPr>
+          <w:rFonts w:ascii="Courier New" w:eastAsia="Courier New" w:hAnsi="Courier New" w:cs="Courier New"/>
+        </w:rPr>
+      </w:pPr>
+      <w:r>
+        <w:rPr>
+          <w:rFonts w:ascii="Courier New" w:eastAsia="Courier New" w:hAnsi="Courier New" w:cs="Courier New"/>
         </w:rPr>
         <w:t xml:space="preserve"> </w:t>
       </w:r>
-      <w:proofErr w:type="gramStart"/>
-      <w:r>
-        <w:rPr>
-          <w:rFonts w:ascii="Times New Roman" w:eastAsia="Courier New" w:hAnsi="Times New Roman" w:cs="Times New Roman"/>
-        </w:rPr>
-        <w:t>/** Removes all silence from the beginning of this sound.</w:t>
-      </w:r>
-      <w:proofErr w:type="gramEnd"/>
-      <w:r>
-        <w:rPr>
-          <w:rFonts w:ascii="Times New Roman" w:eastAsia="Courier New" w:hAnsi="Times New Roman" w:cs="Times New Roman"/>
-        </w:rPr>
-        <w:t xml:space="preserve"> </w:t>
-      </w:r>
-    </w:p>
-    <w:p>
-      <w:pPr>
-        <w:pStyle w:val="ListParagraph"/>
-        <w:rPr>
-          <w:rFonts w:ascii="Times New Roman" w:eastAsia="Courier New" w:hAnsi="Times New Roman" w:cs="Times New Roman"/>
-        </w:rPr>
-      </w:pPr>
-      <w:r>
-        <w:rPr>
-          <w:rFonts w:ascii="Times New Roman" w:eastAsia="Courier New" w:hAnsi="Times New Roman" w:cs="Times New Roman"/>
-        </w:rPr>
-        <w:t xml:space="preserve"> * Silence is represented by a value of 0.</w:t>
-      </w:r>
-    </w:p>
-    <w:p>
-      <w:pPr>
-        <w:pStyle w:val="ListParagraph"/>
-        <w:rPr>
-          <w:rFonts w:ascii="Times New Roman" w:eastAsia="Courier New" w:hAnsi="Times New Roman" w:cs="Times New Roman"/>
-        </w:rPr>
-      </w:pPr>
-      <w:r>
-        <w:rPr>
-          <w:rFonts w:ascii="Times New Roman" w:eastAsia="Courier New" w:hAnsi="Times New Roman" w:cs="Times New Roman"/>
-        </w:rPr>
-        <w:t xml:space="preserve"> * Precondition: samples contains at least one nonzero value</w:t>
-      </w:r>
-    </w:p>
-    <w:p>
-      <w:pPr>
-        <w:pStyle w:val="ListParagraph"/>
-        <w:rPr>
-          <w:rFonts w:ascii="Times New Roman" w:eastAsia="Courier New" w:hAnsi="Times New Roman" w:cs="Times New Roman"/>
-        </w:rPr>
-      </w:pPr>
-      <w:r>
-        <w:rPr>
-          <w:rFonts w:ascii="Times New Roman" w:eastAsia="Courier New" w:hAnsi="Times New Roman" w:cs="Times New Roman"/>
+      <w:r>
+        <w:rPr>
+          <w:rFonts w:ascii="Courier New" w:eastAsia="Courier New" w:hAnsi="Courier New" w:cs="Courier New"/>
+        </w:rPr>
+        <w:t>* Precondition: samples contain</w:t>
+      </w:r>
+      <w:r>
+        <w:rPr>
+          <w:rFonts w:ascii="Courier New" w:eastAsia="Courier New" w:hAnsi="Courier New" w:cs="Courier New"/>
+        </w:rPr>
+        <w:t xml:space="preserve"> at least one nonzero value</w:t>
+      </w:r>
+    </w:p>
+    <w:p>
+      <w:pPr>
+        <w:pStyle w:val="ListParagraph"/>
+        <w:rPr>
+          <w:rFonts w:ascii="Courier New" w:eastAsia="Courier New" w:hAnsi="Courier New" w:cs="Courier New"/>
+        </w:rPr>
+      </w:pPr>
+      <w:r>
+        <w:rPr>
+          <w:rFonts w:ascii="Courier New" w:eastAsia="Courier New" w:hAnsi="Courier New" w:cs="Courier New"/>
+        </w:rPr>
+        <w:t xml:space="preserve"> * Postcondition: the length of samples reflects the removal of </w:t>
+      </w:r>
+      <w:r>
+        <w:rPr>
+          <w:rFonts w:ascii="Courier New" w:eastAsia="Courier New" w:hAnsi="Courier New" w:cs="Courier New"/>
+        </w:rPr>
+        <w:t xml:space="preserve">    </w:t>
+      </w:r>
+    </w:p>
+    <w:p>
+      <w:pPr>
+        <w:pStyle w:val="ListParagraph"/>
+        <w:rPr>
+          <w:rFonts w:ascii="Courier New" w:eastAsia="Courier New" w:hAnsi="Courier New" w:cs="Courier New"/>
+        </w:rPr>
+      </w:pPr>
+      <w:r>
+        <w:rPr>
+          <w:rFonts w:ascii="Courier New" w:eastAsia="Courier New" w:hAnsi="Courier New" w:cs="Courier New"/>
         </w:rPr>
         <w:t xml:space="preserve"> * </w:t>
       </w:r>
-      <w:proofErr w:type="spellStart"/>
-      <w:r>
-        <w:rPr>
-          <w:rFonts w:ascii="Times New Roman" w:eastAsia="Courier New" w:hAnsi="Times New Roman" w:cs="Times New Roman"/>
-        </w:rPr>
-        <w:t>Postcondition</w:t>
-      </w:r>
-      <w:proofErr w:type="spellEnd"/>
-      <w:r>
-        <w:rPr>
-          <w:rFonts w:ascii="Times New Roman" w:eastAsia="Courier New" w:hAnsi="Times New Roman" w:cs="Times New Roman"/>
-        </w:rPr>
-        <w:t>: the length of samples reflects the removal of starting silence</w:t>
-      </w:r>
-    </w:p>
-    <w:p>
-      <w:pPr>
-        <w:pStyle w:val="ListParagraph"/>
-        <w:rPr>
-          <w:rFonts w:ascii="Times New Roman" w:eastAsia="Courier New" w:hAnsi="Times New Roman" w:cs="Times New Roman"/>
-        </w:rPr>
-      </w:pPr>
-      <w:r>
-        <w:rPr>
-          <w:rFonts w:ascii="Times New Roman" w:eastAsia="Courier New" w:hAnsi="Times New Roman" w:cs="Times New Roman"/>
+      <w:r>
+        <w:rPr>
+          <w:rFonts w:ascii="Courier New" w:eastAsia="Courier New" w:hAnsi="Courier New" w:cs="Courier New"/>
+        </w:rPr>
+        <w:t>starting silence</w:t>
+      </w:r>
+    </w:p>
+    <w:p>
+      <w:pPr>
+        <w:pStyle w:val="ListParagraph"/>
+        <w:rPr>
+          <w:rFonts w:ascii="Courier New" w:eastAsia="Courier New" w:hAnsi="Courier New" w:cs="Courier New"/>
+        </w:rPr>
+      </w:pPr>
+      <w:r>
+        <w:rPr>
+          <w:rFonts w:ascii="Courier New" w:eastAsia="Courier New" w:hAnsi="Courier New" w:cs="Courier New"/>
         </w:rPr>
         <w:t xml:space="preserve"> */ </w:t>
       </w:r>
@@ -5409,50 +4544,22 @@
       <w:pPr>
         <w:pStyle w:val="ListParagraph"/>
         <w:rPr>
-          <w:rFonts w:ascii="Times New Roman" w:eastAsia="Courier New" w:hAnsi="Times New Roman" w:cs="Times New Roman"/>
-        </w:rPr>
-      </w:pPr>
-    </w:p>
-    <w:p>
-      <w:pPr>
-        <w:pStyle w:val="ListParagraph"/>
-        <w:rPr>
-          <w:rFonts w:ascii="Times New Roman" w:eastAsia="Courier New" w:hAnsi="Times New Roman" w:cs="Times New Roman"/>
-        </w:rPr>
-      </w:pPr>
-      <w:r>
-        <w:rPr>
-          <w:rFonts w:ascii="Times New Roman" w:eastAsia="Courier New" w:hAnsi="Times New Roman" w:cs="Times New Roman"/>
-        </w:rPr>
-        <w:t xml:space="preserve"> </w:t>
-      </w:r>
-      <w:proofErr w:type="gramStart"/>
-      <w:r>
-        <w:rPr>
-          <w:rFonts w:ascii="Times New Roman" w:eastAsia="Courier New" w:hAnsi="Times New Roman" w:cs="Times New Roman"/>
-        </w:rPr>
-        <w:t>public</w:t>
-      </w:r>
-      <w:proofErr w:type="gramEnd"/>
-      <w:r>
-        <w:rPr>
-          <w:rFonts w:ascii="Times New Roman" w:eastAsia="Courier New" w:hAnsi="Times New Roman" w:cs="Times New Roman"/>
-        </w:rPr>
-        <w:t xml:space="preserve"> void </w:t>
-      </w:r>
-      <w:proofErr w:type="spellStart"/>
-      <w:r>
-        <w:rPr>
-          <w:rFonts w:ascii="Times New Roman" w:eastAsia="Courier New" w:hAnsi="Times New Roman" w:cs="Times New Roman"/>
-        </w:rPr>
-        <w:t>trimSilenceFromBeginning</w:t>
-      </w:r>
-      <w:proofErr w:type="spellEnd"/>
-      <w:r>
-        <w:rPr>
-          <w:rFonts w:ascii="Times New Roman" w:eastAsia="Courier New" w:hAnsi="Times New Roman" w:cs="Times New Roman"/>
-        </w:rPr>
-        <w:t>()</w:t>
+          <w:rFonts w:ascii="Courier New" w:eastAsia="Courier New" w:hAnsi="Courier New" w:cs="Courier New"/>
+        </w:rPr>
+      </w:pPr>
+    </w:p>
+    <w:p>
+      <w:pPr>
+        <w:pStyle w:val="ListParagraph"/>
+        <w:rPr>
+          <w:rFonts w:ascii="Courier New" w:eastAsia="Courier New" w:hAnsi="Courier New" w:cs="Courier New"/>
+        </w:rPr>
+      </w:pPr>
+      <w:r>
+        <w:rPr>
+          <w:rFonts w:ascii="Courier New" w:eastAsia="Courier New" w:hAnsi="Courier New" w:cs="Courier New"/>
+        </w:rPr>
+        <w:t xml:space="preserve"> public void trimSilenceFromBeginning()</w:t>
       </w:r>
     </w:p>
     <w:p>
@@ -5475,14 +4582,18 @@
     </w:p>
     <w:p>
       <w:pPr>
-        <w:pStyle w:val="normal0"/>
+        <w:pStyle w:val="Normal1"/>
         <w:widowControl w:val="0"/>
         <w:contextualSpacing/>
       </w:pPr>
     </w:p>
     <w:sectPr>
-      <w:headerReference w:type="default" r:id="rId10"/>
-      <w:footerReference w:type="default" r:id="rId11"/>
+      <w:headerReference w:type="even" r:id="rId12"/>
+      <w:headerReference w:type="default" r:id="rId13"/>
+      <w:footerReference w:type="even" r:id="rId14"/>
+      <w:footerReference w:type="default" r:id="rId15"/>
+      <w:headerReference w:type="first" r:id="rId16"/>
+      <w:footerReference w:type="first" r:id="rId17"/>
       <w:pgSz w:w="12240" w:h="15840"/>
       <w:pgMar w:top="1440" w:right="1440" w:bottom="1440" w:left="1440" w:header="720" w:footer="720" w:gutter="0"/>
       <w:pgNumType w:start="1"/>
@@ -5493,7 +4604,7 @@
 </file>
 
 <file path=word/endnotes.xml><?xml version="1.0" encoding="utf-8"?>
-<w:endnotes xmlns:wpc="http://schemas.microsoft.com/office/word/2010/wordprocessingCanvas" xmlns:mo="http://schemas.microsoft.com/office/mac/office/2008/main" xmlns:mc="http://schemas.openxmlformats.org/markup-compatibility/2006" xmlns:mv="urn:schemas-microsoft-com:mac:vml" xmlns:o="urn:schemas-microsoft-com:office:office" xmlns:r="http://schemas.openxmlformats.org/officeDocument/2006/relationships" xmlns:m="http://schemas.openxmlformats.org/officeDocument/2006/math" xmlns:v="urn:schemas-microsoft-com:vml" xmlns:wp14="http://schemas.microsoft.com/office/word/2010/wordprocessingDrawing" xmlns:wp="http://schemas.openxmlformats.org/drawingml/2006/wordprocessingDrawing" xmlns:w10="urn:schemas-microsoft-com:office:word" xmlns:w="http://schemas.openxmlformats.org/wordprocessingml/2006/main" xmlns:w14="http://schemas.microsoft.com/office/word/2010/wordml" xmlns:wpg="http://schemas.microsoft.com/office/word/2010/wordprocessingGroup" xmlns:wpi="http://schemas.microsoft.com/office/word/2010/wordprocessingInk" xmlns:wne="http://schemas.microsoft.com/office/word/2006/wordml" xmlns:wps="http://schemas.microsoft.com/office/word/2010/wordprocessingShape" mc:Ignorable="w14 wp14">
+<w:endnotes xmlns:wpc="http://schemas.microsoft.com/office/word/2010/wordprocessingCanvas" xmlns:cx="http://schemas.microsoft.com/office/drawing/2014/chartex" xmlns:cx1="http://schemas.microsoft.com/office/drawing/2015/9/8/chartex" xmlns:cx2="http://schemas.microsoft.com/office/drawing/2015/10/21/chartex" xmlns:cx3="http://schemas.microsoft.com/office/drawing/2016/5/9/chartex" xmlns:cx4="http://schemas.microsoft.com/office/drawing/2016/5/10/chartex" xmlns:cx5="http://schemas.microsoft.com/office/drawing/2016/5/11/chartex" xmlns:cx6="http://schemas.microsoft.com/office/drawing/2016/5/12/chartex" xmlns:cx7="http://schemas.microsoft.com/office/drawing/2016/5/13/chartex" xmlns:cx8="http://schemas.microsoft.com/office/drawing/2016/5/14/chartex" xmlns:mc="http://schemas.openxmlformats.org/markup-compatibility/2006" xmlns:aink="http://schemas.microsoft.com/office/drawing/2016/ink" xmlns:am3d="http://schemas.microsoft.com/office/drawing/2017/model3d" xmlns:o="urn:schemas-microsoft-com:office:office" xmlns:r="http://schemas.openxmlformats.org/officeDocument/2006/relationships" xmlns:m="http://schemas.openxmlformats.org/officeDocument/2006/math" xmlns:v="urn:schemas-microsoft-com:vml" xmlns:wp14="http://schemas.microsoft.com/office/word/2010/wordprocessingDrawing" xmlns:wp="http://schemas.openxmlformats.org/drawingml/2006/wordprocessingDrawing" xmlns:w10="urn:schemas-microsoft-com:office:word" xmlns:w="http://schemas.openxmlformats.org/wordprocessingml/2006/main" xmlns:w14="http://schemas.microsoft.com/office/word/2010/wordml" xmlns:w15="http://schemas.microsoft.com/office/word/2012/wordml" xmlns:w16cid="http://schemas.microsoft.com/office/word/2016/wordml/cid" xmlns:w16se="http://schemas.microsoft.com/office/word/2015/wordml/symex" xmlns:wpg="http://schemas.microsoft.com/office/word/2010/wordprocessingGroup" xmlns:wpi="http://schemas.microsoft.com/office/word/2010/wordprocessingInk" xmlns:wne="http://schemas.microsoft.com/office/word/2006/wordml" xmlns:wps="http://schemas.microsoft.com/office/word/2010/wordprocessingShape" mc:Ignorable="w14 w15 w16se w16cid wp14">
   <w:endnote w:type="separator" w:id="-1">
     <w:p>
       <w:pPr>
@@ -5518,10 +4629,20 @@
 </file>
 
 <file path=word/footer1.xml><?xml version="1.0" encoding="utf-8"?>
-<w:ftr xmlns:wpc="http://schemas.microsoft.com/office/word/2010/wordprocessingCanvas" xmlns:mo="http://schemas.microsoft.com/office/mac/office/2008/main" xmlns:mc="http://schemas.openxmlformats.org/markup-compatibility/2006" xmlns:mv="urn:schemas-microsoft-com:mac:vml" xmlns:o="urn:schemas-microsoft-com:office:office" xmlns:r="http://schemas.openxmlformats.org/officeDocument/2006/relationships" xmlns:m="http://schemas.openxmlformats.org/officeDocument/2006/math" xmlns:v="urn:schemas-microsoft-com:vml" xmlns:wp14="http://schemas.microsoft.com/office/word/2010/wordprocessingDrawing" xmlns:wp="http://schemas.openxmlformats.org/drawingml/2006/wordprocessingDrawing" xmlns:w10="urn:schemas-microsoft-com:office:word" xmlns:w="http://schemas.openxmlformats.org/wordprocessingml/2006/main" xmlns:w14="http://schemas.microsoft.com/office/word/2010/wordml" xmlns:wpg="http://schemas.microsoft.com/office/word/2010/wordprocessingGroup" xmlns:wpi="http://schemas.microsoft.com/office/word/2010/wordprocessingInk" xmlns:wne="http://schemas.microsoft.com/office/word/2006/wordml" xmlns:wps="http://schemas.microsoft.com/office/word/2010/wordprocessingShape" mc:Ignorable="w14 wp14">
+<w:ftr xmlns:wpc="http://schemas.microsoft.com/office/word/2010/wordprocessingCanvas" xmlns:cx="http://schemas.microsoft.com/office/drawing/2014/chartex" xmlns:cx1="http://schemas.microsoft.com/office/drawing/2015/9/8/chartex" xmlns:cx2="http://schemas.microsoft.com/office/drawing/2015/10/21/chartex" xmlns:cx3="http://schemas.microsoft.com/office/drawing/2016/5/9/chartex" xmlns:cx4="http://schemas.microsoft.com/office/drawing/2016/5/10/chartex" xmlns:cx5="http://schemas.microsoft.com/office/drawing/2016/5/11/chartex" xmlns:cx6="http://schemas.microsoft.com/office/drawing/2016/5/12/chartex" xmlns:cx7="http://schemas.microsoft.com/office/drawing/2016/5/13/chartex" xmlns:cx8="http://schemas.microsoft.com/office/drawing/2016/5/14/chartex" xmlns:mc="http://schemas.openxmlformats.org/markup-compatibility/2006" xmlns:aink="http://schemas.microsoft.com/office/drawing/2016/ink" xmlns:am3d="http://schemas.microsoft.com/office/drawing/2017/model3d" xmlns:o="urn:schemas-microsoft-com:office:office" xmlns:r="http://schemas.openxmlformats.org/officeDocument/2006/relationships" xmlns:m="http://schemas.openxmlformats.org/officeDocument/2006/math" xmlns:v="urn:schemas-microsoft-com:vml" xmlns:wp14="http://schemas.microsoft.com/office/word/2010/wordprocessingDrawing" xmlns:wp="http://schemas.openxmlformats.org/drawingml/2006/wordprocessingDrawing" xmlns:w10="urn:schemas-microsoft-com:office:word" xmlns:w="http://schemas.openxmlformats.org/wordprocessingml/2006/main" xmlns:w14="http://schemas.microsoft.com/office/word/2010/wordml" xmlns:w15="http://schemas.microsoft.com/office/word/2012/wordml" xmlns:w16cid="http://schemas.microsoft.com/office/word/2016/wordml/cid" xmlns:w16se="http://schemas.microsoft.com/office/word/2015/wordml/symex" xmlns:wpg="http://schemas.microsoft.com/office/word/2010/wordprocessingGroup" xmlns:wpi="http://schemas.microsoft.com/office/word/2010/wordprocessingInk" xmlns:wne="http://schemas.microsoft.com/office/word/2006/wordml" xmlns:wps="http://schemas.microsoft.com/office/word/2010/wordprocessingShape" mc:Ignorable="w14 w15 w16se w16cid wp14">
   <w:p>
     <w:pPr>
-      <w:pStyle w:val="normal0"/>
+      <w:pStyle w:val="Footer"/>
+    </w:pPr>
+  </w:p>
+</w:ftr>
+</file>
+
+<file path=word/footer2.xml><?xml version="1.0" encoding="utf-8"?>
+<w:ftr xmlns:wpc="http://schemas.microsoft.com/office/word/2010/wordprocessingCanvas" xmlns:cx="http://schemas.microsoft.com/office/drawing/2014/chartex" xmlns:cx1="http://schemas.microsoft.com/office/drawing/2015/9/8/chartex" xmlns:cx2="http://schemas.microsoft.com/office/drawing/2015/10/21/chartex" xmlns:cx3="http://schemas.microsoft.com/office/drawing/2016/5/9/chartex" xmlns:cx4="http://schemas.microsoft.com/office/drawing/2016/5/10/chartex" xmlns:cx5="http://schemas.microsoft.com/office/drawing/2016/5/11/chartex" xmlns:cx6="http://schemas.microsoft.com/office/drawing/2016/5/12/chartex" xmlns:cx7="http://schemas.microsoft.com/office/drawing/2016/5/13/chartex" xmlns:cx8="http://schemas.microsoft.com/office/drawing/2016/5/14/chartex" xmlns:mc="http://schemas.openxmlformats.org/markup-compatibility/2006" xmlns:aink="http://schemas.microsoft.com/office/drawing/2016/ink" xmlns:am3d="http://schemas.microsoft.com/office/drawing/2017/model3d" xmlns:o="urn:schemas-microsoft-com:office:office" xmlns:r="http://schemas.openxmlformats.org/officeDocument/2006/relationships" xmlns:m="http://schemas.openxmlformats.org/officeDocument/2006/math" xmlns:v="urn:schemas-microsoft-com:vml" xmlns:wp14="http://schemas.microsoft.com/office/word/2010/wordprocessingDrawing" xmlns:wp="http://schemas.openxmlformats.org/drawingml/2006/wordprocessingDrawing" xmlns:w10="urn:schemas-microsoft-com:office:word" xmlns:w="http://schemas.openxmlformats.org/wordprocessingml/2006/main" xmlns:w14="http://schemas.microsoft.com/office/word/2010/wordml" xmlns:w15="http://schemas.microsoft.com/office/word/2012/wordml" xmlns:w16cid="http://schemas.microsoft.com/office/word/2016/wordml/cid" xmlns:w16se="http://schemas.microsoft.com/office/word/2015/wordml/symex" xmlns:wpg="http://schemas.microsoft.com/office/word/2010/wordprocessingGroup" xmlns:wpi="http://schemas.microsoft.com/office/word/2010/wordprocessingInk" xmlns:wne="http://schemas.microsoft.com/office/word/2006/wordml" xmlns:wps="http://schemas.microsoft.com/office/word/2010/wordprocessingShape" mc:Ignorable="w14 w15 w16se w16cid wp14">
+  <w:p>
+    <w:pPr>
+      <w:pStyle w:val="Normal1"/>
       <w:jc w:val="right"/>
     </w:pPr>
     <w:r>
@@ -5535,8 +4656,18 @@
 </w:ftr>
 </file>
 
+<file path=word/footer3.xml><?xml version="1.0" encoding="utf-8"?>
+<w:ftr xmlns:wpc="http://schemas.microsoft.com/office/word/2010/wordprocessingCanvas" xmlns:cx="http://schemas.microsoft.com/office/drawing/2014/chartex" xmlns:cx1="http://schemas.microsoft.com/office/drawing/2015/9/8/chartex" xmlns:cx2="http://schemas.microsoft.com/office/drawing/2015/10/21/chartex" xmlns:cx3="http://schemas.microsoft.com/office/drawing/2016/5/9/chartex" xmlns:cx4="http://schemas.microsoft.com/office/drawing/2016/5/10/chartex" xmlns:cx5="http://schemas.microsoft.com/office/drawing/2016/5/11/chartex" xmlns:cx6="http://schemas.microsoft.com/office/drawing/2016/5/12/chartex" xmlns:cx7="http://schemas.microsoft.com/office/drawing/2016/5/13/chartex" xmlns:cx8="http://schemas.microsoft.com/office/drawing/2016/5/14/chartex" xmlns:mc="http://schemas.openxmlformats.org/markup-compatibility/2006" xmlns:aink="http://schemas.microsoft.com/office/drawing/2016/ink" xmlns:am3d="http://schemas.microsoft.com/office/drawing/2017/model3d" xmlns:o="urn:schemas-microsoft-com:office:office" xmlns:r="http://schemas.openxmlformats.org/officeDocument/2006/relationships" xmlns:m="http://schemas.openxmlformats.org/officeDocument/2006/math" xmlns:v="urn:schemas-microsoft-com:vml" xmlns:wp14="http://schemas.microsoft.com/office/word/2010/wordprocessingDrawing" xmlns:wp="http://schemas.openxmlformats.org/drawingml/2006/wordprocessingDrawing" xmlns:w10="urn:schemas-microsoft-com:office:word" xmlns:w="http://schemas.openxmlformats.org/wordprocessingml/2006/main" xmlns:w14="http://schemas.microsoft.com/office/word/2010/wordml" xmlns:w15="http://schemas.microsoft.com/office/word/2012/wordml" xmlns:w16cid="http://schemas.microsoft.com/office/word/2016/wordml/cid" xmlns:w16se="http://schemas.microsoft.com/office/word/2015/wordml/symex" xmlns:wpg="http://schemas.microsoft.com/office/word/2010/wordprocessingGroup" xmlns:wpi="http://schemas.microsoft.com/office/word/2010/wordprocessingInk" xmlns:wne="http://schemas.microsoft.com/office/word/2006/wordml" xmlns:wps="http://schemas.microsoft.com/office/word/2010/wordprocessingShape" mc:Ignorable="w14 w15 w16se w16cid wp14">
+  <w:p>
+    <w:pPr>
+      <w:pStyle w:val="Footer"/>
+    </w:pPr>
+  </w:p>
+</w:ftr>
+</file>
+
 <file path=word/footnotes.xml><?xml version="1.0" encoding="utf-8"?>
-<w:footnotes xmlns:wpc="http://schemas.microsoft.com/office/word/2010/wordprocessingCanvas" xmlns:mo="http://schemas.microsoft.com/office/mac/office/2008/main" xmlns:mc="http://schemas.openxmlformats.org/markup-compatibility/2006" xmlns:mv="urn:schemas-microsoft-com:mac:vml" xmlns:o="urn:schemas-microsoft-com:office:office" xmlns:r="http://schemas.openxmlformats.org/officeDocument/2006/relationships" xmlns:m="http://schemas.openxmlformats.org/officeDocument/2006/math" xmlns:v="urn:schemas-microsoft-com:vml" xmlns:wp14="http://schemas.microsoft.com/office/word/2010/wordprocessingDrawing" xmlns:wp="http://schemas.openxmlformats.org/drawingml/2006/wordprocessingDrawing" xmlns:w10="urn:schemas-microsoft-com:office:word" xmlns:w="http://schemas.openxmlformats.org/wordprocessingml/2006/main" xmlns:w14="http://schemas.microsoft.com/office/word/2010/wordml" xmlns:wpg="http://schemas.microsoft.com/office/word/2010/wordprocessingGroup" xmlns:wpi="http://schemas.microsoft.com/office/word/2010/wordprocessingInk" xmlns:wne="http://schemas.microsoft.com/office/word/2006/wordml" xmlns:wps="http://schemas.microsoft.com/office/word/2010/wordprocessingShape" mc:Ignorable="w14 wp14">
+<w:footnotes xmlns:wpc="http://schemas.microsoft.com/office/word/2010/wordprocessingCanvas" xmlns:cx="http://schemas.microsoft.com/office/drawing/2014/chartex" xmlns:cx1="http://schemas.microsoft.com/office/drawing/2015/9/8/chartex" xmlns:cx2="http://schemas.microsoft.com/office/drawing/2015/10/21/chartex" xmlns:cx3="http://schemas.microsoft.com/office/drawing/2016/5/9/chartex" xmlns:cx4="http://schemas.microsoft.com/office/drawing/2016/5/10/chartex" xmlns:cx5="http://schemas.microsoft.com/office/drawing/2016/5/11/chartex" xmlns:cx6="http://schemas.microsoft.com/office/drawing/2016/5/12/chartex" xmlns:cx7="http://schemas.microsoft.com/office/drawing/2016/5/13/chartex" xmlns:cx8="http://schemas.microsoft.com/office/drawing/2016/5/14/chartex" xmlns:mc="http://schemas.openxmlformats.org/markup-compatibility/2006" xmlns:aink="http://schemas.microsoft.com/office/drawing/2016/ink" xmlns:am3d="http://schemas.microsoft.com/office/drawing/2017/model3d" xmlns:o="urn:schemas-microsoft-com:office:office" xmlns:r="http://schemas.openxmlformats.org/officeDocument/2006/relationships" xmlns:m="http://schemas.openxmlformats.org/officeDocument/2006/math" xmlns:v="urn:schemas-microsoft-com:vml" xmlns:wp14="http://schemas.microsoft.com/office/word/2010/wordprocessingDrawing" xmlns:wp="http://schemas.openxmlformats.org/drawingml/2006/wordprocessingDrawing" xmlns:w10="urn:schemas-microsoft-com:office:word" xmlns:w="http://schemas.openxmlformats.org/wordprocessingml/2006/main" xmlns:w14="http://schemas.microsoft.com/office/word/2010/wordml" xmlns:w15="http://schemas.microsoft.com/office/word/2012/wordml" xmlns:w16cid="http://schemas.microsoft.com/office/word/2016/wordml/cid" xmlns:w16se="http://schemas.microsoft.com/office/word/2015/wordml/symex" xmlns:wpg="http://schemas.microsoft.com/office/word/2010/wordprocessingGroup" xmlns:wpi="http://schemas.microsoft.com/office/word/2010/wordprocessingInk" xmlns:wne="http://schemas.microsoft.com/office/word/2006/wordml" xmlns:wps="http://schemas.microsoft.com/office/word/2010/wordprocessingShape" mc:Ignorable="w14 w15 w16se w16cid wp14">
   <w:footnote w:type="separator" w:id="-1">
     <w:p>
       <w:pPr>
@@ -5561,17 +4692,27 @@
 </file>
 
 <file path=word/header1.xml><?xml version="1.0" encoding="utf-8"?>
-<w:hdr xmlns:wpc="http://schemas.microsoft.com/office/word/2010/wordprocessingCanvas" xmlns:mo="http://schemas.microsoft.com/office/mac/office/2008/main" xmlns:mc="http://schemas.openxmlformats.org/markup-compatibility/2006" xmlns:mv="urn:schemas-microsoft-com:mac:vml" xmlns:o="urn:schemas-microsoft-com:office:office" xmlns:r="http://schemas.openxmlformats.org/officeDocument/2006/relationships" xmlns:m="http://schemas.openxmlformats.org/officeDocument/2006/math" xmlns:v="urn:schemas-microsoft-com:vml" xmlns:wp14="http://schemas.microsoft.com/office/word/2010/wordprocessingDrawing" xmlns:wp="http://schemas.openxmlformats.org/drawingml/2006/wordprocessingDrawing" xmlns:w10="urn:schemas-microsoft-com:office:word" xmlns:w="http://schemas.openxmlformats.org/wordprocessingml/2006/main" xmlns:w14="http://schemas.microsoft.com/office/word/2010/wordml" xmlns:wpg="http://schemas.microsoft.com/office/word/2010/wordprocessingGroup" xmlns:wpi="http://schemas.microsoft.com/office/word/2010/wordprocessingInk" xmlns:wne="http://schemas.microsoft.com/office/word/2006/wordml" xmlns:wps="http://schemas.microsoft.com/office/word/2010/wordprocessingShape" mc:Ignorable="w14 wp14">
+<w:hdr xmlns:wpc="http://schemas.microsoft.com/office/word/2010/wordprocessingCanvas" xmlns:cx="http://schemas.microsoft.com/office/drawing/2014/chartex" xmlns:cx1="http://schemas.microsoft.com/office/drawing/2015/9/8/chartex" xmlns:cx2="http://schemas.microsoft.com/office/drawing/2015/10/21/chartex" xmlns:cx3="http://schemas.microsoft.com/office/drawing/2016/5/9/chartex" xmlns:cx4="http://schemas.microsoft.com/office/drawing/2016/5/10/chartex" xmlns:cx5="http://schemas.microsoft.com/office/drawing/2016/5/11/chartex" xmlns:cx6="http://schemas.microsoft.com/office/drawing/2016/5/12/chartex" xmlns:cx7="http://schemas.microsoft.com/office/drawing/2016/5/13/chartex" xmlns:cx8="http://schemas.microsoft.com/office/drawing/2016/5/14/chartex" xmlns:mc="http://schemas.openxmlformats.org/markup-compatibility/2006" xmlns:aink="http://schemas.microsoft.com/office/drawing/2016/ink" xmlns:am3d="http://schemas.microsoft.com/office/drawing/2017/model3d" xmlns:o="urn:schemas-microsoft-com:office:office" xmlns:r="http://schemas.openxmlformats.org/officeDocument/2006/relationships" xmlns:m="http://schemas.openxmlformats.org/officeDocument/2006/math" xmlns:v="urn:schemas-microsoft-com:vml" xmlns:wp14="http://schemas.microsoft.com/office/word/2010/wordprocessingDrawing" xmlns:wp="http://schemas.openxmlformats.org/drawingml/2006/wordprocessingDrawing" xmlns:w10="urn:schemas-microsoft-com:office:word" xmlns:w="http://schemas.openxmlformats.org/wordprocessingml/2006/main" xmlns:w14="http://schemas.microsoft.com/office/word/2010/wordml" xmlns:w15="http://schemas.microsoft.com/office/word/2012/wordml" xmlns:w16cid="http://schemas.microsoft.com/office/word/2016/wordml/cid" xmlns:w16se="http://schemas.microsoft.com/office/word/2015/wordml/symex" xmlns:wpg="http://schemas.microsoft.com/office/word/2010/wordprocessingGroup" xmlns:wpi="http://schemas.microsoft.com/office/word/2010/wordprocessingInk" xmlns:wne="http://schemas.microsoft.com/office/word/2006/wordml" xmlns:wps="http://schemas.microsoft.com/office/word/2010/wordprocessingShape" mc:Ignorable="w14 w15 w16se w16cid wp14">
   <w:p>
     <w:pPr>
-      <w:pStyle w:val="normal0"/>
+      <w:pStyle w:val="Header"/>
+    </w:pPr>
+  </w:p>
+</w:hdr>
+</file>
+
+<file path=word/header2.xml><?xml version="1.0" encoding="utf-8"?>
+<w:hdr xmlns:wpc="http://schemas.microsoft.com/office/word/2010/wordprocessingCanvas" xmlns:cx="http://schemas.microsoft.com/office/drawing/2014/chartex" xmlns:cx1="http://schemas.microsoft.com/office/drawing/2015/9/8/chartex" xmlns:cx2="http://schemas.microsoft.com/office/drawing/2015/10/21/chartex" xmlns:cx3="http://schemas.microsoft.com/office/drawing/2016/5/9/chartex" xmlns:cx4="http://schemas.microsoft.com/office/drawing/2016/5/10/chartex" xmlns:cx5="http://schemas.microsoft.com/office/drawing/2016/5/11/chartex" xmlns:cx6="http://schemas.microsoft.com/office/drawing/2016/5/12/chartex" xmlns:cx7="http://schemas.microsoft.com/office/drawing/2016/5/13/chartex" xmlns:cx8="http://schemas.microsoft.com/office/drawing/2016/5/14/chartex" xmlns:mc="http://schemas.openxmlformats.org/markup-compatibility/2006" xmlns:aink="http://schemas.microsoft.com/office/drawing/2016/ink" xmlns:am3d="http://schemas.microsoft.com/office/drawing/2017/model3d" xmlns:o="urn:schemas-microsoft-com:office:office" xmlns:r="http://schemas.openxmlformats.org/officeDocument/2006/relationships" xmlns:m="http://schemas.openxmlformats.org/officeDocument/2006/math" xmlns:v="urn:schemas-microsoft-com:vml" xmlns:wp14="http://schemas.microsoft.com/office/word/2010/wordprocessingDrawing" xmlns:wp="http://schemas.openxmlformats.org/drawingml/2006/wordprocessingDrawing" xmlns:w10="urn:schemas-microsoft-com:office:word" xmlns:w="http://schemas.openxmlformats.org/wordprocessingml/2006/main" xmlns:w14="http://schemas.microsoft.com/office/word/2010/wordml" xmlns:w15="http://schemas.microsoft.com/office/word/2012/wordml" xmlns:w16cid="http://schemas.microsoft.com/office/word/2016/wordml/cid" xmlns:w16se="http://schemas.microsoft.com/office/word/2015/wordml/symex" xmlns:wpg="http://schemas.microsoft.com/office/word/2010/wordprocessingGroup" xmlns:wpi="http://schemas.microsoft.com/office/word/2010/wordprocessingInk" xmlns:wne="http://schemas.microsoft.com/office/word/2006/wordml" xmlns:wps="http://schemas.microsoft.com/office/word/2010/wordprocessingShape" mc:Ignorable="w14 w15 w16se w16cid wp14">
+  <w:p>
+    <w:pPr>
+      <w:pStyle w:val="Normal1"/>
       <w:widowControl w:val="0"/>
       <w:jc w:val="center"/>
     </w:pPr>
   </w:p>
   <w:p>
     <w:pPr>
-      <w:pStyle w:val="normal0"/>
+      <w:pStyle w:val="Normal1"/>
       <w:widowControl w:val="0"/>
       <w:jc w:val="center"/>
     </w:pPr>
@@ -5586,7 +4727,7 @@
   </w:p>
   <w:p>
     <w:pPr>
-      <w:pStyle w:val="normal0"/>
+      <w:pStyle w:val="Normal1"/>
       <w:widowControl w:val="0"/>
       <w:jc w:val="center"/>
     </w:pPr>
@@ -5602,9 +4743,19 @@
 </w:hdr>
 </file>
 
+<file path=word/header3.xml><?xml version="1.0" encoding="utf-8"?>
+<w:hdr xmlns:wpc="http://schemas.microsoft.com/office/word/2010/wordprocessingCanvas" xmlns:cx="http://schemas.microsoft.com/office/drawing/2014/chartex" xmlns:cx1="http://schemas.microsoft.com/office/drawing/2015/9/8/chartex" xmlns:cx2="http://schemas.microsoft.com/office/drawing/2015/10/21/chartex" xmlns:cx3="http://schemas.microsoft.com/office/drawing/2016/5/9/chartex" xmlns:cx4="http://schemas.microsoft.com/office/drawing/2016/5/10/chartex" xmlns:cx5="http://schemas.microsoft.com/office/drawing/2016/5/11/chartex" xmlns:cx6="http://schemas.microsoft.com/office/drawing/2016/5/12/chartex" xmlns:cx7="http://schemas.microsoft.com/office/drawing/2016/5/13/chartex" xmlns:cx8="http://schemas.microsoft.com/office/drawing/2016/5/14/chartex" xmlns:mc="http://schemas.openxmlformats.org/markup-compatibility/2006" xmlns:aink="http://schemas.microsoft.com/office/drawing/2016/ink" xmlns:am3d="http://schemas.microsoft.com/office/drawing/2017/model3d" xmlns:o="urn:schemas-microsoft-com:office:office" xmlns:r="http://schemas.openxmlformats.org/officeDocument/2006/relationships" xmlns:m="http://schemas.openxmlformats.org/officeDocument/2006/math" xmlns:v="urn:schemas-microsoft-com:vml" xmlns:wp14="http://schemas.microsoft.com/office/word/2010/wordprocessingDrawing" xmlns:wp="http://schemas.openxmlformats.org/drawingml/2006/wordprocessingDrawing" xmlns:w10="urn:schemas-microsoft-com:office:word" xmlns:w="http://schemas.openxmlformats.org/wordprocessingml/2006/main" xmlns:w14="http://schemas.microsoft.com/office/word/2010/wordml" xmlns:w15="http://schemas.microsoft.com/office/word/2012/wordml" xmlns:w16cid="http://schemas.microsoft.com/office/word/2016/wordml/cid" xmlns:w16se="http://schemas.microsoft.com/office/word/2015/wordml/symex" xmlns:wpg="http://schemas.microsoft.com/office/word/2010/wordprocessingGroup" xmlns:wpi="http://schemas.microsoft.com/office/word/2010/wordprocessingInk" xmlns:wne="http://schemas.microsoft.com/office/word/2006/wordml" xmlns:wps="http://schemas.microsoft.com/office/word/2010/wordprocessingShape" mc:Ignorable="w14 w15 w16se w16cid wp14">
+  <w:p>
+    <w:pPr>
+      <w:pStyle w:val="Header"/>
+    </w:pPr>
+  </w:p>
+</w:hdr>
+</file>
+
 <file path=word/numbering.xml><?xml version="1.0" encoding="utf-8"?>
-<w:numbering xmlns:wpc="http://schemas.microsoft.com/office/word/2010/wordprocessingCanvas" xmlns:mo="http://schemas.microsoft.com/office/mac/office/2008/main" xmlns:mc="http://schemas.openxmlformats.org/markup-compatibility/2006" xmlns:mv="urn:schemas-microsoft-com:mac:vml" xmlns:o="urn:schemas-microsoft-com:office:office" xmlns:r="http://schemas.openxmlformats.org/officeDocument/2006/relationships" xmlns:m="http://schemas.openxmlformats.org/officeDocument/2006/math" xmlns:v="urn:schemas-microsoft-com:vml" xmlns:wp14="http://schemas.microsoft.com/office/word/2010/wordprocessingDrawing" xmlns:wp="http://schemas.openxmlformats.org/drawingml/2006/wordprocessingDrawing" xmlns:w10="urn:schemas-microsoft-com:office:word" xmlns:w="http://schemas.openxmlformats.org/wordprocessingml/2006/main" xmlns:w14="http://schemas.microsoft.com/office/word/2010/wordml" xmlns:wpg="http://schemas.microsoft.com/office/word/2010/wordprocessingGroup" xmlns:wpi="http://schemas.microsoft.com/office/word/2010/wordprocessingInk" xmlns:wne="http://schemas.microsoft.com/office/word/2006/wordml" xmlns:wps="http://schemas.microsoft.com/office/word/2010/wordprocessingShape" mc:Ignorable="w14 wp14">
-  <w:abstractNum w:abstractNumId="0">
+<w:numbering xmlns:wpc="http://schemas.microsoft.com/office/word/2010/wordprocessingCanvas" xmlns:cx="http://schemas.microsoft.com/office/drawing/2014/chartex" xmlns:cx1="http://schemas.microsoft.com/office/drawing/2015/9/8/chartex" xmlns:cx2="http://schemas.microsoft.com/office/drawing/2015/10/21/chartex" xmlns:cx3="http://schemas.microsoft.com/office/drawing/2016/5/9/chartex" xmlns:cx4="http://schemas.microsoft.com/office/drawing/2016/5/10/chartex" xmlns:cx5="http://schemas.microsoft.com/office/drawing/2016/5/11/chartex" xmlns:cx6="http://schemas.microsoft.com/office/drawing/2016/5/12/chartex" xmlns:cx7="http://schemas.microsoft.com/office/drawing/2016/5/13/chartex" xmlns:cx8="http://schemas.microsoft.com/office/drawing/2016/5/14/chartex" xmlns:mc="http://schemas.openxmlformats.org/markup-compatibility/2006" xmlns:aink="http://schemas.microsoft.com/office/drawing/2016/ink" xmlns:am3d="http://schemas.microsoft.com/office/drawing/2017/model3d" xmlns:o="urn:schemas-microsoft-com:office:office" xmlns:r="http://schemas.openxmlformats.org/officeDocument/2006/relationships" xmlns:m="http://schemas.openxmlformats.org/officeDocument/2006/math" xmlns:v="urn:schemas-microsoft-com:vml" xmlns:wp14="http://schemas.microsoft.com/office/word/2010/wordprocessingDrawing" xmlns:wp="http://schemas.openxmlformats.org/drawingml/2006/wordprocessingDrawing" xmlns:w10="urn:schemas-microsoft-com:office:word" xmlns:w="http://schemas.openxmlformats.org/wordprocessingml/2006/main" xmlns:w14="http://schemas.microsoft.com/office/word/2010/wordml" xmlns:w15="http://schemas.microsoft.com/office/word/2012/wordml" xmlns:w16cid="http://schemas.microsoft.com/office/word/2016/wordml/cid" xmlns:w16se="http://schemas.microsoft.com/office/word/2015/wordml/symex" xmlns:wpg="http://schemas.microsoft.com/office/word/2010/wordprocessingGroup" xmlns:wpi="http://schemas.microsoft.com/office/word/2010/wordprocessingInk" xmlns:wne="http://schemas.microsoft.com/office/word/2006/wordml" xmlns:wps="http://schemas.microsoft.com/office/word/2010/wordprocessingShape" mc:Ignorable="w14 w15 w16se w16cid wp14">
+  <w:abstractNum w:abstractNumId="0" w15:restartNumberingAfterBreak="0">
     <w:nsid w:val="2763406F"/>
     <w:multiLevelType w:val="multilevel"/>
     <w:tmpl w:val="577C920E"/>
@@ -5717,7 +4868,7 @@
       </w:rPr>
     </w:lvl>
   </w:abstractNum>
-  <w:abstractNum w:abstractNumId="1">
+  <w:abstractNum w:abstractNumId="1" w15:restartNumberingAfterBreak="0">
     <w:nsid w:val="2FF46FA1"/>
     <w:multiLevelType w:val="multilevel"/>
     <w:tmpl w:val="8B98BE18"/>
@@ -5866,7 +5017,7 @@
       </w:rPr>
     </w:lvl>
   </w:abstractNum>
-  <w:abstractNum w:abstractNumId="2">
+  <w:abstractNum w:abstractNumId="2" w15:restartNumberingAfterBreak="0">
     <w:nsid w:val="559E4DD6"/>
     <w:multiLevelType w:val="hybridMultilevel"/>
     <w:tmpl w:val="17380D44"/>
@@ -5955,7 +5106,7 @@
       </w:pPr>
     </w:lvl>
   </w:abstractNum>
-  <w:abstractNum w:abstractNumId="3">
+  <w:abstractNum w:abstractNumId="3" w15:restartNumberingAfterBreak="0">
     <w:nsid w:val="563B65B6"/>
     <w:multiLevelType w:val="hybridMultilevel"/>
     <w:tmpl w:val="8EB89C24"/>
@@ -6044,7 +5195,7 @@
       </w:pPr>
     </w:lvl>
   </w:abstractNum>
-  <w:abstractNum w:abstractNumId="4">
+  <w:abstractNum w:abstractNumId="4" w15:restartNumberingAfterBreak="0">
     <w:nsid w:val="5A1341AE"/>
     <w:multiLevelType w:val="multilevel"/>
     <w:tmpl w:val="07D28238"/>
@@ -6157,7 +5308,7 @@
       </w:rPr>
     </w:lvl>
   </w:abstractNum>
-  <w:abstractNum w:abstractNumId="5">
+  <w:abstractNum w:abstractNumId="5" w15:restartNumberingAfterBreak="0">
     <w:nsid w:val="651F32BF"/>
     <w:multiLevelType w:val="hybridMultilevel"/>
     <w:tmpl w:val="B00C5864"/>
@@ -6246,7 +5397,7 @@
       </w:pPr>
     </w:lvl>
   </w:abstractNum>
-  <w:abstractNum w:abstractNumId="6">
+  <w:abstractNum w:abstractNumId="6" w15:restartNumberingAfterBreak="0">
     <w:nsid w:val="7F675628"/>
     <w:multiLevelType w:val="hybridMultilevel"/>
     <w:tmpl w:val="3F68D032"/>
@@ -6360,7 +5511,7 @@
 </file>
 
 <file path=word/styles.xml><?xml version="1.0" encoding="utf-8"?>
-<w:styles xmlns:mc="http://schemas.openxmlformats.org/markup-compatibility/2006" xmlns:r="http://schemas.openxmlformats.org/officeDocument/2006/relationships" xmlns:w="http://schemas.openxmlformats.org/wordprocessingml/2006/main" xmlns:w14="http://schemas.microsoft.com/office/word/2010/wordml" mc:Ignorable="w14">
+<w:styles xmlns:mc="http://schemas.openxmlformats.org/markup-compatibility/2006" xmlns:r="http://schemas.openxmlformats.org/officeDocument/2006/relationships" xmlns:w="http://schemas.openxmlformats.org/wordprocessingml/2006/main" xmlns:w14="http://schemas.microsoft.com/office/word/2010/wordml" xmlns:w15="http://schemas.microsoft.com/office/word/2012/wordml" xmlns:w16cid="http://schemas.microsoft.com/office/word/2016/wordml/cid" xmlns:w16se="http://schemas.microsoft.com/office/word/2015/wordml/symex" mc:Ignorable="w14 w15 w16se w16cid">
   <w:docDefaults>
     <w:rPrDefault>
       <w:rPr>
@@ -6376,144 +5527,373 @@
       </w:pPr>
     </w:pPrDefault>
   </w:docDefaults>
-  <w:latentStyles w:defLockedState="0" w:defUIPriority="99" w:defSemiHidden="1" w:defUnhideWhenUsed="1" w:defQFormat="0" w:count="276">
-    <w:lsdException w:name="Normal" w:semiHidden="0" w:uiPriority="0" w:unhideWhenUsed="0" w:qFormat="1"/>
-    <w:lsdException w:name="heading 1" w:semiHidden="0" w:uiPriority="9" w:unhideWhenUsed="0" w:qFormat="1"/>
-    <w:lsdException w:name="heading 2" w:uiPriority="9" w:qFormat="1"/>
-    <w:lsdException w:name="heading 3" w:uiPriority="9" w:qFormat="1"/>
-    <w:lsdException w:name="heading 4" w:uiPriority="9" w:qFormat="1"/>
-    <w:lsdException w:name="heading 5" w:uiPriority="9" w:qFormat="1"/>
-    <w:lsdException w:name="heading 6" w:uiPriority="9" w:qFormat="1"/>
-    <w:lsdException w:name="heading 7" w:uiPriority="9" w:qFormat="1"/>
-    <w:lsdException w:name="heading 8" w:uiPriority="9" w:qFormat="1"/>
-    <w:lsdException w:name="heading 9" w:uiPriority="9" w:qFormat="1"/>
-    <w:lsdException w:name="toc 1" w:uiPriority="39"/>
-    <w:lsdException w:name="toc 2" w:uiPriority="39"/>
-    <w:lsdException w:name="toc 3" w:uiPriority="39"/>
-    <w:lsdException w:name="toc 4" w:uiPriority="39"/>
-    <w:lsdException w:name="toc 5" w:uiPriority="39"/>
-    <w:lsdException w:name="toc 6" w:uiPriority="39"/>
-    <w:lsdException w:name="toc 7" w:uiPriority="39"/>
-    <w:lsdException w:name="toc 8" w:uiPriority="39"/>
-    <w:lsdException w:name="toc 9" w:uiPriority="39"/>
-    <w:lsdException w:name="caption" w:uiPriority="35" w:qFormat="1"/>
-    <w:lsdException w:name="Title" w:semiHidden="0" w:uiPriority="10" w:unhideWhenUsed="0" w:qFormat="1"/>
-    <w:lsdException w:name="Default Paragraph Font" w:uiPriority="1"/>
-    <w:lsdException w:name="Subtitle" w:semiHidden="0" w:uiPriority="11" w:unhideWhenUsed="0" w:qFormat="1"/>
-    <w:lsdException w:name="Strong" w:semiHidden="0" w:uiPriority="22" w:unhideWhenUsed="0" w:qFormat="1"/>
-    <w:lsdException w:name="Emphasis" w:semiHidden="0" w:uiPriority="20" w:unhideWhenUsed="0" w:qFormat="1"/>
-    <w:lsdException w:name="Table Grid" w:semiHidden="0" w:uiPriority="59" w:unhideWhenUsed="0"/>
-    <w:lsdException w:name="Placeholder Text" w:unhideWhenUsed="0"/>
-    <w:lsdException w:name="No Spacing" w:semiHidden="0" w:uiPriority="1" w:unhideWhenUsed="0" w:qFormat="1"/>
-    <w:lsdException w:name="Light Shading" w:semiHidden="0" w:uiPriority="60" w:unhideWhenUsed="0"/>
-    <w:lsdException w:name="Light List" w:semiHidden="0" w:uiPriority="61" w:unhideWhenUsed="0"/>
-    <w:lsdException w:name="Light Grid" w:semiHidden="0" w:uiPriority="62" w:unhideWhenUsed="0"/>
-    <w:lsdException w:name="Medium Shading 1" w:semiHidden="0" w:uiPriority="63" w:unhideWhenUsed="0"/>
-    <w:lsdException w:name="Medium Shading 2" w:semiHidden="0" w:uiPriority="64" w:unhideWhenUsed="0"/>
-    <w:lsdException w:name="Medium List 1" w:semiHidden="0" w:uiPriority="65" w:unhideWhenUsed="0"/>
-    <w:lsdException w:name="Medium List 2" w:semiHidden="0" w:uiPriority="66" w:unhideWhenUsed="0"/>
-    <w:lsdException w:name="Medium Grid 1" w:semiHidden="0" w:uiPriority="67" w:unhideWhenUsed="0"/>
-    <w:lsdException w:name="Medium Grid 2" w:semiHidden="0" w:uiPriority="68" w:unhideWhenUsed="0"/>
-    <w:lsdException w:name="Medium Grid 3" w:semiHidden="0" w:uiPriority="69" w:unhideWhenUsed="0"/>
-    <w:lsdException w:name="Dark List" w:semiHidden="0" w:uiPriority="70" w:unhideWhenUsed="0"/>
-    <w:lsdException w:name="Colorful Shading" w:semiHidden="0" w:uiPriority="71" w:unhideWhenUsed="0"/>
-    <w:lsdException w:name="Colorful List" w:semiHidden="0" w:uiPriority="72" w:unhideWhenUsed="0"/>
-    <w:lsdException w:name="Colorful Grid" w:semiHidden="0" w:uiPriority="73" w:unhideWhenUsed="0"/>
-    <w:lsdException w:name="Light Shading Accent 1" w:semiHidden="0" w:uiPriority="60" w:unhideWhenUsed="0"/>
-    <w:lsdException w:name="Light List Accent 1" w:semiHidden="0" w:uiPriority="61" w:unhideWhenUsed="0"/>
-    <w:lsdException w:name="Light Grid Accent 1" w:semiHidden="0" w:uiPriority="62" w:unhideWhenUsed="0"/>
-    <w:lsdException w:name="Medium Shading 1 Accent 1" w:semiHidden="0" w:uiPriority="63" w:unhideWhenUsed="0"/>
-    <w:lsdException w:name="Medium Shading 2 Accent 1" w:semiHidden="0" w:uiPriority="64" w:unhideWhenUsed="0"/>
-    <w:lsdException w:name="Medium List 1 Accent 1" w:semiHidden="0" w:uiPriority="65" w:unhideWhenUsed="0"/>
-    <w:lsdException w:name="Revision" w:unhideWhenUsed="0"/>
-    <w:lsdException w:name="List Paragraph" w:semiHidden="0" w:uiPriority="34" w:unhideWhenUsed="0" w:qFormat="1"/>
-    <w:lsdException w:name="Quote" w:semiHidden="0" w:uiPriority="29" w:unhideWhenUsed="0" w:qFormat="1"/>
-    <w:lsdException w:name="Intense Quote" w:semiHidden="0" w:uiPriority="30" w:unhideWhenUsed="0" w:qFormat="1"/>
-    <w:lsdException w:name="Medium List 2 Accent 1" w:semiHidden="0" w:uiPriority="66" w:unhideWhenUsed="0"/>
-    <w:lsdException w:name="Medium Grid 1 Accent 1" w:semiHidden="0" w:uiPriority="67" w:unhideWhenUsed="0"/>
-    <w:lsdException w:name="Medium Grid 2 Accent 1" w:semiHidden="0" w:uiPriority="68" w:unhideWhenUsed="0"/>
-    <w:lsdException w:name="Medium Grid 3 Accent 1" w:semiHidden="0" w:uiPriority="69" w:unhideWhenUsed="0"/>
-    <w:lsdException w:name="Dark List Accent 1" w:semiHidden="0" w:uiPriority="70" w:unhideWhenUsed="0"/>
-    <w:lsdException w:name="Colorful Shading Accent 1" w:semiHidden="0" w:uiPriority="71" w:unhideWhenUsed="0"/>
-    <w:lsdException w:name="Colorful List Accent 1" w:semiHidden="0" w:uiPriority="72" w:unhideWhenUsed="0"/>
-    <w:lsdException w:name="Colorful Grid Accent 1" w:semiHidden="0" w:uiPriority="73" w:unhideWhenUsed="0"/>
-    <w:lsdException w:name="Light Shading Accent 2" w:semiHidden="0" w:uiPriority="60" w:unhideWhenUsed="0"/>
-    <w:lsdException w:name="Light List Accent 2" w:semiHidden="0" w:uiPriority="61" w:unhideWhenUsed="0"/>
-    <w:lsdException w:name="Light Grid Accent 2" w:semiHidden="0" w:uiPriority="62" w:unhideWhenUsed="0"/>
-    <w:lsdException w:name="Medium Shading 1 Accent 2" w:semiHidden="0" w:uiPriority="63" w:unhideWhenUsed="0"/>
-    <w:lsdException w:name="Medium Shading 2 Accent 2" w:semiHidden="0" w:uiPriority="64" w:unhideWhenUsed="0"/>
-    <w:lsdException w:name="Medium List 1 Accent 2" w:semiHidden="0" w:uiPriority="65" w:unhideWhenUsed="0"/>
-    <w:lsdException w:name="Medium List 2 Accent 2" w:semiHidden="0" w:uiPriority="66" w:unhideWhenUsed="0"/>
-    <w:lsdException w:name="Medium Grid 1 Accent 2" w:semiHidden="0" w:uiPriority="67" w:unhideWhenUsed="0"/>
-    <w:lsdException w:name="Medium Grid 2 Accent 2" w:semiHidden="0" w:uiPriority="68" w:unhideWhenUsed="0"/>
-    <w:lsdException w:name="Medium Grid 3 Accent 2" w:semiHidden="0" w:uiPriority="69" w:unhideWhenUsed="0"/>
-    <w:lsdException w:name="Dark List Accent 2" w:semiHidden="0" w:uiPriority="70" w:unhideWhenUsed="0"/>
-    <w:lsdException w:name="Colorful Shading Accent 2" w:semiHidden="0" w:uiPriority="71" w:unhideWhenUsed="0"/>
-    <w:lsdException w:name="Colorful List Accent 2" w:semiHidden="0" w:uiPriority="72" w:unhideWhenUsed="0"/>
-    <w:lsdException w:name="Colorful Grid Accent 2" w:semiHidden="0" w:uiPriority="73" w:unhideWhenUsed="0"/>
-    <w:lsdException w:name="Light Shading Accent 3" w:semiHidden="0" w:uiPriority="60" w:unhideWhenUsed="0"/>
-    <w:lsdException w:name="Light List Accent 3" w:semiHidden="0" w:uiPriority="61" w:unhideWhenUsed="0"/>
-    <w:lsdException w:name="Light Grid Accent 3" w:semiHidden="0" w:uiPriority="62" w:unhideWhenUsed="0"/>
-    <w:lsdException w:name="Medium Shading 1 Accent 3" w:semiHidden="0" w:uiPriority="63" w:unhideWhenUsed="0"/>
-    <w:lsdException w:name="Medium Shading 2 Accent 3" w:semiHidden="0" w:uiPriority="64" w:unhideWhenUsed="0"/>
-    <w:lsdException w:name="Medium List 1 Accent 3" w:semiHidden="0" w:uiPriority="65" w:unhideWhenUsed="0"/>
-    <w:lsdException w:name="Medium List 2 Accent 3" w:semiHidden="0" w:uiPriority="66" w:unhideWhenUsed="0"/>
-    <w:lsdException w:name="Medium Grid 1 Accent 3" w:semiHidden="0" w:uiPriority="67" w:unhideWhenUsed="0"/>
-    <w:lsdException w:name="Medium Grid 2 Accent 3" w:semiHidden="0" w:uiPriority="68" w:unhideWhenUsed="0"/>
-    <w:lsdException w:name="Medium Grid 3 Accent 3" w:semiHidden="0" w:uiPriority="69" w:unhideWhenUsed="0"/>
-    <w:lsdException w:name="Dark List Accent 3" w:semiHidden="0" w:uiPriority="70" w:unhideWhenUsed="0"/>
-    <w:lsdException w:name="Colorful Shading Accent 3" w:semiHidden="0" w:uiPriority="71" w:unhideWhenUsed="0"/>
-    <w:lsdException w:name="Colorful List Accent 3" w:semiHidden="0" w:uiPriority="72" w:unhideWhenUsed="0"/>
-    <w:lsdException w:name="Colorful Grid Accent 3" w:semiHidden="0" w:uiPriority="73" w:unhideWhenUsed="0"/>
-    <w:lsdException w:name="Light Shading Accent 4" w:semiHidden="0" w:uiPriority="60" w:unhideWhenUsed="0"/>
-    <w:lsdException w:name="Light List Accent 4" w:semiHidden="0" w:uiPriority="61" w:unhideWhenUsed="0"/>
-    <w:lsdException w:name="Light Grid Accent 4" w:semiHidden="0" w:uiPriority="62" w:unhideWhenUsed="0"/>
-    <w:lsdException w:name="Medium Shading 1 Accent 4" w:semiHidden="0" w:uiPriority="63" w:unhideWhenUsed="0"/>
-    <w:lsdException w:name="Medium Shading 2 Accent 4" w:semiHidden="0" w:uiPriority="64" w:unhideWhenUsed="0"/>
-    <w:lsdException w:name="Medium List 1 Accent 4" w:semiHidden="0" w:uiPriority="65" w:unhideWhenUsed="0"/>
-    <w:lsdException w:name="Medium List 2 Accent 4" w:semiHidden="0" w:uiPriority="66" w:unhideWhenUsed="0"/>
-    <w:lsdException w:name="Medium Grid 1 Accent 4" w:semiHidden="0" w:uiPriority="67" w:unhideWhenUsed="0"/>
-    <w:lsdException w:name="Medium Grid 2 Accent 4" w:semiHidden="0" w:uiPriority="68" w:unhideWhenUsed="0"/>
-    <w:lsdException w:name="Medium Grid 3 Accent 4" w:semiHidden="0" w:uiPriority="69" w:unhideWhenUsed="0"/>
-    <w:lsdException w:name="Dark List Accent 4" w:semiHidden="0" w:uiPriority="70" w:unhideWhenUsed="0"/>
-    <w:lsdException w:name="Colorful Shading Accent 4" w:semiHidden="0" w:uiPriority="71" w:unhideWhenUsed="0"/>
-    <w:lsdException w:name="Colorful List Accent 4" w:semiHidden="0" w:uiPriority="72" w:unhideWhenUsed="0"/>
-    <w:lsdException w:name="Colorful Grid Accent 4" w:semiHidden="0" w:uiPriority="73" w:unhideWhenUsed="0"/>
-    <w:lsdException w:name="Light Shading Accent 5" w:semiHidden="0" w:uiPriority="60" w:unhideWhenUsed="0"/>
-    <w:lsdException w:name="Light List Accent 5" w:semiHidden="0" w:uiPriority="61" w:unhideWhenUsed="0"/>
-    <w:lsdException w:name="Light Grid Accent 5" w:semiHidden="0" w:uiPriority="62" w:unhideWhenUsed="0"/>
-    <w:lsdException w:name="Medium Shading 1 Accent 5" w:semiHidden="0" w:uiPriority="63" w:unhideWhenUsed="0"/>
-    <w:lsdException w:name="Medium Shading 2 Accent 5" w:semiHidden="0" w:uiPriority="64" w:unhideWhenUsed="0"/>
-    <w:lsdException w:name="Medium List 1 Accent 5" w:semiHidden="0" w:uiPriority="65" w:unhideWhenUsed="0"/>
-    <w:lsdException w:name="Medium List 2 Accent 5" w:semiHidden="0" w:uiPriority="66" w:unhideWhenUsed="0"/>
-    <w:lsdException w:name="Medium Grid 1 Accent 5" w:semiHidden="0" w:uiPriority="67" w:unhideWhenUsed="0"/>
-    <w:lsdException w:name="Medium Grid 2 Accent 5" w:semiHidden="0" w:uiPriority="68" w:unhideWhenUsed="0"/>
-    <w:lsdException w:name="Medium Grid 3 Accent 5" w:semiHidden="0" w:uiPriority="69" w:unhideWhenUsed="0"/>
-    <w:lsdException w:name="Dark List Accent 5" w:semiHidden="0" w:uiPriority="70" w:unhideWhenUsed="0"/>
-    <w:lsdException w:name="Colorful Shading Accent 5" w:semiHidden="0" w:uiPriority="71" w:unhideWhenUsed="0"/>
-    <w:lsdException w:name="Colorful List Accent 5" w:semiHidden="0" w:uiPriority="72" w:unhideWhenUsed="0"/>
-    <w:lsdException w:name="Colorful Grid Accent 5" w:semiHidden="0" w:uiPriority="73" w:unhideWhenUsed="0"/>
-    <w:lsdException w:name="Light Shading Accent 6" w:semiHidden="0" w:uiPriority="60" w:unhideWhenUsed="0"/>
-    <w:lsdException w:name="Light List Accent 6" w:semiHidden="0" w:uiPriority="61" w:unhideWhenUsed="0"/>
-    <w:lsdException w:name="Light Grid Accent 6" w:semiHidden="0" w:uiPriority="62" w:unhideWhenUsed="0"/>
-    <w:lsdException w:name="Medium Shading 1 Accent 6" w:semiHidden="0" w:uiPriority="63" w:unhideWhenUsed="0"/>
-    <w:lsdException w:name="Medium Shading 2 Accent 6" w:semiHidden="0" w:uiPriority="64" w:unhideWhenUsed="0"/>
-    <w:lsdException w:name="Medium List 1 Accent 6" w:semiHidden="0" w:uiPriority="65" w:unhideWhenUsed="0"/>
-    <w:lsdException w:name="Medium List 2 Accent 6" w:semiHidden="0" w:uiPriority="66" w:unhideWhenUsed="0"/>
-    <w:lsdException w:name="Medium Grid 1 Accent 6" w:semiHidden="0" w:uiPriority="67" w:unhideWhenUsed="0"/>
-    <w:lsdException w:name="Medium Grid 2 Accent 6" w:semiHidden="0" w:uiPriority="68" w:unhideWhenUsed="0"/>
-    <w:lsdException w:name="Medium Grid 3 Accent 6" w:semiHidden="0" w:uiPriority="69" w:unhideWhenUsed="0"/>
-    <w:lsdException w:name="Dark List Accent 6" w:semiHidden="0" w:uiPriority="70" w:unhideWhenUsed="0"/>
-    <w:lsdException w:name="Colorful Shading Accent 6" w:semiHidden="0" w:uiPriority="71" w:unhideWhenUsed="0"/>
-    <w:lsdException w:name="Colorful List Accent 6" w:semiHidden="0" w:uiPriority="72" w:unhideWhenUsed="0"/>
-    <w:lsdException w:name="Colorful Grid Accent 6" w:semiHidden="0" w:uiPriority="73" w:unhideWhenUsed="0"/>
-    <w:lsdException w:name="Subtle Emphasis" w:semiHidden="0" w:uiPriority="19" w:unhideWhenUsed="0" w:qFormat="1"/>
-    <w:lsdException w:name="Intense Emphasis" w:semiHidden="0" w:uiPriority="21" w:unhideWhenUsed="0" w:qFormat="1"/>
-    <w:lsdException w:name="Subtle Reference" w:semiHidden="0" w:uiPriority="31" w:unhideWhenUsed="0" w:qFormat="1"/>
-    <w:lsdException w:name="Intense Reference" w:semiHidden="0" w:uiPriority="32" w:unhideWhenUsed="0" w:qFormat="1"/>
-    <w:lsdException w:name="Book Title" w:semiHidden="0" w:uiPriority="33" w:unhideWhenUsed="0" w:qFormat="1"/>
-    <w:lsdException w:name="Bibliography" w:uiPriority="37"/>
-    <w:lsdException w:name="TOC Heading" w:uiPriority="39" w:qFormat="1"/>
+  <w:latentStyles w:defLockedState="0" w:defUIPriority="99" w:defSemiHidden="0" w:defUnhideWhenUsed="0" w:defQFormat="0" w:count="375">
+    <w:lsdException w:name="Normal" w:uiPriority="0" w:qFormat="1"/>
+    <w:lsdException w:name="heading 1" w:uiPriority="9" w:qFormat="1"/>
+    <w:lsdException w:name="heading 2" w:semiHidden="1" w:uiPriority="9" w:unhideWhenUsed="1" w:qFormat="1"/>
+    <w:lsdException w:name="heading 3" w:semiHidden="1" w:uiPriority="9" w:unhideWhenUsed="1" w:qFormat="1"/>
+    <w:lsdException w:name="heading 4" w:semiHidden="1" w:uiPriority="9" w:unhideWhenUsed="1" w:qFormat="1"/>
+    <w:lsdException w:name="heading 5" w:semiHidden="1" w:uiPriority="9" w:unhideWhenUsed="1" w:qFormat="1"/>
+    <w:lsdException w:name="heading 6" w:semiHidden="1" w:uiPriority="9" w:unhideWhenUsed="1" w:qFormat="1"/>
+    <w:lsdException w:name="heading 7" w:semiHidden="1" w:uiPriority="9" w:unhideWhenUsed="1" w:qFormat="1"/>
+    <w:lsdException w:name="heading 8" w:semiHidden="1" w:uiPriority="9" w:unhideWhenUsed="1" w:qFormat="1"/>
+    <w:lsdException w:name="heading 9" w:semiHidden="1" w:uiPriority="9" w:unhideWhenUsed="1" w:qFormat="1"/>
+    <w:lsdException w:name="index 1" w:semiHidden="1" w:unhideWhenUsed="1"/>
+    <w:lsdException w:name="index 2" w:semiHidden="1" w:unhideWhenUsed="1"/>
+    <w:lsdException w:name="index 3" w:semiHidden="1" w:unhideWhenUsed="1"/>
+    <w:lsdException w:name="index 4" w:semiHidden="1" w:unhideWhenUsed="1"/>
+    <w:lsdException w:name="index 5" w:semiHidden="1" w:unhideWhenUsed="1"/>
+    <w:lsdException w:name="index 6" w:semiHidden="1" w:unhideWhenUsed="1"/>
+    <w:lsdException w:name="index 7" w:semiHidden="1" w:unhideWhenUsed="1"/>
+    <w:lsdException w:name="index 8" w:semiHidden="1" w:unhideWhenUsed="1"/>
+    <w:lsdException w:name="index 9" w:semiHidden="1" w:unhideWhenUsed="1"/>
+    <w:lsdException w:name="toc 1" w:semiHidden="1" w:uiPriority="39" w:unhideWhenUsed="1"/>
+    <w:lsdException w:name="toc 2" w:semiHidden="1" w:uiPriority="39" w:unhideWhenUsed="1"/>
+    <w:lsdException w:name="toc 3" w:semiHidden="1" w:uiPriority="39" w:unhideWhenUsed="1"/>
+    <w:lsdException w:name="toc 4" w:semiHidden="1" w:uiPriority="39" w:unhideWhenUsed="1"/>
+    <w:lsdException w:name="toc 5" w:semiHidden="1" w:uiPriority="39" w:unhideWhenUsed="1"/>
+    <w:lsdException w:name="toc 6" w:semiHidden="1" w:uiPriority="39" w:unhideWhenUsed="1"/>
+    <w:lsdException w:name="toc 7" w:semiHidden="1" w:uiPriority="39" w:unhideWhenUsed="1"/>
+    <w:lsdException w:name="toc 8" w:semiHidden="1" w:uiPriority="39" w:unhideWhenUsed="1"/>
+    <w:lsdException w:name="toc 9" w:semiHidden="1" w:uiPriority="39" w:unhideWhenUsed="1"/>
+    <w:lsdException w:name="Normal Indent" w:semiHidden="1" w:unhideWhenUsed="1"/>
+    <w:lsdException w:name="footnote text" w:semiHidden="1" w:unhideWhenUsed="1"/>
+    <w:lsdException w:name="annotation text" w:semiHidden="1" w:unhideWhenUsed="1"/>
+    <w:lsdException w:name="header" w:semiHidden="1" w:unhideWhenUsed="1"/>
+    <w:lsdException w:name="footer" w:semiHidden="1" w:unhideWhenUsed="1"/>
+    <w:lsdException w:name="index heading" w:semiHidden="1" w:unhideWhenUsed="1"/>
+    <w:lsdException w:name="caption" w:semiHidden="1" w:uiPriority="35" w:unhideWhenUsed="1" w:qFormat="1"/>
+    <w:lsdException w:name="table of figures" w:semiHidden="1" w:unhideWhenUsed="1"/>
+    <w:lsdException w:name="envelope address" w:semiHidden="1" w:unhideWhenUsed="1"/>
+    <w:lsdException w:name="envelope return" w:semiHidden="1" w:unhideWhenUsed="1"/>
+    <w:lsdException w:name="footnote reference" w:semiHidden="1" w:unhideWhenUsed="1"/>
+    <w:lsdException w:name="annotation reference" w:semiHidden="1" w:unhideWhenUsed="1"/>
+    <w:lsdException w:name="line number" w:semiHidden="1" w:unhideWhenUsed="1"/>
+    <w:lsdException w:name="page number" w:semiHidden="1" w:unhideWhenUsed="1"/>
+    <w:lsdException w:name="endnote reference" w:semiHidden="1" w:unhideWhenUsed="1"/>
+    <w:lsdException w:name="endnote text" w:semiHidden="1" w:unhideWhenUsed="1"/>
+    <w:lsdException w:name="table of authorities" w:semiHidden="1" w:unhideWhenUsed="1"/>
+    <w:lsdException w:name="macro" w:semiHidden="1" w:unhideWhenUsed="1"/>
+    <w:lsdException w:name="toa heading" w:semiHidden="1" w:unhideWhenUsed="1"/>
+    <w:lsdException w:name="List" w:semiHidden="1" w:unhideWhenUsed="1"/>
+    <w:lsdException w:name="List Bullet" w:semiHidden="1" w:unhideWhenUsed="1"/>
+    <w:lsdException w:name="List Number" w:semiHidden="1" w:unhideWhenUsed="1"/>
+    <w:lsdException w:name="List 2" w:semiHidden="1" w:unhideWhenUsed="1"/>
+    <w:lsdException w:name="List 3" w:semiHidden="1" w:unhideWhenUsed="1"/>
+    <w:lsdException w:name="List 4" w:semiHidden="1" w:unhideWhenUsed="1"/>
+    <w:lsdException w:name="List 5" w:semiHidden="1" w:unhideWhenUsed="1"/>
+    <w:lsdException w:name="List Bullet 2" w:semiHidden="1" w:unhideWhenUsed="1"/>
+    <w:lsdException w:name="List Bullet 3" w:semiHidden="1" w:unhideWhenUsed="1"/>
+    <w:lsdException w:name="List Bullet 4" w:semiHidden="1" w:unhideWhenUsed="1"/>
+    <w:lsdException w:name="List Bullet 5" w:semiHidden="1" w:unhideWhenUsed="1"/>
+    <w:lsdException w:name="List Number 2" w:semiHidden="1" w:unhideWhenUsed="1"/>
+    <w:lsdException w:name="List Number 3" w:semiHidden="1" w:unhideWhenUsed="1"/>
+    <w:lsdException w:name="List Number 4" w:semiHidden="1" w:unhideWhenUsed="1"/>
+    <w:lsdException w:name="List Number 5" w:semiHidden="1" w:unhideWhenUsed="1"/>
+    <w:lsdException w:name="Title" w:uiPriority="10" w:qFormat="1"/>
+    <w:lsdException w:name="Closing" w:semiHidden="1" w:unhideWhenUsed="1"/>
+    <w:lsdException w:name="Signature" w:semiHidden="1" w:unhideWhenUsed="1"/>
+    <w:lsdException w:name="Default Paragraph Font" w:semiHidden="1" w:uiPriority="1" w:unhideWhenUsed="1"/>
+    <w:lsdException w:name="Body Text" w:semiHidden="1" w:unhideWhenUsed="1"/>
+    <w:lsdException w:name="Body Text Indent" w:semiHidden="1" w:unhideWhenUsed="1"/>
+    <w:lsdException w:name="List Continue" w:semiHidden="1" w:unhideWhenUsed="1"/>
+    <w:lsdException w:name="List Continue 2" w:semiHidden="1" w:unhideWhenUsed="1"/>
+    <w:lsdException w:name="List Continue 3" w:semiHidden="1" w:unhideWhenUsed="1"/>
+    <w:lsdException w:name="List Continue 4" w:semiHidden="1" w:unhideWhenUsed="1"/>
+    <w:lsdException w:name="List Continue 5" w:semiHidden="1" w:unhideWhenUsed="1"/>
+    <w:lsdException w:name="Message Header" w:semiHidden="1" w:unhideWhenUsed="1"/>
+    <w:lsdException w:name="Subtitle" w:uiPriority="11" w:qFormat="1"/>
+    <w:lsdException w:name="Salutation" w:semiHidden="1" w:unhideWhenUsed="1"/>
+    <w:lsdException w:name="Date" w:semiHidden="1" w:unhideWhenUsed="1"/>
+    <w:lsdException w:name="Body Text First Indent" w:semiHidden="1" w:unhideWhenUsed="1"/>
+    <w:lsdException w:name="Body Text First Indent 2" w:semiHidden="1" w:unhideWhenUsed="1"/>
+    <w:lsdException w:name="Note Heading" w:semiHidden="1" w:unhideWhenUsed="1"/>
+    <w:lsdException w:name="Body Text 2" w:semiHidden="1" w:unhideWhenUsed="1"/>
+    <w:lsdException w:name="Body Text 3" w:semiHidden="1" w:unhideWhenUsed="1"/>
+    <w:lsdException w:name="Body Text Indent 2" w:semiHidden="1" w:unhideWhenUsed="1"/>
+    <w:lsdException w:name="Body Text Indent 3" w:semiHidden="1" w:unhideWhenUsed="1"/>
+    <w:lsdException w:name="Block Text" w:semiHidden="1" w:unhideWhenUsed="1"/>
+    <w:lsdException w:name="Hyperlink" w:semiHidden="1" w:unhideWhenUsed="1"/>
+    <w:lsdException w:name="FollowedHyperlink" w:semiHidden="1" w:unhideWhenUsed="1"/>
+    <w:lsdException w:name="Strong" w:uiPriority="22" w:qFormat="1"/>
+    <w:lsdException w:name="Emphasis" w:uiPriority="20" w:qFormat="1"/>
+    <w:lsdException w:name="Document Map" w:semiHidden="1" w:unhideWhenUsed="1"/>
+    <w:lsdException w:name="Plain Text" w:semiHidden="1" w:unhideWhenUsed="1"/>
+    <w:lsdException w:name="E-mail Signature" w:semiHidden="1" w:unhideWhenUsed="1"/>
+    <w:lsdException w:name="HTML Top of Form" w:semiHidden="1" w:unhideWhenUsed="1"/>
+    <w:lsdException w:name="HTML Bottom of Form" w:semiHidden="1" w:unhideWhenUsed="1"/>
+    <w:lsdException w:name="Normal (Web)" w:semiHidden="1" w:unhideWhenUsed="1"/>
+    <w:lsdException w:name="HTML Acronym" w:semiHidden="1" w:unhideWhenUsed="1"/>
+    <w:lsdException w:name="HTML Address" w:semiHidden="1" w:unhideWhenUsed="1"/>
+    <w:lsdException w:name="HTML Cite" w:semiHidden="1" w:unhideWhenUsed="1"/>
+    <w:lsdException w:name="HTML Code" w:semiHidden="1" w:unhideWhenUsed="1"/>
+    <w:lsdException w:name="HTML Definition" w:semiHidden="1" w:unhideWhenUsed="1"/>
+    <w:lsdException w:name="HTML Keyboard" w:semiHidden="1" w:unhideWhenUsed="1"/>
+    <w:lsdException w:name="HTML Preformatted" w:semiHidden="1" w:unhideWhenUsed="1"/>
+    <w:lsdException w:name="HTML Sample" w:semiHidden="1" w:unhideWhenUsed="1"/>
+    <w:lsdException w:name="HTML Typewriter" w:semiHidden="1" w:unhideWhenUsed="1"/>
+    <w:lsdException w:name="HTML Variable" w:semiHidden="1" w:unhideWhenUsed="1"/>
+    <w:lsdException w:name="Normal Table" w:semiHidden="1" w:unhideWhenUsed="1"/>
+    <w:lsdException w:name="annotation subject" w:semiHidden="1" w:unhideWhenUsed="1"/>
+    <w:lsdException w:name="No List" w:semiHidden="1" w:unhideWhenUsed="1"/>
+    <w:lsdException w:name="Outline List 1" w:semiHidden="1" w:unhideWhenUsed="1"/>
+    <w:lsdException w:name="Outline List 2" w:semiHidden="1" w:unhideWhenUsed="1"/>
+    <w:lsdException w:name="Outline List 3" w:semiHidden="1" w:unhideWhenUsed="1"/>
+    <w:lsdException w:name="Table Simple 1" w:semiHidden="1" w:unhideWhenUsed="1"/>
+    <w:lsdException w:name="Table Simple 2" w:semiHidden="1" w:unhideWhenUsed="1"/>
+    <w:lsdException w:name="Table Simple 3" w:semiHidden="1" w:unhideWhenUsed="1"/>
+    <w:lsdException w:name="Table Classic 1" w:semiHidden="1" w:unhideWhenUsed="1"/>
+    <w:lsdException w:name="Table Classic 2" w:semiHidden="1" w:unhideWhenUsed="1"/>
+    <w:lsdException w:name="Table Classic 3" w:semiHidden="1" w:unhideWhenUsed="1"/>
+    <w:lsdException w:name="Table Classic 4" w:semiHidden="1" w:unhideWhenUsed="1"/>
+    <w:lsdException w:name="Table Colorful 1" w:semiHidden="1" w:unhideWhenUsed="1"/>
+    <w:lsdException w:name="Table Colorful 2" w:semiHidden="1" w:unhideWhenUsed="1"/>
+    <w:lsdException w:name="Table Colorful 3" w:semiHidden="1" w:unhideWhenUsed="1"/>
+    <w:lsdException w:name="Table Columns 1" w:semiHidden="1" w:unhideWhenUsed="1"/>
+    <w:lsdException w:name="Table Columns 2" w:semiHidden="1" w:unhideWhenUsed="1"/>
+    <w:lsdException w:name="Table Columns 3" w:semiHidden="1" w:unhideWhenUsed="1"/>
+    <w:lsdException w:name="Table Columns 4" w:semiHidden="1" w:unhideWhenUsed="1"/>
+    <w:lsdException w:name="Table Columns 5" w:semiHidden="1" w:unhideWhenUsed="1"/>
+    <w:lsdException w:name="Table Grid 1" w:semiHidden="1" w:unhideWhenUsed="1"/>
+    <w:lsdException w:name="Table Grid 2" w:semiHidden="1" w:unhideWhenUsed="1"/>
+    <w:lsdException w:name="Table Grid 3" w:semiHidden="1" w:unhideWhenUsed="1"/>
+    <w:lsdException w:name="Table Grid 4" w:semiHidden="1" w:unhideWhenUsed="1"/>
+    <w:lsdException w:name="Table Grid 5" w:semiHidden="1" w:unhideWhenUsed="1"/>
+    <w:lsdException w:name="Table Grid 6" w:semiHidden="1" w:unhideWhenUsed="1"/>
+    <w:lsdException w:name="Table Grid 7" w:semiHidden="1" w:unhideWhenUsed="1"/>
+    <w:lsdException w:name="Table Grid 8" w:semiHidden="1" w:unhideWhenUsed="1"/>
+    <w:lsdException w:name="Table List 1" w:semiHidden="1" w:unhideWhenUsed="1"/>
+    <w:lsdException w:name="Table List 2" w:semiHidden="1" w:unhideWhenUsed="1"/>
+    <w:lsdException w:name="Table List 3" w:semiHidden="1" w:unhideWhenUsed="1"/>
+    <w:lsdException w:name="Table List 4" w:semiHidden="1" w:unhideWhenUsed="1"/>
+    <w:lsdException w:name="Table List 5" w:semiHidden="1" w:unhideWhenUsed="1"/>
+    <w:lsdException w:name="Table List 6" w:semiHidden="1" w:unhideWhenUsed="1"/>
+    <w:lsdException w:name="Table List 7" w:semiHidden="1" w:unhideWhenUsed="1"/>
+    <w:lsdException w:name="Table List 8" w:semiHidden="1" w:unhideWhenUsed="1"/>
+    <w:lsdException w:name="Table 3D effects 1" w:semiHidden="1" w:unhideWhenUsed="1"/>
+    <w:lsdException w:name="Table 3D effects 2" w:semiHidden="1" w:unhideWhenUsed="1"/>
+    <w:lsdException w:name="Table 3D effects 3" w:semiHidden="1" w:unhideWhenUsed="1"/>
+    <w:lsdException w:name="Table Contemporary" w:semiHidden="1" w:unhideWhenUsed="1"/>
+    <w:lsdException w:name="Table Elegant" w:semiHidden="1" w:unhideWhenUsed="1"/>
+    <w:lsdException w:name="Table Professional" w:semiHidden="1" w:unhideWhenUsed="1"/>
+    <w:lsdException w:name="Table Subtle 1" w:semiHidden="1" w:unhideWhenUsed="1"/>
+    <w:lsdException w:name="Table Subtle 2" w:semiHidden="1" w:unhideWhenUsed="1"/>
+    <w:lsdException w:name="Table Web 1" w:semiHidden="1" w:unhideWhenUsed="1"/>
+    <w:lsdException w:name="Table Web 2" w:semiHidden="1" w:unhideWhenUsed="1"/>
+    <w:lsdException w:name="Table Web 3" w:semiHidden="1" w:unhideWhenUsed="1"/>
+    <w:lsdException w:name="Balloon Text" w:semiHidden="1" w:unhideWhenUsed="1"/>
+    <w:lsdException w:name="Table Grid" w:uiPriority="59"/>
+    <w:lsdException w:name="Table Theme" w:semiHidden="1" w:unhideWhenUsed="1"/>
+    <w:lsdException w:name="Placeholder Text" w:semiHidden="1"/>
+    <w:lsdException w:name="No Spacing" w:uiPriority="1" w:qFormat="1"/>
+    <w:lsdException w:name="Light Shading" w:uiPriority="60"/>
+    <w:lsdException w:name="Light List" w:uiPriority="61"/>
+    <w:lsdException w:name="Light Grid" w:uiPriority="62"/>
+    <w:lsdException w:name="Medium Shading 1" w:uiPriority="63"/>
+    <w:lsdException w:name="Medium Shading 2" w:uiPriority="64"/>
+    <w:lsdException w:name="Medium List 1" w:uiPriority="65"/>
+    <w:lsdException w:name="Medium List 2" w:uiPriority="66"/>
+    <w:lsdException w:name="Medium Grid 1" w:uiPriority="67"/>
+    <w:lsdException w:name="Medium Grid 2" w:uiPriority="68"/>
+    <w:lsdException w:name="Medium Grid 3" w:uiPriority="69"/>
+    <w:lsdException w:name="Dark List" w:uiPriority="70"/>
+    <w:lsdException w:name="Colorful Shading" w:uiPriority="71"/>
+    <w:lsdException w:name="Colorful List" w:uiPriority="72"/>
+    <w:lsdException w:name="Colorful Grid" w:uiPriority="73"/>
+    <w:lsdException w:name="Light Shading Accent 1" w:uiPriority="60"/>
+    <w:lsdException w:name="Light List Accent 1" w:uiPriority="61"/>
+    <w:lsdException w:name="Light Grid Accent 1" w:uiPriority="62"/>
+    <w:lsdException w:name="Medium Shading 1 Accent 1" w:uiPriority="63"/>
+    <w:lsdException w:name="Medium Shading 2 Accent 1" w:uiPriority="64"/>
+    <w:lsdException w:name="Medium List 1 Accent 1" w:uiPriority="65"/>
+    <w:lsdException w:name="Revision" w:semiHidden="1"/>
+    <w:lsdException w:name="List Paragraph" w:uiPriority="34" w:qFormat="1"/>
+    <w:lsdException w:name="Quote" w:uiPriority="29" w:qFormat="1"/>
+    <w:lsdException w:name="Intense Quote" w:uiPriority="30" w:qFormat="1"/>
+    <w:lsdException w:name="Medium List 2 Accent 1" w:uiPriority="66"/>
+    <w:lsdException w:name="Medium Grid 1 Accent 1" w:uiPriority="67"/>
+    <w:lsdException w:name="Medium Grid 2 Accent 1" w:uiPriority="68"/>
+    <w:lsdException w:name="Medium Grid 3 Accent 1" w:uiPriority="69"/>
+    <w:lsdException w:name="Dark List Accent 1" w:uiPriority="70"/>
+    <w:lsdException w:name="Colorful Shading Accent 1" w:uiPriority="71"/>
+    <w:lsdException w:name="Colorful List Accent 1" w:uiPriority="72"/>
+    <w:lsdException w:name="Colorful Grid Accent 1" w:uiPriority="73"/>
+    <w:lsdException w:name="Light Shading Accent 2" w:uiPriority="60"/>
+    <w:lsdException w:name="Light List Accent 2" w:uiPriority="61"/>
+    <w:lsdException w:name="Light Grid Accent 2" w:uiPriority="62"/>
+    <w:lsdException w:name="Medium Shading 1 Accent 2" w:uiPriority="63"/>
+    <w:lsdException w:name="Medium Shading 2 Accent 2" w:uiPriority="64"/>
+    <w:lsdException w:name="Medium List 1 Accent 2" w:uiPriority="65"/>
+    <w:lsdException w:name="Medium List 2 Accent 2" w:uiPriority="66"/>
+    <w:lsdException w:name="Medium Grid 1 Accent 2" w:uiPriority="67"/>
+    <w:lsdException w:name="Medium Grid 2 Accent 2" w:uiPriority="68"/>
+    <w:lsdException w:name="Medium Grid 3 Accent 2" w:uiPriority="69"/>
+    <w:lsdException w:name="Dark List Accent 2" w:uiPriority="70"/>
+    <w:lsdException w:name="Colorful Shading Accent 2" w:uiPriority="71"/>
+    <w:lsdException w:name="Colorful List Accent 2" w:uiPriority="72"/>
+    <w:lsdException w:name="Colorful Grid Accent 2" w:uiPriority="73"/>
+    <w:lsdException w:name="Light Shading Accent 3" w:uiPriority="60"/>
+    <w:lsdException w:name="Light List Accent 3" w:uiPriority="61"/>
+    <w:lsdException w:name="Light Grid Accent 3" w:uiPriority="62"/>
+    <w:lsdException w:name="Medium Shading 1 Accent 3" w:uiPriority="63"/>
+    <w:lsdException w:name="Medium Shading 2 Accent 3" w:uiPriority="64"/>
+    <w:lsdException w:name="Medium List 1 Accent 3" w:uiPriority="65"/>
+    <w:lsdException w:name="Medium List 2 Accent 3" w:uiPriority="66"/>
+    <w:lsdException w:name="Medium Grid 1 Accent 3" w:uiPriority="67"/>
+    <w:lsdException w:name="Medium Grid 2 Accent 3" w:uiPriority="68"/>
+    <w:lsdException w:name="Medium Grid 3 Accent 3" w:uiPriority="69"/>
+    <w:lsdException w:name="Dark List Accent 3" w:uiPriority="70"/>
+    <w:lsdException w:name="Colorful Shading Accent 3" w:uiPriority="71"/>
+    <w:lsdException w:name="Colorful List Accent 3" w:uiPriority="72"/>
+    <w:lsdException w:name="Colorful Grid Accent 3" w:uiPriority="73"/>
+    <w:lsdException w:name="Light Shading Accent 4" w:uiPriority="60"/>
+    <w:lsdException w:name="Light List Accent 4" w:uiPriority="61"/>
+    <w:lsdException w:name="Light Grid Accent 4" w:uiPriority="62"/>
+    <w:lsdException w:name="Medium Shading 1 Accent 4" w:uiPriority="63"/>
+    <w:lsdException w:name="Medium Shading 2 Accent 4" w:uiPriority="64"/>
+    <w:lsdException w:name="Medium List 1 Accent 4" w:uiPriority="65"/>
+    <w:lsdException w:name="Medium List 2 Accent 4" w:uiPriority="66"/>
+    <w:lsdException w:name="Medium Grid 1 Accent 4" w:uiPriority="67"/>
+    <w:lsdException w:name="Medium Grid 2 Accent 4" w:uiPriority="68"/>
+    <w:lsdException w:name="Medium Grid 3 Accent 4" w:uiPriority="69"/>
+    <w:lsdException w:name="Dark List Accent 4" w:uiPriority="70"/>
+    <w:lsdException w:name="Colorful Shading Accent 4" w:uiPriority="71"/>
+    <w:lsdException w:name="Colorful List Accent 4" w:uiPriority="72"/>
+    <w:lsdException w:name="Colorful Grid Accent 4" w:uiPriority="73"/>
+    <w:lsdException w:name="Light Shading Accent 5" w:uiPriority="60"/>
+    <w:lsdException w:name="Light List Accent 5" w:uiPriority="61"/>
+    <w:lsdException w:name="Light Grid Accent 5" w:uiPriority="62"/>
+    <w:lsdException w:name="Medium Shading 1 Accent 5" w:uiPriority="63"/>
+    <w:lsdException w:name="Medium Shading 2 Accent 5" w:uiPriority="64"/>
+    <w:lsdException w:name="Medium List 1 Accent 5" w:uiPriority="65"/>
+    <w:lsdException w:name="Medium List 2 Accent 5" w:uiPriority="66"/>
+    <w:lsdException w:name="Medium Grid 1 Accent 5" w:uiPriority="67"/>
+    <w:lsdException w:name="Medium Grid 2 Accent 5" w:uiPriority="68"/>
+    <w:lsdException w:name="Medium Grid 3 Accent 5" w:uiPriority="69"/>
+    <w:lsdException w:name="Dark List Accent 5" w:uiPriority="70"/>
+    <w:lsdException w:name="Colorful Shading Accent 5" w:uiPriority="71"/>
+    <w:lsdException w:name="Colorful List Accent 5" w:uiPriority="72"/>
+    <w:lsdException w:name="Colorful Grid Accent 5" w:uiPriority="73"/>
+    <w:lsdException w:name="Light Shading Accent 6" w:uiPriority="60"/>
+    <w:lsdException w:name="Light List Accent 6" w:uiPriority="61"/>
+    <w:lsdException w:name="Light Grid Accent 6" w:uiPriority="62"/>
+    <w:lsdException w:name="Medium Shading 1 Accent 6" w:uiPriority="63"/>
+    <w:lsdException w:name="Medium Shading 2 Accent 6" w:uiPriority="64"/>
+    <w:lsdException w:name="Medium List 1 Accent 6" w:uiPriority="65"/>
+    <w:lsdException w:name="Medium List 2 Accent 6" w:uiPriority="66"/>
+    <w:lsdException w:name="Medium Grid 1 Accent 6" w:uiPriority="67"/>
+    <w:lsdException w:name="Medium Grid 2 Accent 6" w:uiPriority="68"/>
+    <w:lsdException w:name="Medium Grid 3 Accent 6" w:uiPriority="69"/>
+    <w:lsdException w:name="Dark List Accent 6" w:uiPriority="70"/>
+    <w:lsdException w:name="Colorful Shading Accent 6" w:uiPriority="71"/>
+    <w:lsdException w:name="Colorful List Accent 6" w:uiPriority="72"/>
+    <w:lsdException w:name="Colorful Grid Accent 6" w:uiPriority="73"/>
+    <w:lsdException w:name="Subtle Emphasis" w:uiPriority="19" w:qFormat="1"/>
+    <w:lsdException w:name="Intense Emphasis" w:uiPriority="21" w:qFormat="1"/>
+    <w:lsdException w:name="Subtle Reference" w:uiPriority="31" w:qFormat="1"/>
+    <w:lsdException w:name="Intense Reference" w:uiPriority="32" w:qFormat="1"/>
+    <w:lsdException w:name="Book Title" w:uiPriority="33" w:qFormat="1"/>
+    <w:lsdException w:name="Bibliography" w:semiHidden="1" w:uiPriority="37" w:unhideWhenUsed="1"/>
+    <w:lsdException w:name="TOC Heading" w:semiHidden="1" w:uiPriority="39" w:unhideWhenUsed="1" w:qFormat="1"/>
+    <w:lsdException w:name="Grid Table 4" w:uiPriority="49"/>
+    <w:lsdException w:name="Grid Table 5 Dark" w:uiPriority="50"/>
+    <w:lsdException w:name="Grid Table 6 Colorful" w:uiPriority="51"/>
+    <w:lsdException w:name="Grid Table 7 Colorful" w:uiPriority="52"/>
+    <w:lsdException w:name="Grid Table 1 Light Accent 1" w:uiPriority="46"/>
+    <w:lsdException w:name="Grid Table 2 Accent 1" w:uiPriority="47"/>
+    <w:lsdException w:name="Grid Table 3 Accent 1" w:uiPriority="48"/>
+    <w:lsdException w:name="Grid Table 4 Accent 1" w:uiPriority="49"/>
+    <w:lsdException w:name="Grid Table 5 Dark Accent 1" w:uiPriority="50"/>
+    <w:lsdException w:name="Grid Table 6 Colorful Accent 1" w:uiPriority="51"/>
+    <w:lsdException w:name="Grid Table 7 Colorful Accent 1" w:uiPriority="52"/>
+    <w:lsdException w:name="Grid Table 1 Light Accent 2" w:uiPriority="46"/>
+    <w:lsdException w:name="Grid Table 2 Accent 2" w:uiPriority="47"/>
+    <w:lsdException w:name="Grid Table 3 Accent 2" w:uiPriority="48"/>
+    <w:lsdException w:name="Grid Table 4 Accent 2" w:uiPriority="49"/>
+    <w:lsdException w:name="Grid Table 5 Dark Accent 2" w:uiPriority="50"/>
+    <w:lsdException w:name="Grid Table 6 Colorful Accent 2" w:uiPriority="51"/>
+    <w:lsdException w:name="Grid Table 7 Colorful Accent 2" w:uiPriority="52"/>
+    <w:lsdException w:name="Grid Table 1 Light Accent 3" w:uiPriority="46"/>
+    <w:lsdException w:name="Grid Table 2 Accent 3" w:uiPriority="47"/>
+    <w:lsdException w:name="Grid Table 3 Accent 3" w:uiPriority="48"/>
+    <w:lsdException w:name="Grid Table 4 Accent 3" w:uiPriority="49"/>
+    <w:lsdException w:name="Grid Table 5 Dark Accent 3" w:uiPriority="50"/>
+    <w:lsdException w:name="Grid Table 6 Colorful Accent 3" w:uiPriority="51"/>
+    <w:lsdException w:name="Grid Table 7 Colorful Accent 3" w:uiPriority="52"/>
+    <w:lsdException w:name="Grid Table 1 Light Accent 4" w:uiPriority="46"/>
+    <w:lsdException w:name="Grid Table 2 Accent 4" w:uiPriority="47"/>
+    <w:lsdException w:name="Grid Table 3 Accent 4" w:uiPriority="48"/>
+    <w:lsdException w:name="Grid Table 4 Accent 4" w:uiPriority="49"/>
+    <w:lsdException w:name="Grid Table 5 Dark Accent 4" w:uiPriority="50"/>
+    <w:lsdException w:name="Grid Table 6 Colorful Accent 4" w:uiPriority="51"/>
+    <w:lsdException w:name="Grid Table 7 Colorful Accent 4" w:uiPriority="52"/>
+    <w:lsdException w:name="Grid Table 1 Light Accent 5" w:uiPriority="46"/>
+    <w:lsdException w:name="Grid Table 2 Accent 5" w:uiPriority="47"/>
+    <w:lsdException w:name="Grid Table 3 Accent 5" w:uiPriority="48"/>
+    <w:lsdException w:name="Grid Table 4 Accent 5" w:uiPriority="49"/>
+    <w:lsdException w:name="Grid Table 5 Dark Accent 5" w:uiPriority="50"/>
+    <w:lsdException w:name="Grid Table 6 Colorful Accent 5" w:uiPriority="51"/>
+    <w:lsdException w:name="Grid Table 7 Colorful Accent 5" w:uiPriority="52"/>
+    <w:lsdException w:name="Grid Table 1 Light Accent 6" w:uiPriority="46"/>
+    <w:lsdException w:name="Grid Table 2 Accent 6" w:uiPriority="47"/>
+    <w:lsdException w:name="Grid Table 3 Accent 6" w:uiPriority="48"/>
+    <w:lsdException w:name="Grid Table 4 Accent 6" w:uiPriority="49"/>
+    <w:lsdException w:name="Grid Table 5 Dark Accent 6" w:uiPriority="50"/>
+    <w:lsdException w:name="Grid Table 6 Colorful Accent 6" w:uiPriority="51"/>
+    <w:lsdException w:name="Grid Table 7 Colorful Accent 6" w:uiPriority="52"/>
+    <w:lsdException w:name="List Table 1 Light" w:uiPriority="46"/>
+    <w:lsdException w:name="List Table 2" w:uiPriority="47"/>
+    <w:lsdException w:name="List Table 3" w:uiPriority="48"/>
+    <w:lsdException w:name="List Table 4" w:uiPriority="49"/>
+    <w:lsdException w:name="List Table 5 Dark" w:uiPriority="50"/>
+    <w:lsdException w:name="List Table 6 Colorful" w:uiPriority="51"/>
+    <w:lsdException w:name="List Table 7 Colorful" w:uiPriority="52"/>
+    <w:lsdException w:name="List Table 1 Light Accent 1" w:uiPriority="46"/>
+    <w:lsdException w:name="List Table 2 Accent 1" w:uiPriority="47"/>
+    <w:lsdException w:name="List Table 3 Accent 1" w:uiPriority="48"/>
+    <w:lsdException w:name="List Table 4 Accent 1" w:uiPriority="49"/>
+    <w:lsdException w:name="List Table 5 Dark Accent 1" w:uiPriority="50"/>
+    <w:lsdException w:name="List Table 6 Colorful Accent 1" w:uiPriority="51"/>
+    <w:lsdException w:name="List Table 7 Colorful Accent 1" w:uiPriority="52"/>
+    <w:lsdException w:name="List Table 1 Light Accent 2" w:uiPriority="46"/>
+    <w:lsdException w:name="List Table 2 Accent 2" w:uiPriority="47"/>
+    <w:lsdException w:name="List Table 3 Accent 2" w:uiPriority="48"/>
+    <w:lsdException w:name="List Table 4 Accent 2" w:uiPriority="49"/>
+    <w:lsdException w:name="List Table 5 Dark Accent 2" w:uiPriority="50"/>
+    <w:lsdException w:name="List Table 6 Colorful Accent 2" w:uiPriority="51"/>
+    <w:lsdException w:name="List Table 7 Colorful Accent 2" w:uiPriority="52"/>
+    <w:lsdException w:name="List Table 1 Light Accent 3" w:uiPriority="46"/>
+    <w:lsdException w:name="List Table 2 Accent 3" w:uiPriority="47"/>
+    <w:lsdException w:name="List Table 3 Accent 3" w:uiPriority="48"/>
+    <w:lsdException w:name="List Table 4 Accent 3" w:uiPriority="49"/>
+    <w:lsdException w:name="List Table 5 Dark Accent 3" w:uiPriority="50"/>
+    <w:lsdException w:name="List Table 6 Colorful Accent 3" w:uiPriority="51"/>
+    <w:lsdException w:name="List Table 7 Colorful Accent 3" w:uiPriority="52"/>
+    <w:lsdException w:name="List Table 1 Light Accent 4" w:uiPriority="46"/>
+    <w:lsdException w:name="List Table 2 Accent 4" w:uiPriority="47"/>
+    <w:lsdException w:name="List Table 3 Accent 4" w:uiPriority="48"/>
+    <w:lsdException w:name="List Table 4 Accent 4" w:uiPriority="49"/>
+    <w:lsdException w:name="List Table 5 Dark Accent 4" w:uiPriority="50"/>
+    <w:lsdException w:name="List Table 6 Colorful Accent 4" w:uiPriority="51"/>
+    <w:lsdException w:name="List Table 7 Colorful Accent 4" w:uiPriority="52"/>
+    <w:lsdException w:name="List Table 1 Light Accent 5" w:uiPriority="46"/>
+    <w:lsdException w:name="List Table 2 Accent 5" w:uiPriority="47"/>
+    <w:lsdException w:name="List Table 3 Accent 5" w:uiPriority="48"/>
+    <w:lsdException w:name="List Table 4 Accent 5" w:uiPriority="49"/>
+    <w:lsdException w:name="List Table 5 Dark Accent 5" w:uiPriority="50"/>
+    <w:lsdException w:name="List Table 6 Colorful Accent 5" w:uiPriority="51"/>
+    <w:lsdException w:name="List Table 7 Colorful Accent 5" w:uiPriority="52"/>
+    <w:lsdException w:name="List Table 1 Light Accent 6" w:uiPriority="46"/>
+    <w:lsdException w:name="List Table 2 Accent 6" w:uiPriority="47"/>
+    <w:lsdException w:name="List Table 3 Accent 6" w:uiPriority="48"/>
+    <w:lsdException w:name="List Table 4 Accent 6" w:uiPriority="49"/>
+    <w:lsdException w:name="List Table 5 Dark Accent 6" w:uiPriority="50"/>
+    <w:lsdException w:name="List Table 6 Colorful Accent 6" w:uiPriority="51"/>
+    <w:lsdException w:name="List Table 7 Colorful Accent 6" w:uiPriority="52"/>
+    <w:lsdException w:name="Mention" w:semiHidden="1" w:unhideWhenUsed="1"/>
+    <w:lsdException w:name="Smart Hyperlink" w:semiHidden="1" w:unhideWhenUsed="1"/>
+    <w:lsdException w:name="Hashtag" w:semiHidden="1" w:unhideWhenUsed="1"/>
+    <w:lsdException w:name="Unresolved Mention" w:semiHidden="1" w:unhideWhenUsed="1"/>
   </w:latentStyles>
   <w:style w:type="paragraph" w:default="1" w:styleId="Normal">
     <w:name w:val="Normal"/>
@@ -6521,8 +5901,8 @@
   </w:style>
   <w:style w:type="paragraph" w:styleId="Heading1">
     <w:name w:val="heading 1"/>
-    <w:basedOn w:val="normal0"/>
-    <w:next w:val="normal0"/>
+    <w:basedOn w:val="Normal1"/>
+    <w:next w:val="Normal1"/>
     <w:pPr>
       <w:keepNext/>
       <w:keepLines/>
@@ -6537,8 +5917,8 @@
   </w:style>
   <w:style w:type="paragraph" w:styleId="Heading2">
     <w:name w:val="heading 2"/>
-    <w:basedOn w:val="normal0"/>
-    <w:next w:val="normal0"/>
+    <w:basedOn w:val="Normal1"/>
+    <w:next w:val="Normal1"/>
     <w:pPr>
       <w:keepNext/>
       <w:keepLines/>
@@ -6554,8 +5934,8 @@
   </w:style>
   <w:style w:type="paragraph" w:styleId="Heading3">
     <w:name w:val="heading 3"/>
-    <w:basedOn w:val="normal0"/>
-    <w:next w:val="normal0"/>
+    <w:basedOn w:val="Normal1"/>
+    <w:next w:val="Normal1"/>
     <w:pPr>
       <w:keepNext/>
       <w:keepLines/>
@@ -6572,8 +5952,8 @@
   </w:style>
   <w:style w:type="paragraph" w:styleId="Heading4">
     <w:name w:val="heading 4"/>
-    <w:basedOn w:val="normal0"/>
-    <w:next w:val="normal0"/>
+    <w:basedOn w:val="Normal1"/>
+    <w:next w:val="Normal1"/>
     <w:pPr>
       <w:keepNext/>
       <w:keepLines/>
@@ -6589,8 +5969,8 @@
   </w:style>
   <w:style w:type="paragraph" w:styleId="Heading5">
     <w:name w:val="heading 5"/>
-    <w:basedOn w:val="normal0"/>
-    <w:next w:val="normal0"/>
+    <w:basedOn w:val="Normal1"/>
+    <w:next w:val="Normal1"/>
     <w:pPr>
       <w:keepNext/>
       <w:keepLines/>
@@ -6605,8 +5985,8 @@
   </w:style>
   <w:style w:type="paragraph" w:styleId="Heading6">
     <w:name w:val="heading 6"/>
-    <w:basedOn w:val="normal0"/>
-    <w:next w:val="normal0"/>
+    <w:basedOn w:val="Normal1"/>
+    <w:next w:val="Normal1"/>
     <w:pPr>
       <w:keepNext/>
       <w:keepLines/>
@@ -6647,13 +6027,13 @@
     <w:semiHidden/>
     <w:unhideWhenUsed/>
   </w:style>
-  <w:style w:type="paragraph" w:customStyle="1" w:styleId="normal0">
-    <w:name w:val="normal"/>
+  <w:style w:type="paragraph" w:customStyle="1" w:styleId="Normal1">
+    <w:name w:val="Normal1"/>
   </w:style>
   <w:style w:type="paragraph" w:styleId="Title">
     <w:name w:val="Title"/>
-    <w:basedOn w:val="normal0"/>
-    <w:next w:val="normal0"/>
+    <w:basedOn w:val="Normal1"/>
+    <w:next w:val="Normal1"/>
     <w:pPr>
       <w:keepNext/>
       <w:keepLines/>
@@ -6666,8 +6046,8 @@
   </w:style>
   <w:style w:type="paragraph" w:styleId="Subtitle">
     <w:name w:val="Subtitle"/>
-    <w:basedOn w:val="normal0"/>
-    <w:next w:val="normal0"/>
+    <w:basedOn w:val="Normal1"/>
+    <w:next w:val="Normal1"/>
     <w:pPr>
       <w:keepNext/>
       <w:keepLines/>
@@ -6772,7 +6152,6 @@
       <w:szCs w:val="24"/>
     </w:rPr>
     <w:tblPr>
-      <w:tblInd w:w="0" w:type="dxa"/>
       <w:tblBorders>
         <w:top w:val="single" w:sz="4" w:space="0" w:color="auto"/>
         <w:left w:val="single" w:sz="4" w:space="0" w:color="auto"/>
@@ -6781,475 +6160,6 @@
         <w:insideH w:val="single" w:sz="4" w:space="0" w:color="auto"/>
         <w:insideV w:val="single" w:sz="4" w:space="0" w:color="auto"/>
       </w:tblBorders>
-      <w:tblCellMar>
-        <w:top w:w="0" w:type="dxa"/>
-        <w:left w:w="108" w:type="dxa"/>
-        <w:bottom w:w="0" w:type="dxa"/>
-        <w:right w:w="108" w:type="dxa"/>
-      </w:tblCellMar>
-    </w:tblPr>
-  </w:style>
-  <w:style w:type="paragraph" w:styleId="BalloonText">
-    <w:name w:val="Balloon Text"/>
-    <w:basedOn w:val="Normal"/>
-    <w:link w:val="BalloonTextChar"/>
-    <w:uiPriority w:val="99"/>
-    <w:semiHidden/>
-    <w:unhideWhenUsed/>
-    <w:rsid w:val="00C169C9"/>
-    <w:pPr>
-      <w:spacing w:line="240" w:lineRule="auto"/>
-    </w:pPr>
-    <w:rPr>
-      <w:rFonts w:ascii="Lucida Grande" w:hAnsi="Lucida Grande" w:cs="Lucida Grande"/>
-      <w:sz w:val="18"/>
-      <w:szCs w:val="18"/>
-    </w:rPr>
-  </w:style>
-  <w:style w:type="character" w:customStyle="1" w:styleId="BalloonTextChar">
-    <w:name w:val="Balloon Text Char"/>
-    <w:basedOn w:val="DefaultParagraphFont"/>
-    <w:link w:val="BalloonText"/>
-    <w:uiPriority w:val="99"/>
-    <w:semiHidden/>
-    <w:rsid w:val="00C169C9"/>
-    <w:rPr>
-      <w:rFonts w:ascii="Lucida Grande" w:hAnsi="Lucida Grande" w:cs="Lucida Grande"/>
-      <w:sz w:val="18"/>
-      <w:szCs w:val="18"/>
-    </w:rPr>
-  </w:style>
-</w:styles>
-</file>
-
-<file path=word/stylesWithEffects.xml><?xml version="1.0" encoding="utf-8"?>
-<w:styles xmlns:wpc="http://schemas.microsoft.com/office/word/2010/wordprocessingCanvas" xmlns:mo="http://schemas.microsoft.com/office/mac/office/2008/main" xmlns:mc="http://schemas.openxmlformats.org/markup-compatibility/2006" xmlns:mv="urn:schemas-microsoft-com:mac:vml" xmlns:o="urn:schemas-microsoft-com:office:office" xmlns:r="http://schemas.openxmlformats.org/officeDocument/2006/relationships" xmlns:m="http://schemas.openxmlformats.org/officeDocument/2006/math" xmlns:v="urn:schemas-microsoft-com:vml" xmlns:wp14="http://schemas.microsoft.com/office/word/2010/wordprocessingDrawing" xmlns:wp="http://schemas.openxmlformats.org/drawingml/2006/wordprocessingDrawing" xmlns:w10="urn:schemas-microsoft-com:office:word" xmlns:w="http://schemas.openxmlformats.org/wordprocessingml/2006/main" xmlns:w14="http://schemas.microsoft.com/office/word/2010/wordml" xmlns:wpg="http://schemas.microsoft.com/office/word/2010/wordprocessingGroup" xmlns:wpi="http://schemas.microsoft.com/office/word/2010/wordprocessingInk" xmlns:wne="http://schemas.microsoft.com/office/word/2006/wordml" xmlns:wps="http://schemas.microsoft.com/office/word/2010/wordprocessingShape" mc:Ignorable="w14 wp14">
-  <w:docDefaults>
-    <w:rPrDefault>
-      <w:rPr>
-        <w:rFonts w:ascii="Arial" w:eastAsia="Arial" w:hAnsi="Arial" w:cs="Arial"/>
-        <w:color w:val="000000"/>
-        <w:sz w:val="22"/>
-        <w:lang w:val="en-US" w:eastAsia="en-US" w:bidi="ar-SA"/>
-      </w:rPr>
-    </w:rPrDefault>
-    <w:pPrDefault>
-      <w:pPr>
-        <w:spacing w:line="276" w:lineRule="auto"/>
-      </w:pPr>
-    </w:pPrDefault>
-  </w:docDefaults>
-  <w:latentStyles w:defLockedState="0" w:defUIPriority="99" w:defSemiHidden="1" w:defUnhideWhenUsed="1" w:defQFormat="0" w:count="276">
-    <w:lsdException w:name="Normal" w:semiHidden="0" w:uiPriority="0" w:unhideWhenUsed="0" w:qFormat="1"/>
-    <w:lsdException w:name="heading 1" w:semiHidden="0" w:uiPriority="9" w:unhideWhenUsed="0" w:qFormat="1"/>
-    <w:lsdException w:name="heading 2" w:uiPriority="9" w:qFormat="1"/>
-    <w:lsdException w:name="heading 3" w:uiPriority="9" w:qFormat="1"/>
-    <w:lsdException w:name="heading 4" w:uiPriority="9" w:qFormat="1"/>
-    <w:lsdException w:name="heading 5" w:uiPriority="9" w:qFormat="1"/>
-    <w:lsdException w:name="heading 6" w:uiPriority="9" w:qFormat="1"/>
-    <w:lsdException w:name="heading 7" w:uiPriority="9" w:qFormat="1"/>
-    <w:lsdException w:name="heading 8" w:uiPriority="9" w:qFormat="1"/>
-    <w:lsdException w:name="heading 9" w:uiPriority="9" w:qFormat="1"/>
-    <w:lsdException w:name="toc 1" w:uiPriority="39"/>
-    <w:lsdException w:name="toc 2" w:uiPriority="39"/>
-    <w:lsdException w:name="toc 3" w:uiPriority="39"/>
-    <w:lsdException w:name="toc 4" w:uiPriority="39"/>
-    <w:lsdException w:name="toc 5" w:uiPriority="39"/>
-    <w:lsdException w:name="toc 6" w:uiPriority="39"/>
-    <w:lsdException w:name="toc 7" w:uiPriority="39"/>
-    <w:lsdException w:name="toc 8" w:uiPriority="39"/>
-    <w:lsdException w:name="toc 9" w:uiPriority="39"/>
-    <w:lsdException w:name="caption" w:uiPriority="35" w:qFormat="1"/>
-    <w:lsdException w:name="Title" w:semiHidden="0" w:uiPriority="10" w:unhideWhenUsed="0" w:qFormat="1"/>
-    <w:lsdException w:name="Default Paragraph Font" w:uiPriority="1"/>
-    <w:lsdException w:name="Subtitle" w:semiHidden="0" w:uiPriority="11" w:unhideWhenUsed="0" w:qFormat="1"/>
-    <w:lsdException w:name="Strong" w:semiHidden="0" w:uiPriority="22" w:unhideWhenUsed="0" w:qFormat="1"/>
-    <w:lsdException w:name="Emphasis" w:semiHidden="0" w:uiPriority="20" w:unhideWhenUsed="0" w:qFormat="1"/>
-    <w:lsdException w:name="Table Grid" w:semiHidden="0" w:uiPriority="59" w:unhideWhenUsed="0"/>
-    <w:lsdException w:name="Placeholder Text" w:unhideWhenUsed="0"/>
-    <w:lsdException w:name="No Spacing" w:semiHidden="0" w:uiPriority="1" w:unhideWhenUsed="0" w:qFormat="1"/>
-    <w:lsdException w:name="Light Shading" w:semiHidden="0" w:uiPriority="60" w:unhideWhenUsed="0"/>
-    <w:lsdException w:name="Light List" w:semiHidden="0" w:uiPriority="61" w:unhideWhenUsed="0"/>
-    <w:lsdException w:name="Light Grid" w:semiHidden="0" w:uiPriority="62" w:unhideWhenUsed="0"/>
-    <w:lsdException w:name="Medium Shading 1" w:semiHidden="0" w:uiPriority="63" w:unhideWhenUsed="0"/>
-    <w:lsdException w:name="Medium Shading 2" w:semiHidden="0" w:uiPriority="64" w:unhideWhenUsed="0"/>
-    <w:lsdException w:name="Medium List 1" w:semiHidden="0" w:uiPriority="65" w:unhideWhenUsed="0"/>
-    <w:lsdException w:name="Medium List 2" w:semiHidden="0" w:uiPriority="66" w:unhideWhenUsed="0"/>
-    <w:lsdException w:name="Medium Grid 1" w:semiHidden="0" w:uiPriority="67" w:unhideWhenUsed="0"/>
-    <w:lsdException w:name="Medium Grid 2" w:semiHidden="0" w:uiPriority="68" w:unhideWhenUsed="0"/>
-    <w:lsdException w:name="Medium Grid 3" w:semiHidden="0" w:uiPriority="69" w:unhideWhenUsed="0"/>
-    <w:lsdException w:name="Dark List" w:semiHidden="0" w:uiPriority="70" w:unhideWhenUsed="0"/>
-    <w:lsdException w:name="Colorful Shading" w:semiHidden="0" w:uiPriority="71" w:unhideWhenUsed="0"/>
-    <w:lsdException w:name="Colorful List" w:semiHidden="0" w:uiPriority="72" w:unhideWhenUsed="0"/>
-    <w:lsdException w:name="Colorful Grid" w:semiHidden="0" w:uiPriority="73" w:unhideWhenUsed="0"/>
-    <w:lsdException w:name="Light Shading Accent 1" w:semiHidden="0" w:uiPriority="60" w:unhideWhenUsed="0"/>
-    <w:lsdException w:name="Light List Accent 1" w:semiHidden="0" w:uiPriority="61" w:unhideWhenUsed="0"/>
-    <w:lsdException w:name="Light Grid Accent 1" w:semiHidden="0" w:uiPriority="62" w:unhideWhenUsed="0"/>
-    <w:lsdException w:name="Medium Shading 1 Accent 1" w:semiHidden="0" w:uiPriority="63" w:unhideWhenUsed="0"/>
-    <w:lsdException w:name="Medium Shading 2 Accent 1" w:semiHidden="0" w:uiPriority="64" w:unhideWhenUsed="0"/>
-    <w:lsdException w:name="Medium List 1 Accent 1" w:semiHidden="0" w:uiPriority="65" w:unhideWhenUsed="0"/>
-    <w:lsdException w:name="Revision" w:unhideWhenUsed="0"/>
-    <w:lsdException w:name="List Paragraph" w:semiHidden="0" w:uiPriority="34" w:unhideWhenUsed="0" w:qFormat="1"/>
-    <w:lsdException w:name="Quote" w:semiHidden="0" w:uiPriority="29" w:unhideWhenUsed="0" w:qFormat="1"/>
-    <w:lsdException w:name="Intense Quote" w:semiHidden="0" w:uiPriority="30" w:unhideWhenUsed="0" w:qFormat="1"/>
-    <w:lsdException w:name="Medium List 2 Accent 1" w:semiHidden="0" w:uiPriority="66" w:unhideWhenUsed="0"/>
-    <w:lsdException w:name="Medium Grid 1 Accent 1" w:semiHidden="0" w:uiPriority="67" w:unhideWhenUsed="0"/>
-    <w:lsdException w:name="Medium Grid 2 Accent 1" w:semiHidden="0" w:uiPriority="68" w:unhideWhenUsed="0"/>
-    <w:lsdException w:name="Medium Grid 3 Accent 1" w:semiHidden="0" w:uiPriority="69" w:unhideWhenUsed="0"/>
-    <w:lsdException w:name="Dark List Accent 1" w:semiHidden="0" w:uiPriority="70" w:unhideWhenUsed="0"/>
-    <w:lsdException w:name="Colorful Shading Accent 1" w:semiHidden="0" w:uiPriority="71" w:unhideWhenUsed="0"/>
-    <w:lsdException w:name="Colorful List Accent 1" w:semiHidden="0" w:uiPriority="72" w:unhideWhenUsed="0"/>
-    <w:lsdException w:name="Colorful Grid Accent 1" w:semiHidden="0" w:uiPriority="73" w:unhideWhenUsed="0"/>
-    <w:lsdException w:name="Light Shading Accent 2" w:semiHidden="0" w:uiPriority="60" w:unhideWhenUsed="0"/>
-    <w:lsdException w:name="Light List Accent 2" w:semiHidden="0" w:uiPriority="61" w:unhideWhenUsed="0"/>
-    <w:lsdException w:name="Light Grid Accent 2" w:semiHidden="0" w:uiPriority="62" w:unhideWhenUsed="0"/>
-    <w:lsdException w:name="Medium Shading 1 Accent 2" w:semiHidden="0" w:uiPriority="63" w:unhideWhenUsed="0"/>
-    <w:lsdException w:name="Medium Shading 2 Accent 2" w:semiHidden="0" w:uiPriority="64" w:unhideWhenUsed="0"/>
-    <w:lsdException w:name="Medium List 1 Accent 2" w:semiHidden="0" w:uiPriority="65" w:unhideWhenUsed="0"/>
-    <w:lsdException w:name="Medium List 2 Accent 2" w:semiHidden="0" w:uiPriority="66" w:unhideWhenUsed="0"/>
-    <w:lsdException w:name="Medium Grid 1 Accent 2" w:semiHidden="0" w:uiPriority="67" w:unhideWhenUsed="0"/>
-    <w:lsdException w:name="Medium Grid 2 Accent 2" w:semiHidden="0" w:uiPriority="68" w:unhideWhenUsed="0"/>
-    <w:lsdException w:name="Medium Grid 3 Accent 2" w:semiHidden="0" w:uiPriority="69" w:unhideWhenUsed="0"/>
-    <w:lsdException w:name="Dark List Accent 2" w:semiHidden="0" w:uiPriority="70" w:unhideWhenUsed="0"/>
-    <w:lsdException w:name="Colorful Shading Accent 2" w:semiHidden="0" w:uiPriority="71" w:unhideWhenUsed="0"/>
-    <w:lsdException w:name="Colorful List Accent 2" w:semiHidden="0" w:uiPriority="72" w:unhideWhenUsed="0"/>
-    <w:lsdException w:name="Colorful Grid Accent 2" w:semiHidden="0" w:uiPriority="73" w:unhideWhenUsed="0"/>
-    <w:lsdException w:name="Light Shading Accent 3" w:semiHidden="0" w:uiPriority="60" w:unhideWhenUsed="0"/>
-    <w:lsdException w:name="Light List Accent 3" w:semiHidden="0" w:uiPriority="61" w:unhideWhenUsed="0"/>
-    <w:lsdException w:name="Light Grid Accent 3" w:semiHidden="0" w:uiPriority="62" w:unhideWhenUsed="0"/>
-    <w:lsdException w:name="Medium Shading 1 Accent 3" w:semiHidden="0" w:uiPriority="63" w:unhideWhenUsed="0"/>
-    <w:lsdException w:name="Medium Shading 2 Accent 3" w:semiHidden="0" w:uiPriority="64" w:unhideWhenUsed="0"/>
-    <w:lsdException w:name="Medium List 1 Accent 3" w:semiHidden="0" w:uiPriority="65" w:unhideWhenUsed="0"/>
-    <w:lsdException w:name="Medium List 2 Accent 3" w:semiHidden="0" w:uiPriority="66" w:unhideWhenUsed="0"/>
-    <w:lsdException w:name="Medium Grid 1 Accent 3" w:semiHidden="0" w:uiPriority="67" w:unhideWhenUsed="0"/>
-    <w:lsdException w:name="Medium Grid 2 Accent 3" w:semiHidden="0" w:uiPriority="68" w:unhideWhenUsed="0"/>
-    <w:lsdException w:name="Medium Grid 3 Accent 3" w:semiHidden="0" w:uiPriority="69" w:unhideWhenUsed="0"/>
-    <w:lsdException w:name="Dark List Accent 3" w:semiHidden="0" w:uiPriority="70" w:unhideWhenUsed="0"/>
-    <w:lsdException w:name="Colorful Shading Accent 3" w:semiHidden="0" w:uiPriority="71" w:unhideWhenUsed="0"/>
-    <w:lsdException w:name="Colorful List Accent 3" w:semiHidden="0" w:uiPriority="72" w:unhideWhenUsed="0"/>
-    <w:lsdException w:name="Colorful Grid Accent 3" w:semiHidden="0" w:uiPriority="73" w:unhideWhenUsed="0"/>
-    <w:lsdException w:name="Light Shading Accent 4" w:semiHidden="0" w:uiPriority="60" w:unhideWhenUsed="0"/>
-    <w:lsdException w:name="Light List Accent 4" w:semiHidden="0" w:uiPriority="61" w:unhideWhenUsed="0"/>
-    <w:lsdException w:name="Light Grid Accent 4" w:semiHidden="0" w:uiPriority="62" w:unhideWhenUsed="0"/>
-    <w:lsdException w:name="Medium Shading 1 Accent 4" w:semiHidden="0" w:uiPriority="63" w:unhideWhenUsed="0"/>
-    <w:lsdException w:name="Medium Shading 2 Accent 4" w:semiHidden="0" w:uiPriority="64" w:unhideWhenUsed="0"/>
-    <w:lsdException w:name="Medium List 1 Accent 4" w:semiHidden="0" w:uiPriority="65" w:unhideWhenUsed="0"/>
-    <w:lsdException w:name="Medium List 2 Accent 4" w:semiHidden="0" w:uiPriority="66" w:unhideWhenUsed="0"/>
-    <w:lsdException w:name="Medium Grid 1 Accent 4" w:semiHidden="0" w:uiPriority="67" w:unhideWhenUsed="0"/>
-    <w:lsdException w:name="Medium Grid 2 Accent 4" w:semiHidden="0" w:uiPriority="68" w:unhideWhenUsed="0"/>
-    <w:lsdException w:name="Medium Grid 3 Accent 4" w:semiHidden="0" w:uiPriority="69" w:unhideWhenUsed="0"/>
-    <w:lsdException w:name="Dark List Accent 4" w:semiHidden="0" w:uiPriority="70" w:unhideWhenUsed="0"/>
-    <w:lsdException w:name="Colorful Shading Accent 4" w:semiHidden="0" w:uiPriority="71" w:unhideWhenUsed="0"/>
-    <w:lsdException w:name="Colorful List Accent 4" w:semiHidden="0" w:uiPriority="72" w:unhideWhenUsed="0"/>
-    <w:lsdException w:name="Colorful Grid Accent 4" w:semiHidden="0" w:uiPriority="73" w:unhideWhenUsed="0"/>
-    <w:lsdException w:name="Light Shading Accent 5" w:semiHidden="0" w:uiPriority="60" w:unhideWhenUsed="0"/>
-    <w:lsdException w:name="Light List Accent 5" w:semiHidden="0" w:uiPriority="61" w:unhideWhenUsed="0"/>
-    <w:lsdException w:name="Light Grid Accent 5" w:semiHidden="0" w:uiPriority="62" w:unhideWhenUsed="0"/>
-    <w:lsdException w:name="Medium Shading 1 Accent 5" w:semiHidden="0" w:uiPriority="63" w:unhideWhenUsed="0"/>
-    <w:lsdException w:name="Medium Shading 2 Accent 5" w:semiHidden="0" w:uiPriority="64" w:unhideWhenUsed="0"/>
-    <w:lsdException w:name="Medium List 1 Accent 5" w:semiHidden="0" w:uiPriority="65" w:unhideWhenUsed="0"/>
-    <w:lsdException w:name="Medium List 2 Accent 5" w:semiHidden="0" w:uiPriority="66" w:unhideWhenUsed="0"/>
-    <w:lsdException w:name="Medium Grid 1 Accent 5" w:semiHidden="0" w:uiPriority="67" w:unhideWhenUsed="0"/>
-    <w:lsdException w:name="Medium Grid 2 Accent 5" w:semiHidden="0" w:uiPriority="68" w:unhideWhenUsed="0"/>
-    <w:lsdException w:name="Medium Grid 3 Accent 5" w:semiHidden="0" w:uiPriority="69" w:unhideWhenUsed="0"/>
-    <w:lsdException w:name="Dark List Accent 5" w:semiHidden="0" w:uiPriority="70" w:unhideWhenUsed="0"/>
-    <w:lsdException w:name="Colorful Shading Accent 5" w:semiHidden="0" w:uiPriority="71" w:unhideWhenUsed="0"/>
-    <w:lsdException w:name="Colorful List Accent 5" w:semiHidden="0" w:uiPriority="72" w:unhideWhenUsed="0"/>
-    <w:lsdException w:name="Colorful Grid Accent 5" w:semiHidden="0" w:uiPriority="73" w:unhideWhenUsed="0"/>
-    <w:lsdException w:name="Light Shading Accent 6" w:semiHidden="0" w:uiPriority="60" w:unhideWhenUsed="0"/>
-    <w:lsdException w:name="Light List Accent 6" w:semiHidden="0" w:uiPriority="61" w:unhideWhenUsed="0"/>
-    <w:lsdException w:name="Light Grid Accent 6" w:semiHidden="0" w:uiPriority="62" w:unhideWhenUsed="0"/>
-    <w:lsdException w:name="Medium Shading 1 Accent 6" w:semiHidden="0" w:uiPriority="63" w:unhideWhenUsed="0"/>
-    <w:lsdException w:name="Medium Shading 2 Accent 6" w:semiHidden="0" w:uiPriority="64" w:unhideWhenUsed="0"/>
-    <w:lsdException w:name="Medium List 1 Accent 6" w:semiHidden="0" w:uiPriority="65" w:unhideWhenUsed="0"/>
-    <w:lsdException w:name="Medium List 2 Accent 6" w:semiHidden="0" w:uiPriority="66" w:unhideWhenUsed="0"/>
-    <w:lsdException w:name="Medium Grid 1 Accent 6" w:semiHidden="0" w:uiPriority="67" w:unhideWhenUsed="0"/>
-    <w:lsdException w:name="Medium Grid 2 Accent 6" w:semiHidden="0" w:uiPriority="68" w:unhideWhenUsed="0"/>
-    <w:lsdException w:name="Medium Grid 3 Accent 6" w:semiHidden="0" w:uiPriority="69" w:unhideWhenUsed="0"/>
-    <w:lsdException w:name="Dark List Accent 6" w:semiHidden="0" w:uiPriority="70" w:unhideWhenUsed="0"/>
-    <w:lsdException w:name="Colorful Shading Accent 6" w:semiHidden="0" w:uiPriority="71" w:unhideWhenUsed="0"/>
-    <w:lsdException w:name="Colorful List Accent 6" w:semiHidden="0" w:uiPriority="72" w:unhideWhenUsed="0"/>
-    <w:lsdException w:name="Colorful Grid Accent 6" w:semiHidden="0" w:uiPriority="73" w:unhideWhenUsed="0"/>
-    <w:lsdException w:name="Subtle Emphasis" w:semiHidden="0" w:uiPriority="19" w:unhideWhenUsed="0" w:qFormat="1"/>
-    <w:lsdException w:name="Intense Emphasis" w:semiHidden="0" w:uiPriority="21" w:unhideWhenUsed="0" w:qFormat="1"/>
-    <w:lsdException w:name="Subtle Reference" w:semiHidden="0" w:uiPriority="31" w:unhideWhenUsed="0" w:qFormat="1"/>
-    <w:lsdException w:name="Intense Reference" w:semiHidden="0" w:uiPriority="32" w:unhideWhenUsed="0" w:qFormat="1"/>
-    <w:lsdException w:name="Book Title" w:semiHidden="0" w:uiPriority="33" w:unhideWhenUsed="0" w:qFormat="1"/>
-    <w:lsdException w:name="Bibliography" w:uiPriority="37"/>
-    <w:lsdException w:name="TOC Heading" w:uiPriority="39" w:qFormat="1"/>
-  </w:latentStyles>
-  <w:style w:type="paragraph" w:default="1" w:styleId="Normal">
-    <w:name w:val="Normal"/>
-    <w:qFormat/>
-  </w:style>
-  <w:style w:type="paragraph" w:styleId="Heading1">
-    <w:name w:val="heading 1"/>
-    <w:basedOn w:val="normal0"/>
-    <w:next w:val="normal0"/>
-    <w:pPr>
-      <w:keepNext/>
-      <w:keepLines/>
-      <w:spacing w:before="200"/>
-      <w:contextualSpacing/>
-      <w:outlineLvl w:val="0"/>
-    </w:pPr>
-    <w:rPr>
-      <w:rFonts w:ascii="Trebuchet MS" w:eastAsia="Trebuchet MS" w:hAnsi="Trebuchet MS" w:cs="Trebuchet MS"/>
-      <w:sz w:val="32"/>
-    </w:rPr>
-  </w:style>
-  <w:style w:type="paragraph" w:styleId="Heading2">
-    <w:name w:val="heading 2"/>
-    <w:basedOn w:val="normal0"/>
-    <w:next w:val="normal0"/>
-    <w:pPr>
-      <w:keepNext/>
-      <w:keepLines/>
-      <w:spacing w:before="200"/>
-      <w:contextualSpacing/>
-      <w:outlineLvl w:val="1"/>
-    </w:pPr>
-    <w:rPr>
-      <w:rFonts w:ascii="Trebuchet MS" w:eastAsia="Trebuchet MS" w:hAnsi="Trebuchet MS" w:cs="Trebuchet MS"/>
-      <w:b/>
-      <w:sz w:val="26"/>
-    </w:rPr>
-  </w:style>
-  <w:style w:type="paragraph" w:styleId="Heading3">
-    <w:name w:val="heading 3"/>
-    <w:basedOn w:val="normal0"/>
-    <w:next w:val="normal0"/>
-    <w:pPr>
-      <w:keepNext/>
-      <w:keepLines/>
-      <w:spacing w:before="160"/>
-      <w:contextualSpacing/>
-      <w:outlineLvl w:val="2"/>
-    </w:pPr>
-    <w:rPr>
-      <w:rFonts w:ascii="Trebuchet MS" w:eastAsia="Trebuchet MS" w:hAnsi="Trebuchet MS" w:cs="Trebuchet MS"/>
-      <w:b/>
-      <w:color w:val="666666"/>
-      <w:sz w:val="24"/>
-    </w:rPr>
-  </w:style>
-  <w:style w:type="paragraph" w:styleId="Heading4">
-    <w:name w:val="heading 4"/>
-    <w:basedOn w:val="normal0"/>
-    <w:next w:val="normal0"/>
-    <w:pPr>
-      <w:keepNext/>
-      <w:keepLines/>
-      <w:spacing w:before="160"/>
-      <w:contextualSpacing/>
-      <w:outlineLvl w:val="3"/>
-    </w:pPr>
-    <w:rPr>
-      <w:rFonts w:ascii="Trebuchet MS" w:eastAsia="Trebuchet MS" w:hAnsi="Trebuchet MS" w:cs="Trebuchet MS"/>
-      <w:color w:val="666666"/>
-      <w:u w:val="single"/>
-    </w:rPr>
-  </w:style>
-  <w:style w:type="paragraph" w:styleId="Heading5">
-    <w:name w:val="heading 5"/>
-    <w:basedOn w:val="normal0"/>
-    <w:next w:val="normal0"/>
-    <w:pPr>
-      <w:keepNext/>
-      <w:keepLines/>
-      <w:spacing w:before="160"/>
-      <w:contextualSpacing/>
-      <w:outlineLvl w:val="4"/>
-    </w:pPr>
-    <w:rPr>
-      <w:rFonts w:ascii="Trebuchet MS" w:eastAsia="Trebuchet MS" w:hAnsi="Trebuchet MS" w:cs="Trebuchet MS"/>
-      <w:color w:val="666666"/>
-    </w:rPr>
-  </w:style>
-  <w:style w:type="paragraph" w:styleId="Heading6">
-    <w:name w:val="heading 6"/>
-    <w:basedOn w:val="normal0"/>
-    <w:next w:val="normal0"/>
-    <w:pPr>
-      <w:keepNext/>
-      <w:keepLines/>
-      <w:spacing w:before="160"/>
-      <w:contextualSpacing/>
-      <w:outlineLvl w:val="5"/>
-    </w:pPr>
-    <w:rPr>
-      <w:rFonts w:ascii="Trebuchet MS" w:eastAsia="Trebuchet MS" w:hAnsi="Trebuchet MS" w:cs="Trebuchet MS"/>
-      <w:i/>
-      <w:color w:val="666666"/>
-    </w:rPr>
-  </w:style>
-  <w:style w:type="character" w:default="1" w:styleId="DefaultParagraphFont">
-    <w:name w:val="Default Paragraph Font"/>
-    <w:uiPriority w:val="1"/>
-    <w:semiHidden/>
-    <w:unhideWhenUsed/>
-  </w:style>
-  <w:style w:type="table" w:default="1" w:styleId="TableNormal">
-    <w:name w:val="Normal Table"/>
-    <w:uiPriority w:val="99"/>
-    <w:semiHidden/>
-    <w:unhideWhenUsed/>
-    <w:tblPr>
-      <w:tblInd w:w="0" w:type="dxa"/>
-      <w:tblCellMar>
-        <w:top w:w="0" w:type="dxa"/>
-        <w:left w:w="108" w:type="dxa"/>
-        <w:bottom w:w="0" w:type="dxa"/>
-        <w:right w:w="108" w:type="dxa"/>
-      </w:tblCellMar>
-    </w:tblPr>
-  </w:style>
-  <w:style w:type="numbering" w:default="1" w:styleId="NoList">
-    <w:name w:val="No List"/>
-    <w:uiPriority w:val="99"/>
-    <w:semiHidden/>
-    <w:unhideWhenUsed/>
-  </w:style>
-  <w:style w:type="paragraph" w:customStyle="1" w:styleId="normal0">
-    <w:name w:val="normal"/>
-  </w:style>
-  <w:style w:type="paragraph" w:styleId="Title">
-    <w:name w:val="Title"/>
-    <w:basedOn w:val="normal0"/>
-    <w:next w:val="normal0"/>
-    <w:pPr>
-      <w:keepNext/>
-      <w:keepLines/>
-      <w:contextualSpacing/>
-    </w:pPr>
-    <w:rPr>
-      <w:rFonts w:ascii="Trebuchet MS" w:eastAsia="Trebuchet MS" w:hAnsi="Trebuchet MS" w:cs="Trebuchet MS"/>
-      <w:sz w:val="42"/>
-    </w:rPr>
-  </w:style>
-  <w:style w:type="paragraph" w:styleId="Subtitle">
-    <w:name w:val="Subtitle"/>
-    <w:basedOn w:val="normal0"/>
-    <w:next w:val="normal0"/>
-    <w:pPr>
-      <w:keepNext/>
-      <w:keepLines/>
-      <w:spacing w:after="200"/>
-      <w:contextualSpacing/>
-    </w:pPr>
-    <w:rPr>
-      <w:rFonts w:ascii="Trebuchet MS" w:eastAsia="Trebuchet MS" w:hAnsi="Trebuchet MS" w:cs="Trebuchet MS"/>
-      <w:i/>
-      <w:color w:val="666666"/>
-      <w:sz w:val="26"/>
-    </w:rPr>
-  </w:style>
-  <w:style w:type="paragraph" w:styleId="NormalWeb">
-    <w:name w:val="Normal (Web)"/>
-    <w:basedOn w:val="Normal"/>
-    <w:uiPriority w:val="99"/>
-    <w:semiHidden/>
-    <w:unhideWhenUsed/>
-    <w:rsid w:val="00E23FB3"/>
-    <w:pPr>
-      <w:spacing w:before="100" w:beforeAutospacing="1" w:after="100" w:afterAutospacing="1" w:line="240" w:lineRule="auto"/>
-    </w:pPr>
-    <w:rPr>
-      <w:rFonts w:ascii="Times" w:hAnsi="Times" w:cs="Times New Roman"/>
-      <w:color w:val="auto"/>
-      <w:sz w:val="20"/>
-    </w:rPr>
-  </w:style>
-  <w:style w:type="character" w:customStyle="1" w:styleId="apple-tab-span">
-    <w:name w:val="apple-tab-span"/>
-    <w:basedOn w:val="DefaultParagraphFont"/>
-    <w:rsid w:val="00E23FB3"/>
-  </w:style>
-  <w:style w:type="paragraph" w:styleId="Header">
-    <w:name w:val="header"/>
-    <w:basedOn w:val="Normal"/>
-    <w:link w:val="HeaderChar"/>
-    <w:uiPriority w:val="99"/>
-    <w:unhideWhenUsed/>
-    <w:rsid w:val="006C7700"/>
-    <w:pPr>
-      <w:tabs>
-        <w:tab w:val="center" w:pos="4320"/>
-        <w:tab w:val="right" w:pos="8640"/>
-      </w:tabs>
-      <w:spacing w:line="240" w:lineRule="auto"/>
-    </w:pPr>
-  </w:style>
-  <w:style w:type="character" w:customStyle="1" w:styleId="HeaderChar">
-    <w:name w:val="Header Char"/>
-    <w:basedOn w:val="DefaultParagraphFont"/>
-    <w:link w:val="Header"/>
-    <w:uiPriority w:val="99"/>
-    <w:rsid w:val="006C7700"/>
-  </w:style>
-  <w:style w:type="paragraph" w:styleId="Footer">
-    <w:name w:val="footer"/>
-    <w:basedOn w:val="Normal"/>
-    <w:link w:val="FooterChar"/>
-    <w:uiPriority w:val="99"/>
-    <w:unhideWhenUsed/>
-    <w:rsid w:val="006C7700"/>
-    <w:pPr>
-      <w:tabs>
-        <w:tab w:val="center" w:pos="4320"/>
-        <w:tab w:val="right" w:pos="8640"/>
-      </w:tabs>
-      <w:spacing w:line="240" w:lineRule="auto"/>
-    </w:pPr>
-  </w:style>
-  <w:style w:type="character" w:customStyle="1" w:styleId="FooterChar">
-    <w:name w:val="Footer Char"/>
-    <w:basedOn w:val="DefaultParagraphFont"/>
-    <w:link w:val="Footer"/>
-    <w:uiPriority w:val="99"/>
-    <w:rsid w:val="006C7700"/>
-  </w:style>
-  <w:style w:type="paragraph" w:styleId="ListParagraph">
-    <w:name w:val="List Paragraph"/>
-    <w:basedOn w:val="Normal"/>
-    <w:uiPriority w:val="34"/>
-    <w:qFormat/>
-    <w:rsid w:val="006C7700"/>
-    <w:pPr>
-      <w:ind w:left="720"/>
-      <w:contextualSpacing/>
-    </w:pPr>
-  </w:style>
-  <w:style w:type="table" w:styleId="TableGrid">
-    <w:name w:val="Table Grid"/>
-    <w:basedOn w:val="TableNormal"/>
-    <w:uiPriority w:val="59"/>
-    <w:rsid w:val="00C169C9"/>
-    <w:pPr>
-      <w:spacing w:line="240" w:lineRule="auto"/>
-    </w:pPr>
-    <w:rPr>
-      <w:rFonts w:ascii="Abadi MT Condensed Light" w:eastAsiaTheme="minorEastAsia" w:hAnsi="Abadi MT Condensed Light" w:cstheme="minorBidi"/>
-      <w:color w:val="auto"/>
-      <w:sz w:val="24"/>
-      <w:szCs w:val="24"/>
-    </w:rPr>
-    <w:tblPr>
-      <w:tblInd w:w="0" w:type="dxa"/>
-      <w:tblBorders>
-        <w:top w:val="single" w:sz="4" w:space="0" w:color="auto"/>
-        <w:left w:val="single" w:sz="4" w:space="0" w:color="auto"/>
-        <w:bottom w:val="single" w:sz="4" w:space="0" w:color="auto"/>
-        <w:right w:val="single" w:sz="4" w:space="0" w:color="auto"/>
-        <w:insideH w:val="single" w:sz="4" w:space="0" w:color="auto"/>
-        <w:insideV w:val="single" w:sz="4" w:space="0" w:color="auto"/>
-      </w:tblBorders>
-      <w:tblCellMar>
-        <w:top w:w="0" w:type="dxa"/>
-        <w:left w:w="108" w:type="dxa"/>
-        <w:bottom w:w="0" w:type="dxa"/>
-        <w:right w:w="108" w:type="dxa"/>
-      </w:tblCellMar>
     </w:tblPr>
   </w:style>
   <w:style w:type="paragraph" w:styleId="BalloonText">
@@ -7775,13 +6685,36 @@
 </file>
 
 <file path=customXml/itemProps1.xml><?xml version="1.0" encoding="utf-8"?>
-<ds:datastoreItem xmlns:ds="http://schemas.openxmlformats.org/officeDocument/2006/customXml" ds:itemID="{C7B1341E-B945-463E-BD28-E478242D42BF}"/>
+<ds:datastoreItem xmlns:ds="http://schemas.openxmlformats.org/officeDocument/2006/customXml" ds:itemID="{C7B1341E-B945-463E-BD28-E478242D42BF}">
+  <ds:schemaRefs>
+    <ds:schemaRef ds:uri="http://schemas.microsoft.com/sharepoint/v3/contenttype/forms"/>
+  </ds:schemaRefs>
+</ds:datastoreItem>
 </file>
 
 <file path=customXml/itemProps2.xml><?xml version="1.0" encoding="utf-8"?>
-<ds:datastoreItem xmlns:ds="http://schemas.openxmlformats.org/officeDocument/2006/customXml" ds:itemID="{CF3D60E9-224F-4569-9DA2-B9945A584DB0}"/>
+<ds:datastoreItem xmlns:ds="http://schemas.openxmlformats.org/officeDocument/2006/customXml" ds:itemID="{CF3D60E9-224F-4569-9DA2-B9945A584DB0}">
+  <ds:schemaRefs>
+    <ds:schemaRef ds:uri="http://schemas.microsoft.com/office/2006/metadata/contentType"/>
+    <ds:schemaRef ds:uri="http://schemas.microsoft.com/office/2006/metadata/properties/metaAttributes"/>
+    <ds:schemaRef ds:uri="http://www.w3.org/2001/XMLSchema"/>
+    <ds:schemaRef ds:uri="http://schemas.microsoft.com/office/2006/metadata/properties"/>
+    <ds:schemaRef ds:uri="5edd459b-714d-42ed-b78f-512da7d1c14e"/>
+    <ds:schemaRef ds:uri="http://schemas.microsoft.com/office/2006/documentManagement/types"/>
+    <ds:schemaRef ds:uri="http://schemas.microsoft.com/office/infopath/2007/PartnerControls"/>
+    <ds:schemaRef ds:uri="http://schemas.openxmlformats.org/package/2006/metadata/core-properties"/>
+    <ds:schemaRef ds:uri="http://purl.org/dc/elements/1.1/"/>
+    <ds:schemaRef ds:uri="http://purl.org/dc/terms/"/>
+    <ds:schemaRef ds:uri="http://schemas.microsoft.com/internal/obd"/>
+  </ds:schemaRefs>
+</ds:datastoreItem>
 </file>
 
 <file path=customXml/itemProps3.xml><?xml version="1.0" encoding="utf-8"?>
-<ds:datastoreItem xmlns:ds="http://schemas.openxmlformats.org/officeDocument/2006/customXml" ds:itemID="{5E271B90-D3C8-41B9-95DC-E9ACE78E2DA0}"/>
+<ds:datastoreItem xmlns:ds="http://schemas.openxmlformats.org/officeDocument/2006/customXml" ds:itemID="{5E271B90-D3C8-41B9-95DC-E9ACE78E2DA0}">
+  <ds:schemaRefs>
+    <ds:schemaRef ds:uri="http://schemas.microsoft.com/office/2006/metadata/properties"/>
+    <ds:schemaRef ds:uri="http://schemas.microsoft.com/office/infopath/2007/PartnerControls"/>
+  </ds:schemaRefs>
+</ds:datastoreItem>
 </file>